--- a/Assignment_Analysis_and_Design_Document.docx
+++ b/Assignment_Analysis_and_Design_Document.docx
@@ -25,41 +25,28 @@
           <w:rFonts w:ascii="Times New Roman" w:hAnsi="Times New Roman"/>
         </w:rPr>
       </w:pPr>
-      <w:r>
-        <w:fldChar w:fldCharType="begin"/>
-      </w:r>
-      <w:r>
-        <w:instrText xml:space="preserve"> TITLE  \* MERGEFORMAT </w:instrText>
-      </w:r>
-      <w:r>
-        <w:fldChar w:fldCharType="separate"/>
-      </w:r>
-      <w:bookmarkStart w:id="0" w:name="_Toc254785383"/>
-      <w:bookmarkStart w:id="1" w:name="_Toc254771757"/>
-      <w:bookmarkStart w:id="2" w:name="_Toc254770266"/>
-      <w:bookmarkStart w:id="3" w:name="_Toc254770226"/>
-      <w:bookmarkStart w:id="4" w:name="_Toc222883075"/>
-      <w:bookmarkStart w:id="5" w:name="_Toc222821167"/>
-      <w:bookmarkStart w:id="6" w:name="_Toc222820221"/>
-      <w:r>
-        <w:rPr>
-          <w:rFonts w:ascii="Times New Roman" w:hAnsi="Times New Roman"/>
-        </w:rPr>
-        <w:t>Analysis and Design Document</w:t>
-      </w:r>
-      <w:bookmarkEnd w:id="0"/>
-      <w:bookmarkEnd w:id="1"/>
-      <w:bookmarkEnd w:id="2"/>
-      <w:bookmarkEnd w:id="3"/>
-      <w:bookmarkEnd w:id="4"/>
-      <w:bookmarkEnd w:id="5"/>
-      <w:bookmarkEnd w:id="6"/>
-      <w:r>
-        <w:rPr>
-          <w:rFonts w:ascii="Times New Roman" w:hAnsi="Times New Roman"/>
-        </w:rPr>
-        <w:fldChar w:fldCharType="end"/>
-      </w:r>
+      <w:fldSimple w:instr=" TITLE  \* MERGEFORMAT ">
+        <w:bookmarkStart w:id="0" w:name="_Toc254785383"/>
+        <w:bookmarkStart w:id="1" w:name="_Toc254771757"/>
+        <w:bookmarkStart w:id="2" w:name="_Toc254770266"/>
+        <w:bookmarkStart w:id="3" w:name="_Toc254770226"/>
+        <w:bookmarkStart w:id="4" w:name="_Toc222883075"/>
+        <w:bookmarkStart w:id="5" w:name="_Toc222821167"/>
+        <w:bookmarkStart w:id="6" w:name="_Toc222820221"/>
+        <w:r>
+          <w:rPr>
+            <w:rFonts w:ascii="Times New Roman" w:hAnsi="Times New Roman"/>
+          </w:rPr>
+          <w:t>Analysis and Design Document</w:t>
+        </w:r>
+        <w:bookmarkEnd w:id="0"/>
+        <w:bookmarkEnd w:id="1"/>
+        <w:bookmarkEnd w:id="2"/>
+        <w:bookmarkEnd w:id="3"/>
+        <w:bookmarkEnd w:id="4"/>
+        <w:bookmarkEnd w:id="5"/>
+        <w:bookmarkEnd w:id="6"/>
+      </w:fldSimple>
     </w:p>
     <w:p>
       <w:pPr>
@@ -1019,15 +1006,7 @@
         <w:t xml:space="preserve"> pr</w:t>
       </w:r>
       <w:r>
-        <w:t xml:space="preserve">ovide a username and a password </w:t>
-      </w:r>
-      <w:proofErr w:type="gramStart"/>
-      <w:r>
-        <w:t>in order to</w:t>
-      </w:r>
-      <w:proofErr w:type="gramEnd"/>
-      <w:r>
-        <w:t xml:space="preserve"> use the application.</w:t>
+        <w:t>ovide a username and a password in order to use the application.</w:t>
       </w:r>
     </w:p>
     <w:p/>
@@ -1225,7 +1204,7 @@
           <w:noProof/>
         </w:rPr>
         <w:drawing>
-          <wp:anchor distT="0" distB="0" distL="114300" distR="114300" simplePos="0" relativeHeight="251658240" behindDoc="0" locked="0" layoutInCell="1" allowOverlap="1" wp14:anchorId="6B3A8B10" wp14:editId="59A80A43">
+          <wp:anchor distT="0" distB="0" distL="114300" distR="114300" simplePos="0" relativeHeight="251657216" behindDoc="0" locked="0" layoutInCell="1" allowOverlap="1" wp14:anchorId="6B3A8B10" wp14:editId="23D733FD">
             <wp:simplePos x="0" y="0"/>
             <wp:positionH relativeFrom="column">
               <wp:posOffset>0</wp:posOffset>
@@ -1662,6 +1641,7 @@
         <w:jc w:val="both"/>
         <w:rPr>
           <w:b/>
+          <w:sz w:val="28"/>
         </w:rPr>
       </w:pPr>
       <w:r>
@@ -1705,6 +1685,30 @@
         <w:spacing w:line="240" w:lineRule="auto"/>
         <w:jc w:val="both"/>
         <w:rPr>
+          <w:b/>
+        </w:rPr>
+      </w:pPr>
+    </w:p>
+    <w:p>
+      <w:pPr>
+        <w:spacing w:line="240" w:lineRule="auto"/>
+        <w:jc w:val="both"/>
+        <w:rPr>
+          <w:b/>
+        </w:rPr>
+      </w:pPr>
+      <w:r>
+        <w:rPr>
+          <w:b/>
+        </w:rPr>
+        <w:t>Component Diagram</w:t>
+      </w:r>
+    </w:p>
+    <w:p>
+      <w:pPr>
+        <w:spacing w:line="240" w:lineRule="auto"/>
+        <w:jc w:val="both"/>
+        <w:rPr>
           <w:i/>
           <w:color w:val="943634" w:themeColor="accent2" w:themeShade="BF"/>
           <w:sz w:val="24"/>
@@ -1718,18 +1722,18 @@
           <w:sz w:val="24"/>
         </w:rPr>
         <w:drawing>
-          <wp:anchor distT="0" distB="0" distL="114300" distR="114300" simplePos="0" relativeHeight="251657728" behindDoc="0" locked="0" layoutInCell="1" allowOverlap="1" wp14:anchorId="6F305384" wp14:editId="76839B00">
+          <wp:anchor distT="0" distB="0" distL="114300" distR="114300" simplePos="0" relativeHeight="251659264" behindDoc="0" locked="0" layoutInCell="1" allowOverlap="1" wp14:anchorId="07BE7B12" wp14:editId="11F23B2B">
             <wp:simplePos x="0" y="0"/>
             <wp:positionH relativeFrom="column">
-              <wp:posOffset>0</wp:posOffset>
+              <wp:posOffset>-161925</wp:posOffset>
             </wp:positionH>
             <wp:positionV relativeFrom="paragraph">
-              <wp:posOffset>203200</wp:posOffset>
+              <wp:posOffset>296545</wp:posOffset>
             </wp:positionV>
             <wp:extent cx="5943600" cy="3878580"/>
             <wp:effectExtent l="0" t="0" r="0" b="0"/>
             <wp:wrapSquare wrapText="bothSides"/>
-            <wp:docPr id="2" name="Picture 2"/>
+            <wp:docPr id="4" name="Picture 4"/>
             <wp:cNvGraphicFramePr>
               <a:graphicFrameLocks xmlns:a="http://schemas.openxmlformats.org/drawingml/2006/main" noChangeAspect="1"/>
             </wp:cNvGraphicFramePr>
@@ -1737,7 +1741,7 @@
               <a:graphicData uri="http://schemas.openxmlformats.org/drawingml/2006/picture">
                 <pic:pic xmlns:pic="http://schemas.openxmlformats.org/drawingml/2006/picture">
                   <pic:nvPicPr>
-                    <pic:cNvPr id="2" name="comp_diagram.png"/>
+                    <pic:cNvPr id="4" name="comp_diagram.png"/>
                     <pic:cNvPicPr/>
                   </pic:nvPicPr>
                   <pic:blipFill>
@@ -1784,26 +1788,24 @@
         <w:spacing w:line="240" w:lineRule="auto"/>
         <w:jc w:val="both"/>
         <w:rPr>
+          <w:b/>
+        </w:rPr>
+      </w:pPr>
+      <w:r>
+        <w:rPr>
           <w:i/>
+          <w:noProof/>
           <w:color w:val="943634" w:themeColor="accent2" w:themeShade="BF"/>
           <w:sz w:val="24"/>
         </w:rPr>
-      </w:pPr>
-      <w:r>
-        <w:rPr>
-          <w:i/>
-          <w:noProof/>
-          <w:color w:val="943634" w:themeColor="accent2" w:themeShade="BF"/>
-          <w:sz w:val="24"/>
-        </w:rPr>
         <w:drawing>
-          <wp:anchor distT="0" distB="0" distL="114300" distR="114300" simplePos="0" relativeHeight="251660800" behindDoc="0" locked="0" layoutInCell="1" allowOverlap="1" wp14:anchorId="2C77EFD4" wp14:editId="3D79B118">
+          <wp:anchor distT="0" distB="0" distL="114300" distR="114300" simplePos="0" relativeHeight="251656192" behindDoc="0" locked="0" layoutInCell="1" allowOverlap="1" wp14:anchorId="2C77EFD4" wp14:editId="3C9371C1">
             <wp:simplePos x="0" y="0"/>
             <wp:positionH relativeFrom="column">
-              <wp:posOffset>0</wp:posOffset>
+              <wp:posOffset>-168713</wp:posOffset>
             </wp:positionH>
             <wp:positionV relativeFrom="paragraph">
-              <wp:posOffset>240030</wp:posOffset>
+              <wp:posOffset>276901</wp:posOffset>
             </wp:positionV>
             <wp:extent cx="5915025" cy="771525"/>
             <wp:effectExtent l="0" t="0" r="0" b="0"/>
@@ -1846,6 +1848,29 @@
           </wp:anchor>
         </w:drawing>
       </w:r>
+      <w:r>
+        <w:rPr>
+          <w:b/>
+        </w:rPr>
+        <w:t>Package</w:t>
+      </w:r>
+      <w:r>
+        <w:rPr>
+          <w:b/>
+        </w:rPr>
+        <w:t xml:space="preserve"> Diagram</w:t>
+      </w:r>
+    </w:p>
+    <w:p>
+      <w:pPr>
+        <w:spacing w:line="240" w:lineRule="auto"/>
+        <w:jc w:val="both"/>
+        <w:rPr>
+          <w:b/>
+          <w:color w:val="943634" w:themeColor="accent2" w:themeShade="BF"/>
+          <w:sz w:val="24"/>
+        </w:rPr>
+      </w:pPr>
     </w:p>
     <w:p>
       <w:pPr>
@@ -1890,8 +1915,6 @@
           <w:sz w:val="24"/>
         </w:rPr>
       </w:pPr>
-      <w:bookmarkStart w:id="27" w:name="_GoBack"/>
-      <w:bookmarkEnd w:id="27"/>
     </w:p>
     <w:p>
       <w:pPr>
@@ -1903,6 +1926,16 @@
           <w:sz w:val="24"/>
         </w:rPr>
       </w:pPr>
+    </w:p>
+    <w:p>
+      <w:pPr>
+        <w:spacing w:line="240" w:lineRule="auto"/>
+        <w:jc w:val="both"/>
+        <w:rPr>
+          <w:b/>
+          <w:sz w:val="36"/>
+        </w:rPr>
+      </w:pPr>
       <w:r>
         <w:rPr>
           <w:i/>
@@ -1910,12 +1943,19 @@
           <w:color w:val="943634" w:themeColor="accent2" w:themeShade="BF"/>
           <w:sz w:val="24"/>
         </w:rPr>
-        <w:lastRenderedPageBreak/>
         <w:drawing>
-          <wp:inline distT="0" distB="0" distL="0" distR="0" wp14:anchorId="35F65CEC" wp14:editId="01328826">
+          <wp:anchor distT="0" distB="0" distL="114300" distR="114300" simplePos="0" relativeHeight="251661312" behindDoc="0" locked="0" layoutInCell="1" allowOverlap="1" wp14:anchorId="17F76D04" wp14:editId="2B91438F">
+            <wp:simplePos x="0" y="0"/>
+            <wp:positionH relativeFrom="column">
+              <wp:posOffset>0</wp:posOffset>
+            </wp:positionH>
+            <wp:positionV relativeFrom="paragraph">
+              <wp:posOffset>465645</wp:posOffset>
+            </wp:positionV>
             <wp:extent cx="5943600" cy="4004945"/>
             <wp:effectExtent l="0" t="0" r="0" b="0"/>
-            <wp:docPr id="5" name="Picture 5"/>
+            <wp:wrapSquare wrapText="bothSides"/>
+            <wp:docPr id="7" name="Picture 7"/>
             <wp:cNvGraphicFramePr>
               <a:graphicFrameLocks xmlns:a="http://schemas.openxmlformats.org/drawingml/2006/main" noChangeAspect="1"/>
             </wp:cNvGraphicFramePr>
@@ -1923,7 +1963,7 @@
               <a:graphicData uri="http://schemas.openxmlformats.org/drawingml/2006/picture">
                 <pic:pic xmlns:pic="http://schemas.openxmlformats.org/drawingml/2006/picture">
                   <pic:nvPicPr>
-                    <pic:cNvPr id="5" name="deployment_diagram.png"/>
+                    <pic:cNvPr id="7" name="deployment_diagram.png"/>
                     <pic:cNvPicPr/>
                   </pic:nvPicPr>
                   <pic:blipFill>
@@ -1950,50 +1990,182 @@
                 </pic:pic>
               </a:graphicData>
             </a:graphic>
+          </wp:anchor>
+        </w:drawing>
+      </w:r>
+      <w:r>
+        <w:rPr>
+          <w:b/>
+        </w:rPr>
+        <w:t>Deployment Diagram</w:t>
+      </w:r>
+      <w:bookmarkStart w:id="27" w:name="_Toc254785392"/>
+      <w:r>
+        <w:br w:type="page"/>
+      </w:r>
+    </w:p>
+    <w:p>
+      <w:pPr>
+        <w:pStyle w:val="Title"/>
+        <w:jc w:val="both"/>
+        <w:rPr>
+          <w:rFonts w:ascii="Times New Roman" w:hAnsi="Times New Roman"/>
+        </w:rPr>
+      </w:pPr>
+      <w:r>
+        <w:rPr>
+          <w:rFonts w:ascii="Times New Roman" w:hAnsi="Times New Roman"/>
+        </w:rPr>
+        <w:lastRenderedPageBreak/>
+        <w:t>4</w:t>
+      </w:r>
+      <w:r>
+        <w:rPr>
+          <w:rFonts w:ascii="Times New Roman" w:hAnsi="Times New Roman"/>
+        </w:rPr>
+        <w:t xml:space="preserve">. UML </w:t>
+      </w:r>
+      <w:r>
+        <w:rPr>
+          <w:rFonts w:ascii="Times New Roman" w:hAnsi="Times New Roman"/>
+        </w:rPr>
+        <w:t>Sequence</w:t>
+      </w:r>
+      <w:r>
+        <w:rPr>
+          <w:rFonts w:ascii="Times New Roman" w:hAnsi="Times New Roman"/>
+        </w:rPr>
+        <w:t xml:space="preserve"> Diagrams</w:t>
+      </w:r>
+      <w:bookmarkEnd w:id="27"/>
+    </w:p>
+    <w:p/>
+    <w:p>
+      <w:pPr>
+        <w:pStyle w:val="Title"/>
+        <w:jc w:val="both"/>
+        <w:rPr>
+          <w:rFonts w:ascii="Times New Roman" w:hAnsi="Times New Roman"/>
+        </w:rPr>
+      </w:pPr>
+      <w:r>
+        <w:rPr>
+          <w:rFonts w:ascii="Times New Roman" w:hAnsi="Times New Roman"/>
+          <w:noProof/>
+        </w:rPr>
+        <w:drawing>
+          <wp:inline distT="0" distB="0" distL="0" distR="0" wp14:anchorId="4281649F" wp14:editId="2A2A1BA8">
+            <wp:extent cx="5943600" cy="3960495"/>
+            <wp:effectExtent l="0" t="0" r="0" b="0"/>
+            <wp:docPr id="8" name="Picture 8"/>
+            <wp:cNvGraphicFramePr>
+              <a:graphicFrameLocks xmlns:a="http://schemas.openxmlformats.org/drawingml/2006/main" noChangeAspect="1"/>
+            </wp:cNvGraphicFramePr>
+            <a:graphic xmlns:a="http://schemas.openxmlformats.org/drawingml/2006/main">
+              <a:graphicData uri="http://schemas.openxmlformats.org/drawingml/2006/picture">
+                <pic:pic xmlns:pic="http://schemas.openxmlformats.org/drawingml/2006/picture">
+                  <pic:nvPicPr>
+                    <pic:cNvPr id="8" name="sequence_diagram.png"/>
+                    <pic:cNvPicPr/>
+                  </pic:nvPicPr>
+                  <pic:blipFill>
+                    <a:blip r:embed="rId13">
+                      <a:extLst>
+                        <a:ext uri="{28A0092B-C50C-407E-A947-70E740481C1C}">
+                          <a14:useLocalDpi xmlns:a14="http://schemas.microsoft.com/office/drawing/2010/main" val="0"/>
+                        </a:ext>
+                      </a:extLst>
+                    </a:blip>
+                    <a:stretch>
+                      <a:fillRect/>
+                    </a:stretch>
+                  </pic:blipFill>
+                  <pic:spPr>
+                    <a:xfrm>
+                      <a:off x="0" y="0"/>
+                      <a:ext cx="5943600" cy="3960495"/>
+                    </a:xfrm>
+                    <a:prstGeom prst="rect">
+                      <a:avLst/>
+                    </a:prstGeom>
+                  </pic:spPr>
+                </pic:pic>
+              </a:graphicData>
+            </a:graphic>
           </wp:inline>
         </w:drawing>
       </w:r>
     </w:p>
     <w:p>
       <w:pPr>
-        <w:spacing w:line="240" w:lineRule="auto"/>
-        <w:jc w:val="both"/>
-      </w:pPr>
-    </w:p>
-    <w:p>
-      <w:pPr>
         <w:pStyle w:val="Title"/>
         <w:jc w:val="both"/>
         <w:rPr>
           <w:rFonts w:ascii="Times New Roman" w:hAnsi="Times New Roman"/>
         </w:rPr>
       </w:pPr>
-      <w:bookmarkStart w:id="28" w:name="_Toc254785392"/>
-      <w:r>
-        <w:rPr>
-          <w:rFonts w:ascii="Times New Roman" w:hAnsi="Times New Roman"/>
-        </w:rPr>
-        <w:t>4</w:t>
-      </w:r>
-      <w:r>
-        <w:rPr>
-          <w:rFonts w:ascii="Times New Roman" w:hAnsi="Times New Roman"/>
-        </w:rPr>
-        <w:t xml:space="preserve">. UML </w:t>
-      </w:r>
-      <w:r>
-        <w:rPr>
-          <w:rFonts w:ascii="Times New Roman" w:hAnsi="Times New Roman"/>
-        </w:rPr>
-        <w:t>Sequence</w:t>
-      </w:r>
-      <w:r>
-        <w:rPr>
-          <w:rFonts w:ascii="Times New Roman" w:hAnsi="Times New Roman"/>
-        </w:rPr>
-        <w:t xml:space="preserve"> Diagrams</w:t>
+      <w:bookmarkStart w:id="28" w:name="_Toc254785393"/>
+    </w:p>
+    <w:p>
+      <w:pPr>
+        <w:pStyle w:val="Title"/>
+        <w:jc w:val="both"/>
+        <w:rPr>
+          <w:rFonts w:ascii="Times New Roman" w:hAnsi="Times New Roman"/>
+        </w:rPr>
+      </w:pPr>
+      <w:r>
+        <w:rPr>
+          <w:rFonts w:ascii="Times New Roman" w:hAnsi="Times New Roman"/>
+        </w:rPr>
+        <w:t>5</w:t>
+      </w:r>
+      <w:r>
+        <w:rPr>
+          <w:rFonts w:ascii="Times New Roman" w:hAnsi="Times New Roman"/>
+        </w:rPr>
+        <w:t xml:space="preserve">. Class </w:t>
+      </w:r>
+      <w:r>
+        <w:rPr>
+          <w:rFonts w:ascii="Times New Roman" w:hAnsi="Times New Roman"/>
+        </w:rPr>
+        <w:t>Design</w:t>
       </w:r>
       <w:bookmarkEnd w:id="28"/>
+    </w:p>
+    <w:p>
+      <w:pPr>
+        <w:spacing w:line="240" w:lineRule="auto"/>
+        <w:jc w:val="both"/>
+        <w:rPr>
+          <w:b/>
+          <w:sz w:val="28"/>
+        </w:rPr>
+      </w:pPr>
+    </w:p>
+    <w:p>
+      <w:pPr>
+        <w:spacing w:line="240" w:lineRule="auto"/>
+        <w:jc w:val="both"/>
+        <w:rPr>
+          <w:b/>
+        </w:rPr>
+      </w:pPr>
+      <w:r>
+        <w:rPr>
+          <w:b/>
+          <w:sz w:val="28"/>
+        </w:rPr>
+        <w:t>5</w:t>
+      </w:r>
+      <w:r>
+        <w:rPr>
+          <w:b/>
+          <w:sz w:val="28"/>
+        </w:rPr>
+        <w:t>.1 Design Patterns Description</w:t>
+      </w:r>
     </w:p>
     <w:p>
       <w:pPr>
@@ -2005,78 +2177,879 @@
           <w:sz w:val="24"/>
         </w:rPr>
       </w:pPr>
-      <w:r>
+    </w:p>
+    <w:p>
+      <w:pPr>
+        <w:pStyle w:val="ListParagraph"/>
+        <w:numPr>
+          <w:ilvl w:val="0"/>
+          <w:numId w:val="5"/>
+        </w:numPr>
+        <w:spacing w:line="240" w:lineRule="auto"/>
+        <w:jc w:val="both"/>
+        <w:rPr>
+          <w:sz w:val="24"/>
+        </w:rPr>
+      </w:pPr>
+      <w:r>
+        <w:rPr>
+          <w:sz w:val="24"/>
+        </w:rPr>
+        <w:t>Observer design pattern</w:t>
+      </w:r>
+      <w:r>
+        <w:rPr>
+          <w:sz w:val="24"/>
+        </w:rPr>
+        <w:t xml:space="preserve"> </w:t>
+      </w:r>
+      <w:r>
+        <w:rPr>
+          <w:sz w:val="24"/>
+        </w:rPr>
+        <w:t>–</w:t>
+      </w:r>
+      <w:r>
+        <w:rPr>
+          <w:sz w:val="24"/>
+        </w:rPr>
+        <w:t xml:space="preserve"> </w:t>
+      </w:r>
+      <w:r>
+        <w:rPr>
+          <w:sz w:val="24"/>
+        </w:rPr>
+        <w:t xml:space="preserve">student will receive email notification when </w:t>
+      </w:r>
+      <w:r>
+        <w:rPr>
+          <w:sz w:val="24"/>
+        </w:rPr>
+        <w:t>a new grade is added on one of his exams</w:t>
+      </w:r>
+    </w:p>
+    <w:p>
+      <w:pPr>
+        <w:pStyle w:val="ListParagraph"/>
+        <w:spacing w:line="240" w:lineRule="auto"/>
+        <w:ind w:left="1440"/>
+        <w:jc w:val="both"/>
+        <w:rPr>
+          <w:sz w:val="24"/>
+        </w:rPr>
+      </w:pPr>
+    </w:p>
+    <w:p>
+      <w:pPr>
+        <w:spacing w:line="240" w:lineRule="auto"/>
+        <w:jc w:val="both"/>
+      </w:pPr>
+      <w:bookmarkStart w:id="29" w:name="_GoBack"/>
+      <w:bookmarkEnd w:id="29"/>
+    </w:p>
+    <w:p>
+      <w:pPr>
+        <w:widowControl/>
+        <w:spacing w:after="200" w:line="276" w:lineRule="auto"/>
+      </w:pPr>
+      <w:r>
+        <w:br w:type="page"/>
+      </w:r>
+    </w:p>
+    <w:p>
+      <w:pPr>
+        <w:spacing w:line="240" w:lineRule="auto"/>
+        <w:jc w:val="both"/>
+      </w:pPr>
+    </w:p>
+    <w:p>
+      <w:pPr>
+        <w:spacing w:line="240" w:lineRule="auto"/>
+        <w:jc w:val="both"/>
+      </w:pPr>
+      <w:r>
+        <w:rPr>
+          <w:b/>
+          <w:sz w:val="28"/>
+        </w:rPr>
+        <w:t>5</w:t>
+      </w:r>
+      <w:r>
+        <w:rPr>
+          <w:b/>
+          <w:sz w:val="28"/>
+        </w:rPr>
+        <w:t>.</w:t>
+      </w:r>
+      <w:r>
+        <w:rPr>
+          <w:b/>
+          <w:sz w:val="28"/>
+        </w:rPr>
+        <w:t>2</w:t>
+      </w:r>
+      <w:r>
+        <w:rPr>
+          <w:b/>
+          <w:sz w:val="28"/>
+        </w:rPr>
+        <w:t xml:space="preserve"> </w:t>
+      </w:r>
+      <w:r>
+        <w:rPr>
+          <w:b/>
+          <w:sz w:val="28"/>
+        </w:rPr>
+        <w:t xml:space="preserve">UML </w:t>
+      </w:r>
+      <w:r>
+        <w:rPr>
+          <w:b/>
+          <w:sz w:val="28"/>
+        </w:rPr>
+        <w:t>Class Diagram</w:t>
+      </w:r>
+    </w:p>
+    <w:p>
+      <w:pPr>
+        <w:spacing w:line="240" w:lineRule="auto"/>
+        <w:jc w:val="both"/>
         <w:rPr>
           <w:i/>
           <w:color w:val="943634" w:themeColor="accent2" w:themeShade="BF"/>
           <w:sz w:val="24"/>
         </w:rPr>
-        <w:t>[</w:t>
-      </w:r>
-      <w:r>
+      </w:pPr>
+    </w:p>
+    <w:p>
+      <w:pPr>
+        <w:spacing w:line="240" w:lineRule="auto"/>
+        <w:jc w:val="both"/>
         <w:rPr>
           <w:i/>
           <w:color w:val="943634" w:themeColor="accent2" w:themeShade="BF"/>
           <w:sz w:val="24"/>
         </w:rPr>
-        <w:t>C</w:t>
-      </w:r>
-      <w:r>
+      </w:pPr>
+    </w:p>
+    <w:p>
+      <w:pPr>
+        <w:spacing w:line="240" w:lineRule="auto"/>
+        <w:jc w:val="both"/>
+      </w:pPr>
+      <w:r>
+        <w:rPr>
+          <w:i/>
+          <w:noProof/>
+          <w:color w:val="943634" w:themeColor="accent2" w:themeShade="BF"/>
+          <w:sz w:val="24"/>
+        </w:rPr>
+        <w:drawing>
+          <wp:anchor distT="0" distB="0" distL="114300" distR="114300" simplePos="0" relativeHeight="251658240" behindDoc="0" locked="0" layoutInCell="1" allowOverlap="1" wp14:anchorId="4E454DDF" wp14:editId="002E6F1F">
+            <wp:simplePos x="0" y="0"/>
+            <wp:positionH relativeFrom="column">
+              <wp:posOffset>523875</wp:posOffset>
+            </wp:positionH>
+            <wp:positionV relativeFrom="paragraph">
+              <wp:posOffset>13335</wp:posOffset>
+            </wp:positionV>
+            <wp:extent cx="4581525" cy="6200775"/>
+            <wp:effectExtent l="0" t="0" r="0" b="0"/>
+            <wp:wrapSquare wrapText="bothSides"/>
+            <wp:docPr id="2" name="Picture 2"/>
+            <wp:cNvGraphicFramePr>
+              <a:graphicFrameLocks xmlns:a="http://schemas.openxmlformats.org/drawingml/2006/main" noChangeAspect="1"/>
+            </wp:cNvGraphicFramePr>
+            <a:graphic xmlns:a="http://schemas.openxmlformats.org/drawingml/2006/main">
+              <a:graphicData uri="http://schemas.openxmlformats.org/drawingml/2006/picture">
+                <pic:pic xmlns:pic="http://schemas.openxmlformats.org/drawingml/2006/picture">
+                  <pic:nvPicPr>
+                    <pic:cNvPr id="2" name="class_diagram.png"/>
+                    <pic:cNvPicPr/>
+                  </pic:nvPicPr>
+                  <pic:blipFill>
+                    <a:blip r:embed="rId14">
+                      <a:extLst>
+                        <a:ext uri="{28A0092B-C50C-407E-A947-70E740481C1C}">
+                          <a14:useLocalDpi xmlns:a14="http://schemas.microsoft.com/office/drawing/2010/main" val="0"/>
+                        </a:ext>
+                      </a:extLst>
+                    </a:blip>
+                    <a:stretch>
+                      <a:fillRect/>
+                    </a:stretch>
+                  </pic:blipFill>
+                  <pic:spPr>
+                    <a:xfrm>
+                      <a:off x="0" y="0"/>
+                      <a:ext cx="4581525" cy="6200775"/>
+                    </a:xfrm>
+                    <a:prstGeom prst="rect">
+                      <a:avLst/>
+                    </a:prstGeom>
+                  </pic:spPr>
+                </pic:pic>
+              </a:graphicData>
+            </a:graphic>
+          </wp:anchor>
+        </w:drawing>
+      </w:r>
+    </w:p>
+    <w:p>
+      <w:pPr>
+        <w:spacing w:line="240" w:lineRule="auto"/>
+        <w:jc w:val="both"/>
+      </w:pPr>
+    </w:p>
+    <w:p>
+      <w:pPr>
+        <w:spacing w:line="240" w:lineRule="auto"/>
+        <w:jc w:val="both"/>
+      </w:pPr>
+    </w:p>
+    <w:p>
+      <w:pPr>
+        <w:spacing w:line="240" w:lineRule="auto"/>
+        <w:jc w:val="both"/>
+      </w:pPr>
+    </w:p>
+    <w:p>
+      <w:pPr>
+        <w:spacing w:line="240" w:lineRule="auto"/>
+        <w:jc w:val="both"/>
+      </w:pPr>
+    </w:p>
+    <w:p>
+      <w:pPr>
+        <w:spacing w:line="240" w:lineRule="auto"/>
+        <w:jc w:val="both"/>
+      </w:pPr>
+    </w:p>
+    <w:p>
+      <w:pPr>
+        <w:spacing w:line="240" w:lineRule="auto"/>
+        <w:jc w:val="both"/>
+      </w:pPr>
+    </w:p>
+    <w:p>
+      <w:pPr>
+        <w:spacing w:line="240" w:lineRule="auto"/>
+        <w:jc w:val="both"/>
+      </w:pPr>
+    </w:p>
+    <w:p>
+      <w:pPr>
+        <w:spacing w:line="240" w:lineRule="auto"/>
+        <w:jc w:val="both"/>
+      </w:pPr>
+    </w:p>
+    <w:p>
+      <w:pPr>
+        <w:spacing w:line="240" w:lineRule="auto"/>
+        <w:jc w:val="both"/>
+      </w:pPr>
+    </w:p>
+    <w:p>
+      <w:pPr>
+        <w:spacing w:line="240" w:lineRule="auto"/>
+        <w:jc w:val="both"/>
+      </w:pPr>
+    </w:p>
+    <w:p>
+      <w:pPr>
+        <w:spacing w:line="240" w:lineRule="auto"/>
+        <w:jc w:val="both"/>
+      </w:pPr>
+    </w:p>
+    <w:p>
+      <w:pPr>
+        <w:spacing w:line="240" w:lineRule="auto"/>
+        <w:jc w:val="both"/>
+      </w:pPr>
+    </w:p>
+    <w:p>
+      <w:pPr>
+        <w:spacing w:line="240" w:lineRule="auto"/>
+        <w:jc w:val="both"/>
+      </w:pPr>
+    </w:p>
+    <w:p>
+      <w:pPr>
+        <w:spacing w:line="240" w:lineRule="auto"/>
+        <w:jc w:val="both"/>
+      </w:pPr>
+    </w:p>
+    <w:p>
+      <w:pPr>
+        <w:spacing w:line="240" w:lineRule="auto"/>
+        <w:jc w:val="both"/>
+      </w:pPr>
+    </w:p>
+    <w:p>
+      <w:pPr>
+        <w:spacing w:line="240" w:lineRule="auto"/>
+        <w:jc w:val="both"/>
+      </w:pPr>
+    </w:p>
+    <w:p>
+      <w:pPr>
+        <w:spacing w:line="240" w:lineRule="auto"/>
+        <w:jc w:val="both"/>
+      </w:pPr>
+    </w:p>
+    <w:p>
+      <w:pPr>
+        <w:spacing w:line="240" w:lineRule="auto"/>
+        <w:jc w:val="both"/>
+      </w:pPr>
+    </w:p>
+    <w:p>
+      <w:pPr>
+        <w:spacing w:line="240" w:lineRule="auto"/>
+        <w:jc w:val="both"/>
+      </w:pPr>
+    </w:p>
+    <w:p>
+      <w:pPr>
+        <w:spacing w:line="240" w:lineRule="auto"/>
+        <w:jc w:val="both"/>
+      </w:pPr>
+    </w:p>
+    <w:p>
+      <w:pPr>
+        <w:spacing w:line="240" w:lineRule="auto"/>
+        <w:jc w:val="both"/>
+      </w:pPr>
+    </w:p>
+    <w:p>
+      <w:pPr>
+        <w:spacing w:line="240" w:lineRule="auto"/>
+        <w:jc w:val="both"/>
+      </w:pPr>
+    </w:p>
+    <w:p>
+      <w:pPr>
+        <w:spacing w:line="240" w:lineRule="auto"/>
+        <w:jc w:val="both"/>
+      </w:pPr>
+    </w:p>
+    <w:p>
+      <w:pPr>
+        <w:spacing w:line="240" w:lineRule="auto"/>
+        <w:jc w:val="both"/>
+      </w:pPr>
+    </w:p>
+    <w:p>
+      <w:pPr>
+        <w:spacing w:line="240" w:lineRule="auto"/>
+        <w:jc w:val="both"/>
+      </w:pPr>
+    </w:p>
+    <w:p>
+      <w:pPr>
+        <w:spacing w:line="240" w:lineRule="auto"/>
+        <w:jc w:val="both"/>
+      </w:pPr>
+    </w:p>
+    <w:p>
+      <w:pPr>
+        <w:spacing w:line="240" w:lineRule="auto"/>
+        <w:jc w:val="both"/>
+      </w:pPr>
+    </w:p>
+    <w:p>
+      <w:pPr>
+        <w:spacing w:line="240" w:lineRule="auto"/>
+        <w:jc w:val="both"/>
+      </w:pPr>
+    </w:p>
+    <w:p>
+      <w:pPr>
+        <w:spacing w:line="240" w:lineRule="auto"/>
+        <w:jc w:val="both"/>
+      </w:pPr>
+    </w:p>
+    <w:p>
+      <w:pPr>
+        <w:spacing w:line="240" w:lineRule="auto"/>
+        <w:jc w:val="both"/>
+      </w:pPr>
+    </w:p>
+    <w:p>
+      <w:pPr>
+        <w:spacing w:line="240" w:lineRule="auto"/>
+        <w:jc w:val="both"/>
+      </w:pPr>
+    </w:p>
+    <w:p>
+      <w:pPr>
+        <w:spacing w:line="240" w:lineRule="auto"/>
+        <w:jc w:val="both"/>
+      </w:pPr>
+    </w:p>
+    <w:p>
+      <w:pPr>
+        <w:spacing w:line="240" w:lineRule="auto"/>
+        <w:jc w:val="both"/>
+      </w:pPr>
+    </w:p>
+    <w:p>
+      <w:pPr>
+        <w:spacing w:line="240" w:lineRule="auto"/>
+        <w:jc w:val="both"/>
+      </w:pPr>
+    </w:p>
+    <w:p>
+      <w:pPr>
+        <w:spacing w:line="240" w:lineRule="auto"/>
+        <w:jc w:val="both"/>
+      </w:pPr>
+    </w:p>
+    <w:p>
+      <w:pPr>
+        <w:spacing w:line="240" w:lineRule="auto"/>
+        <w:jc w:val="both"/>
+      </w:pPr>
+    </w:p>
+    <w:p>
+      <w:pPr>
+        <w:spacing w:line="240" w:lineRule="auto"/>
+        <w:jc w:val="both"/>
+      </w:pPr>
+    </w:p>
+    <w:p>
+      <w:pPr>
+        <w:spacing w:line="240" w:lineRule="auto"/>
+        <w:jc w:val="both"/>
+      </w:pPr>
+    </w:p>
+    <w:p>
+      <w:pPr>
+        <w:spacing w:line="240" w:lineRule="auto"/>
+        <w:jc w:val="both"/>
+      </w:pPr>
+    </w:p>
+    <w:p>
+      <w:pPr>
+        <w:spacing w:line="240" w:lineRule="auto"/>
+        <w:jc w:val="both"/>
+      </w:pPr>
+    </w:p>
+    <w:p>
+      <w:pPr>
+        <w:widowControl/>
+        <w:spacing w:after="200" w:line="276" w:lineRule="auto"/>
+      </w:pPr>
+      <w:r>
+        <w:br w:type="page"/>
+      </w:r>
+    </w:p>
+    <w:p>
+      <w:pPr>
+        <w:pStyle w:val="Title"/>
+        <w:jc w:val="both"/>
+        <w:rPr>
+          <w:rFonts w:ascii="Times New Roman" w:hAnsi="Times New Roman"/>
+        </w:rPr>
+      </w:pPr>
+      <w:bookmarkStart w:id="30" w:name="_Toc254785394"/>
+      <w:r>
+        <w:rPr>
+          <w:rFonts w:ascii="Times New Roman" w:hAnsi="Times New Roman"/>
+        </w:rPr>
+        <w:lastRenderedPageBreak/>
+        <w:t>6</w:t>
+      </w:r>
+      <w:r>
+        <w:rPr>
+          <w:rFonts w:ascii="Times New Roman" w:hAnsi="Times New Roman"/>
+        </w:rPr>
+        <w:t>. Data Model</w:t>
+      </w:r>
+      <w:bookmarkEnd w:id="30"/>
+      <w:r>
+        <w:rPr>
+          <w:rFonts w:ascii="Times New Roman" w:hAnsi="Times New Roman"/>
+        </w:rPr>
+        <w:t xml:space="preserve"> </w:t>
+      </w:r>
+    </w:p>
+    <w:p>
+      <w:pPr>
+        <w:spacing w:line="240" w:lineRule="auto"/>
+        <w:jc w:val="both"/>
         <w:rPr>
           <w:i/>
           <w:color w:val="943634" w:themeColor="accent2" w:themeShade="BF"/>
           <w:sz w:val="24"/>
         </w:rPr>
-        <w:t xml:space="preserve">reate </w:t>
-      </w:r>
-      <w:r>
+      </w:pPr>
+    </w:p>
+    <w:p>
+      <w:pPr>
+        <w:spacing w:line="240" w:lineRule="auto"/>
+        <w:jc w:val="both"/>
+        <w:rPr>
+          <w:color w:val="943634" w:themeColor="accent2" w:themeShade="BF"/>
+          <w:sz w:val="24"/>
+        </w:rPr>
+      </w:pPr>
+      <w:r>
+        <w:rPr>
+          <w:noProof/>
+          <w:color w:val="943634" w:themeColor="accent2" w:themeShade="BF"/>
+          <w:sz w:val="24"/>
+        </w:rPr>
+        <w:drawing>
+          <wp:anchor distT="0" distB="0" distL="114300" distR="114300" simplePos="0" relativeHeight="251660288" behindDoc="0" locked="0" layoutInCell="1" allowOverlap="1" wp14:anchorId="2E5602AE" wp14:editId="2172550A">
+            <wp:simplePos x="0" y="0"/>
+            <wp:positionH relativeFrom="column">
+              <wp:posOffset>736154</wp:posOffset>
+            </wp:positionH>
+            <wp:positionV relativeFrom="paragraph">
+              <wp:posOffset>18753</wp:posOffset>
+            </wp:positionV>
+            <wp:extent cx="3857625" cy="5191125"/>
+            <wp:effectExtent l="0" t="0" r="0" b="0"/>
+            <wp:wrapSquare wrapText="bothSides"/>
+            <wp:docPr id="5" name="Picture 5"/>
+            <wp:cNvGraphicFramePr>
+              <a:graphicFrameLocks xmlns:a="http://schemas.openxmlformats.org/drawingml/2006/main" noChangeAspect="1"/>
+            </wp:cNvGraphicFramePr>
+            <a:graphic xmlns:a="http://schemas.openxmlformats.org/drawingml/2006/main">
+              <a:graphicData uri="http://schemas.openxmlformats.org/drawingml/2006/picture">
+                <pic:pic xmlns:pic="http://schemas.openxmlformats.org/drawingml/2006/picture">
+                  <pic:nvPicPr>
+                    <pic:cNvPr id="5" name="erd.png"/>
+                    <pic:cNvPicPr/>
+                  </pic:nvPicPr>
+                  <pic:blipFill>
+                    <a:blip r:embed="rId15">
+                      <a:extLst>
+                        <a:ext uri="{28A0092B-C50C-407E-A947-70E740481C1C}">
+                          <a14:useLocalDpi xmlns:a14="http://schemas.microsoft.com/office/drawing/2010/main" val="0"/>
+                        </a:ext>
+                      </a:extLst>
+                    </a:blip>
+                    <a:stretch>
+                      <a:fillRect/>
+                    </a:stretch>
+                  </pic:blipFill>
+                  <pic:spPr>
+                    <a:xfrm>
+                      <a:off x="0" y="0"/>
+                      <a:ext cx="3857625" cy="5191125"/>
+                    </a:xfrm>
+                    <a:prstGeom prst="rect">
+                      <a:avLst/>
+                    </a:prstGeom>
+                  </pic:spPr>
+                </pic:pic>
+              </a:graphicData>
+            </a:graphic>
+          </wp:anchor>
+        </w:drawing>
+      </w:r>
+    </w:p>
+    <w:p>
+      <w:pPr>
+        <w:spacing w:line="240" w:lineRule="auto"/>
+        <w:jc w:val="both"/>
+        <w:rPr>
+          <w:color w:val="943634" w:themeColor="accent2" w:themeShade="BF"/>
+          <w:sz w:val="24"/>
+        </w:rPr>
+      </w:pPr>
+    </w:p>
+    <w:p>
+      <w:pPr>
+        <w:spacing w:line="240" w:lineRule="auto"/>
+        <w:jc w:val="both"/>
+        <w:rPr>
+          <w:color w:val="943634" w:themeColor="accent2" w:themeShade="BF"/>
+          <w:sz w:val="24"/>
+        </w:rPr>
+      </w:pPr>
+    </w:p>
+    <w:p>
+      <w:pPr>
+        <w:spacing w:line="240" w:lineRule="auto"/>
+        <w:jc w:val="both"/>
+        <w:rPr>
+          <w:color w:val="943634" w:themeColor="accent2" w:themeShade="BF"/>
+          <w:sz w:val="24"/>
+        </w:rPr>
+      </w:pPr>
+    </w:p>
+    <w:p>
+      <w:pPr>
+        <w:spacing w:line="240" w:lineRule="auto"/>
+        <w:jc w:val="both"/>
+        <w:rPr>
+          <w:color w:val="943634" w:themeColor="accent2" w:themeShade="BF"/>
+          <w:sz w:val="24"/>
+        </w:rPr>
+      </w:pPr>
+    </w:p>
+    <w:p>
+      <w:pPr>
+        <w:spacing w:line="240" w:lineRule="auto"/>
+        <w:jc w:val="both"/>
+        <w:rPr>
+          <w:color w:val="943634" w:themeColor="accent2" w:themeShade="BF"/>
+          <w:sz w:val="24"/>
+        </w:rPr>
+      </w:pPr>
+    </w:p>
+    <w:p>
+      <w:pPr>
+        <w:spacing w:line="240" w:lineRule="auto"/>
+        <w:jc w:val="both"/>
+        <w:rPr>
+          <w:color w:val="943634" w:themeColor="accent2" w:themeShade="BF"/>
+          <w:sz w:val="24"/>
+        </w:rPr>
+      </w:pPr>
+    </w:p>
+    <w:p>
+      <w:pPr>
+        <w:spacing w:line="240" w:lineRule="auto"/>
+        <w:jc w:val="both"/>
+        <w:rPr>
+          <w:color w:val="943634" w:themeColor="accent2" w:themeShade="BF"/>
+          <w:sz w:val="24"/>
+        </w:rPr>
+      </w:pPr>
+    </w:p>
+    <w:p>
+      <w:pPr>
+        <w:spacing w:line="240" w:lineRule="auto"/>
+        <w:jc w:val="both"/>
+        <w:rPr>
+          <w:color w:val="943634" w:themeColor="accent2" w:themeShade="BF"/>
+          <w:sz w:val="24"/>
+        </w:rPr>
+      </w:pPr>
+    </w:p>
+    <w:p>
+      <w:pPr>
+        <w:spacing w:line="240" w:lineRule="auto"/>
+        <w:jc w:val="both"/>
+        <w:rPr>
+          <w:color w:val="943634" w:themeColor="accent2" w:themeShade="BF"/>
+          <w:sz w:val="24"/>
+        </w:rPr>
+      </w:pPr>
+    </w:p>
+    <w:p>
+      <w:pPr>
+        <w:spacing w:line="240" w:lineRule="auto"/>
+        <w:jc w:val="both"/>
+        <w:rPr>
+          <w:color w:val="943634" w:themeColor="accent2" w:themeShade="BF"/>
+          <w:sz w:val="24"/>
+        </w:rPr>
+      </w:pPr>
+    </w:p>
+    <w:p>
+      <w:pPr>
+        <w:spacing w:line="240" w:lineRule="auto"/>
+        <w:jc w:val="both"/>
+        <w:rPr>
+          <w:color w:val="943634" w:themeColor="accent2" w:themeShade="BF"/>
+          <w:sz w:val="24"/>
+        </w:rPr>
+      </w:pPr>
+    </w:p>
+    <w:p>
+      <w:pPr>
+        <w:spacing w:line="240" w:lineRule="auto"/>
+        <w:jc w:val="both"/>
+        <w:rPr>
+          <w:color w:val="943634" w:themeColor="accent2" w:themeShade="BF"/>
+          <w:sz w:val="24"/>
+        </w:rPr>
+      </w:pPr>
+    </w:p>
+    <w:p>
+      <w:pPr>
+        <w:spacing w:line="240" w:lineRule="auto"/>
+        <w:jc w:val="both"/>
+        <w:rPr>
+          <w:color w:val="943634" w:themeColor="accent2" w:themeShade="BF"/>
+          <w:sz w:val="24"/>
+        </w:rPr>
+      </w:pPr>
+    </w:p>
+    <w:p>
+      <w:pPr>
+        <w:spacing w:line="240" w:lineRule="auto"/>
+        <w:jc w:val="both"/>
+        <w:rPr>
+          <w:color w:val="943634" w:themeColor="accent2" w:themeShade="BF"/>
+          <w:sz w:val="24"/>
+        </w:rPr>
+      </w:pPr>
+    </w:p>
+    <w:p>
+      <w:pPr>
+        <w:spacing w:line="240" w:lineRule="auto"/>
+        <w:jc w:val="both"/>
+        <w:rPr>
+          <w:color w:val="943634" w:themeColor="accent2" w:themeShade="BF"/>
+          <w:sz w:val="24"/>
+        </w:rPr>
+      </w:pPr>
+    </w:p>
+    <w:p>
+      <w:pPr>
+        <w:spacing w:line="240" w:lineRule="auto"/>
+        <w:jc w:val="both"/>
+        <w:rPr>
+          <w:color w:val="943634" w:themeColor="accent2" w:themeShade="BF"/>
+          <w:sz w:val="24"/>
+        </w:rPr>
+      </w:pPr>
+    </w:p>
+    <w:p>
+      <w:pPr>
+        <w:spacing w:line="240" w:lineRule="auto"/>
+        <w:jc w:val="both"/>
+        <w:rPr>
+          <w:color w:val="943634" w:themeColor="accent2" w:themeShade="BF"/>
+          <w:sz w:val="24"/>
+        </w:rPr>
+      </w:pPr>
+    </w:p>
+    <w:p>
+      <w:pPr>
+        <w:spacing w:line="240" w:lineRule="auto"/>
+        <w:jc w:val="both"/>
+        <w:rPr>
+          <w:color w:val="943634" w:themeColor="accent2" w:themeShade="BF"/>
+          <w:sz w:val="24"/>
+        </w:rPr>
+      </w:pPr>
+    </w:p>
+    <w:p>
+      <w:pPr>
+        <w:spacing w:line="240" w:lineRule="auto"/>
+        <w:jc w:val="both"/>
+        <w:rPr>
+          <w:color w:val="943634" w:themeColor="accent2" w:themeShade="BF"/>
+          <w:sz w:val="24"/>
+        </w:rPr>
+      </w:pPr>
+    </w:p>
+    <w:p>
+      <w:pPr>
+        <w:spacing w:line="240" w:lineRule="auto"/>
+        <w:jc w:val="both"/>
+        <w:rPr>
+          <w:color w:val="943634" w:themeColor="accent2" w:themeShade="BF"/>
+          <w:sz w:val="24"/>
+        </w:rPr>
+      </w:pPr>
+    </w:p>
+    <w:p>
+      <w:pPr>
+        <w:spacing w:line="240" w:lineRule="auto"/>
+        <w:jc w:val="both"/>
+        <w:rPr>
+          <w:color w:val="943634" w:themeColor="accent2" w:themeShade="BF"/>
+          <w:sz w:val="24"/>
+        </w:rPr>
+      </w:pPr>
+    </w:p>
+    <w:p>
+      <w:pPr>
+        <w:spacing w:line="240" w:lineRule="auto"/>
+        <w:jc w:val="both"/>
+        <w:rPr>
+          <w:color w:val="943634" w:themeColor="accent2" w:themeShade="BF"/>
+          <w:sz w:val="24"/>
+        </w:rPr>
+      </w:pPr>
+    </w:p>
+    <w:p>
+      <w:pPr>
+        <w:spacing w:line="240" w:lineRule="auto"/>
+        <w:jc w:val="both"/>
+        <w:rPr>
+          <w:color w:val="943634" w:themeColor="accent2" w:themeShade="BF"/>
+          <w:sz w:val="24"/>
+        </w:rPr>
+      </w:pPr>
+    </w:p>
+    <w:p>
+      <w:pPr>
+        <w:spacing w:line="240" w:lineRule="auto"/>
+        <w:jc w:val="both"/>
+        <w:rPr>
+          <w:color w:val="943634" w:themeColor="accent2" w:themeShade="BF"/>
+          <w:sz w:val="24"/>
+        </w:rPr>
+      </w:pPr>
+    </w:p>
+    <w:p>
+      <w:pPr>
+        <w:spacing w:line="240" w:lineRule="auto"/>
+        <w:jc w:val="both"/>
+        <w:rPr>
+          <w:color w:val="943634" w:themeColor="accent2" w:themeShade="BF"/>
+          <w:sz w:val="24"/>
+        </w:rPr>
+      </w:pPr>
+    </w:p>
+    <w:p>
+      <w:pPr>
+        <w:spacing w:line="240" w:lineRule="auto"/>
+        <w:jc w:val="both"/>
+        <w:rPr>
+          <w:color w:val="943634" w:themeColor="accent2" w:themeShade="BF"/>
+          <w:sz w:val="24"/>
+        </w:rPr>
+      </w:pPr>
+    </w:p>
+    <w:p>
+      <w:pPr>
+        <w:spacing w:line="240" w:lineRule="auto"/>
+        <w:jc w:val="both"/>
+        <w:rPr>
+          <w:color w:val="943634" w:themeColor="accent2" w:themeShade="BF"/>
+          <w:sz w:val="24"/>
+        </w:rPr>
+      </w:pPr>
+    </w:p>
+    <w:p>
+      <w:pPr>
+        <w:spacing w:line="240" w:lineRule="auto"/>
+        <w:jc w:val="both"/>
+        <w:rPr>
+          <w:color w:val="943634" w:themeColor="accent2" w:themeShade="BF"/>
+          <w:sz w:val="24"/>
+        </w:rPr>
+      </w:pPr>
+    </w:p>
+    <w:p>
+      <w:pPr>
+        <w:spacing w:line="240" w:lineRule="auto"/>
+        <w:jc w:val="both"/>
+        <w:rPr>
+          <w:color w:val="943634" w:themeColor="accent2" w:themeShade="BF"/>
+          <w:sz w:val="24"/>
+        </w:rPr>
+      </w:pPr>
+    </w:p>
+    <w:p>
+      <w:pPr>
+        <w:spacing w:line="240" w:lineRule="auto"/>
+        <w:jc w:val="both"/>
         <w:rPr>
           <w:i/>
           <w:color w:val="943634" w:themeColor="accent2" w:themeShade="BF"/>
-          <w:sz w:val="24"/>
-        </w:rPr>
-        <w:t>a</w:t>
-      </w:r>
-      <w:r>
-        <w:rPr>
-          <w:i/>
-          <w:color w:val="943634" w:themeColor="accent2" w:themeShade="BF"/>
-          <w:sz w:val="24"/>
-        </w:rPr>
-        <w:t xml:space="preserve"> sequence diagram for </w:t>
-      </w:r>
-      <w:r>
-        <w:rPr>
-          <w:i/>
-          <w:color w:val="943634" w:themeColor="accent2" w:themeShade="BF"/>
-          <w:sz w:val="24"/>
-        </w:rPr>
-        <w:t>a</w:t>
-      </w:r>
-      <w:r>
-        <w:rPr>
-          <w:i/>
-          <w:color w:val="943634" w:themeColor="accent2" w:themeShade="BF"/>
-          <w:sz w:val="24"/>
-        </w:rPr>
-        <w:t xml:space="preserve"> relevant scenario</w:t>
-      </w:r>
-      <w:r>
-        <w:rPr>
-          <w:i/>
-          <w:color w:val="943634" w:themeColor="accent2" w:themeShade="BF"/>
-          <w:sz w:val="24"/>
-        </w:rPr>
-        <w:t>.</w:t>
-      </w:r>
-      <w:r>
-        <w:rPr>
-          <w:i/>
-          <w:color w:val="943634" w:themeColor="accent2" w:themeShade="BF"/>
-          <w:sz w:val="24"/>
-        </w:rPr>
-        <w:t>]</w:t>
-      </w:r>
+        </w:rPr>
+      </w:pPr>
     </w:p>
     <w:p>
       <w:pPr>
@@ -2086,6 +3059,32 @@
           <w:rFonts w:ascii="Times New Roman" w:hAnsi="Times New Roman"/>
         </w:rPr>
       </w:pPr>
+      <w:bookmarkStart w:id="31" w:name="_Toc254785395"/>
+      <w:r>
+        <w:rPr>
+          <w:rFonts w:ascii="Times New Roman" w:hAnsi="Times New Roman"/>
+        </w:rPr>
+        <w:t>7</w:t>
+      </w:r>
+      <w:r>
+        <w:rPr>
+          <w:rFonts w:ascii="Times New Roman" w:hAnsi="Times New Roman"/>
+        </w:rPr>
+        <w:t xml:space="preserve">. </w:t>
+      </w:r>
+      <w:r>
+        <w:rPr>
+          <w:rFonts w:ascii="Times New Roman" w:hAnsi="Times New Roman"/>
+        </w:rPr>
+        <w:t>System</w:t>
+      </w:r>
+      <w:r>
+        <w:rPr>
+          <w:rFonts w:ascii="Times New Roman" w:hAnsi="Times New Roman"/>
+        </w:rPr>
+        <w:t xml:space="preserve"> Testing</w:t>
+      </w:r>
+      <w:bookmarkEnd w:id="31"/>
     </w:p>
     <w:p>
       <w:pPr>
@@ -2095,278 +3094,14 @@
           <w:rFonts w:ascii="Times New Roman" w:hAnsi="Times New Roman"/>
         </w:rPr>
       </w:pPr>
-      <w:bookmarkStart w:id="29" w:name="_Toc254785393"/>
-      <w:r>
-        <w:rPr>
-          <w:rFonts w:ascii="Times New Roman" w:hAnsi="Times New Roman"/>
-        </w:rPr>
-        <w:t>5</w:t>
-      </w:r>
-      <w:r>
-        <w:rPr>
-          <w:rFonts w:ascii="Times New Roman" w:hAnsi="Times New Roman"/>
-        </w:rPr>
-        <w:t xml:space="preserve">. Class </w:t>
-      </w:r>
-      <w:r>
-        <w:rPr>
-          <w:rFonts w:ascii="Times New Roman" w:hAnsi="Times New Roman"/>
-        </w:rPr>
-        <w:t>Design</w:t>
-      </w:r>
-      <w:bookmarkEnd w:id="29"/>
-    </w:p>
-    <w:p>
-      <w:pPr>
-        <w:spacing w:line="240" w:lineRule="auto"/>
-        <w:jc w:val="both"/>
-        <w:rPr>
-          <w:b/>
-          <w:sz w:val="28"/>
-        </w:rPr>
-      </w:pPr>
-    </w:p>
-    <w:p>
-      <w:pPr>
-        <w:spacing w:line="240" w:lineRule="auto"/>
-        <w:jc w:val="both"/>
-        <w:rPr>
-          <w:b/>
-        </w:rPr>
-      </w:pPr>
-      <w:r>
-        <w:rPr>
-          <w:b/>
-          <w:sz w:val="28"/>
-        </w:rPr>
-        <w:t>5</w:t>
-      </w:r>
-      <w:r>
-        <w:rPr>
-          <w:b/>
-          <w:sz w:val="28"/>
-        </w:rPr>
-        <w:t>.1 Design Patterns Description</w:t>
-      </w:r>
-    </w:p>
-    <w:p>
-      <w:pPr>
-        <w:spacing w:line="240" w:lineRule="auto"/>
-        <w:jc w:val="both"/>
-        <w:rPr>
-          <w:i/>
-          <w:color w:val="943634" w:themeColor="accent2" w:themeShade="BF"/>
-          <w:sz w:val="24"/>
-        </w:rPr>
-      </w:pPr>
-      <w:r>
-        <w:rPr>
-          <w:i/>
-          <w:color w:val="943634" w:themeColor="accent2" w:themeShade="BF"/>
-          <w:sz w:val="24"/>
-        </w:rPr>
-        <w:t>[Describe</w:t>
-      </w:r>
-      <w:r>
-        <w:rPr>
-          <w:i/>
-          <w:color w:val="943634" w:themeColor="accent2" w:themeShade="BF"/>
-          <w:sz w:val="24"/>
-        </w:rPr>
-        <w:t xml:space="preserve"> briefly</w:t>
-      </w:r>
-      <w:r>
-        <w:rPr>
-          <w:i/>
-          <w:color w:val="943634" w:themeColor="accent2" w:themeShade="BF"/>
-          <w:sz w:val="24"/>
-        </w:rPr>
-        <w:t xml:space="preserve"> the used design pattern</w:t>
-      </w:r>
-      <w:r>
-        <w:rPr>
-          <w:i/>
-          <w:color w:val="943634" w:themeColor="accent2" w:themeShade="BF"/>
-          <w:sz w:val="24"/>
-        </w:rPr>
-        <w:t>s.</w:t>
-      </w:r>
-      <w:r>
-        <w:rPr>
-          <w:i/>
-          <w:color w:val="943634" w:themeColor="accent2" w:themeShade="BF"/>
-          <w:sz w:val="24"/>
-        </w:rPr>
-        <w:t>]</w:t>
-      </w:r>
-    </w:p>
-    <w:p>
-      <w:pPr>
-        <w:spacing w:line="240" w:lineRule="auto"/>
-        <w:jc w:val="both"/>
-      </w:pPr>
-    </w:p>
-    <w:p>
-      <w:pPr>
-        <w:spacing w:line="240" w:lineRule="auto"/>
-        <w:jc w:val="both"/>
-      </w:pPr>
-      <w:r>
-        <w:rPr>
-          <w:b/>
-          <w:sz w:val="28"/>
-        </w:rPr>
-        <w:t>5</w:t>
-      </w:r>
-      <w:r>
-        <w:rPr>
-          <w:b/>
-          <w:sz w:val="28"/>
-        </w:rPr>
-        <w:t>.</w:t>
-      </w:r>
-      <w:r>
-        <w:rPr>
-          <w:b/>
-          <w:sz w:val="28"/>
-        </w:rPr>
-        <w:t>2</w:t>
-      </w:r>
-      <w:r>
-        <w:rPr>
-          <w:b/>
-          <w:sz w:val="28"/>
-        </w:rPr>
-        <w:t xml:space="preserve"> </w:t>
-      </w:r>
-      <w:r>
-        <w:rPr>
-          <w:b/>
-          <w:sz w:val="28"/>
-        </w:rPr>
-        <w:t xml:space="preserve">UML </w:t>
-      </w:r>
-      <w:r>
-        <w:rPr>
-          <w:b/>
-          <w:sz w:val="28"/>
-        </w:rPr>
-        <w:t>Class Diagram</w:t>
-      </w:r>
-    </w:p>
-    <w:p>
-      <w:pPr>
-        <w:spacing w:line="240" w:lineRule="auto"/>
-        <w:jc w:val="both"/>
-        <w:rPr>
-          <w:i/>
-          <w:color w:val="943634" w:themeColor="accent2" w:themeShade="BF"/>
-          <w:sz w:val="24"/>
-        </w:rPr>
-      </w:pPr>
-      <w:r>
-        <w:rPr>
-          <w:i/>
-          <w:color w:val="943634" w:themeColor="accent2" w:themeShade="BF"/>
-          <w:sz w:val="24"/>
-        </w:rPr>
-        <w:t>[</w:t>
-      </w:r>
-      <w:r>
-        <w:rPr>
-          <w:i/>
-          <w:color w:val="943634" w:themeColor="accent2" w:themeShade="BF"/>
-          <w:sz w:val="24"/>
-        </w:rPr>
-        <w:t>C</w:t>
-      </w:r>
-      <w:r>
-        <w:rPr>
-          <w:i/>
-          <w:color w:val="943634" w:themeColor="accent2" w:themeShade="BF"/>
-          <w:sz w:val="24"/>
-        </w:rPr>
-        <w:t xml:space="preserve">reate the UML Class Diagram and </w:t>
-      </w:r>
-      <w:r>
-        <w:rPr>
-          <w:i/>
-          <w:color w:val="943634" w:themeColor="accent2" w:themeShade="BF"/>
-          <w:sz w:val="24"/>
-        </w:rPr>
-        <w:t>highlight</w:t>
-      </w:r>
-      <w:r>
-        <w:rPr>
-          <w:i/>
-          <w:color w:val="943634" w:themeColor="accent2" w:themeShade="BF"/>
-          <w:sz w:val="24"/>
-        </w:rPr>
-        <w:t xml:space="preserve"> and motivate</w:t>
-      </w:r>
-      <w:r>
-        <w:rPr>
-          <w:i/>
-          <w:color w:val="943634" w:themeColor="accent2" w:themeShade="BF"/>
-          <w:sz w:val="24"/>
-        </w:rPr>
-        <w:t xml:space="preserve"> </w:t>
-      </w:r>
-      <w:r>
-        <w:rPr>
-          <w:i/>
-          <w:color w:val="943634" w:themeColor="accent2" w:themeShade="BF"/>
-          <w:sz w:val="24"/>
-        </w:rPr>
-        <w:t>how</w:t>
-      </w:r>
-      <w:r>
-        <w:rPr>
-          <w:i/>
-          <w:color w:val="943634" w:themeColor="accent2" w:themeShade="BF"/>
-          <w:sz w:val="24"/>
-        </w:rPr>
-        <w:t xml:space="preserve"> the design pattern</w:t>
-      </w:r>
-      <w:r>
-        <w:rPr>
-          <w:i/>
-          <w:color w:val="943634" w:themeColor="accent2" w:themeShade="BF"/>
-          <w:sz w:val="24"/>
-        </w:rPr>
-        <w:t>s</w:t>
-      </w:r>
-      <w:r>
-        <w:rPr>
-          <w:i/>
-          <w:color w:val="943634" w:themeColor="accent2" w:themeShade="BF"/>
-          <w:sz w:val="24"/>
-        </w:rPr>
-        <w:t xml:space="preserve"> are used</w:t>
-      </w:r>
-      <w:r>
-        <w:rPr>
-          <w:i/>
-          <w:color w:val="943634" w:themeColor="accent2" w:themeShade="BF"/>
-          <w:sz w:val="24"/>
-        </w:rPr>
-        <w:t>.</w:t>
-      </w:r>
-      <w:r>
-        <w:rPr>
-          <w:i/>
-          <w:color w:val="943634" w:themeColor="accent2" w:themeShade="BF"/>
-          <w:sz w:val="24"/>
-        </w:rPr>
-        <w:t>]</w:t>
-      </w:r>
-    </w:p>
-    <w:p>
-      <w:pPr>
-        <w:spacing w:line="240" w:lineRule="auto"/>
-        <w:jc w:val="both"/>
-      </w:pPr>
-    </w:p>
+      <w:bookmarkStart w:id="32" w:name="_Toc254785396"/>
+    </w:p>
+    <w:p>
+      <w:r>
+        <w:t>--</w:t>
+      </w:r>
+    </w:p>
+    <w:p/>
     <w:p>
       <w:pPr>
         <w:pStyle w:val="Title"/>
@@ -2375,214 +3110,6 @@
           <w:rFonts w:ascii="Times New Roman" w:hAnsi="Times New Roman"/>
         </w:rPr>
       </w:pPr>
-      <w:bookmarkStart w:id="30" w:name="_Toc254785394"/>
-      <w:r>
-        <w:rPr>
-          <w:rFonts w:ascii="Times New Roman" w:hAnsi="Times New Roman"/>
-        </w:rPr>
-        <w:t>6</w:t>
-      </w:r>
-      <w:r>
-        <w:rPr>
-          <w:rFonts w:ascii="Times New Roman" w:hAnsi="Times New Roman"/>
-        </w:rPr>
-        <w:t>. Data Model</w:t>
-      </w:r>
-      <w:bookmarkEnd w:id="30"/>
-      <w:r>
-        <w:rPr>
-          <w:rFonts w:ascii="Times New Roman" w:hAnsi="Times New Roman"/>
-        </w:rPr>
-        <w:t xml:space="preserve"> </w:t>
-      </w:r>
-    </w:p>
-    <w:p>
-      <w:pPr>
-        <w:spacing w:line="240" w:lineRule="auto"/>
-        <w:jc w:val="both"/>
-        <w:rPr>
-          <w:i/>
-          <w:color w:val="943634" w:themeColor="accent2" w:themeShade="BF"/>
-          <w:sz w:val="24"/>
-        </w:rPr>
-      </w:pPr>
-      <w:r>
-        <w:rPr>
-          <w:i/>
-          <w:color w:val="943634" w:themeColor="accent2" w:themeShade="BF"/>
-          <w:sz w:val="24"/>
-        </w:rPr>
-        <w:t>[</w:t>
-      </w:r>
-      <w:r>
-        <w:rPr>
-          <w:i/>
-          <w:color w:val="943634" w:themeColor="accent2" w:themeShade="BF"/>
-          <w:sz w:val="24"/>
-        </w:rPr>
-        <w:t>P</w:t>
-      </w:r>
-      <w:r>
-        <w:rPr>
-          <w:i/>
-          <w:color w:val="943634" w:themeColor="accent2" w:themeShade="BF"/>
-          <w:sz w:val="24"/>
-        </w:rPr>
-        <w:t>resent the data models used in the system’s implementation</w:t>
-      </w:r>
-      <w:r>
-        <w:rPr>
-          <w:i/>
-          <w:color w:val="943634" w:themeColor="accent2" w:themeShade="BF"/>
-          <w:sz w:val="24"/>
-        </w:rPr>
-        <w:t>.</w:t>
-      </w:r>
-      <w:r>
-        <w:rPr>
-          <w:i/>
-          <w:color w:val="943634" w:themeColor="accent2" w:themeShade="BF"/>
-          <w:sz w:val="24"/>
-        </w:rPr>
-        <w:t>]</w:t>
-      </w:r>
-    </w:p>
-    <w:p>
-      <w:pPr>
-        <w:spacing w:line="240" w:lineRule="auto"/>
-        <w:jc w:val="both"/>
-        <w:rPr>
-          <w:i/>
-          <w:color w:val="943634" w:themeColor="accent2" w:themeShade="BF"/>
-        </w:rPr>
-      </w:pPr>
-    </w:p>
-    <w:p>
-      <w:pPr>
-        <w:pStyle w:val="Title"/>
-        <w:jc w:val="both"/>
-        <w:rPr>
-          <w:rFonts w:ascii="Times New Roman" w:hAnsi="Times New Roman"/>
-        </w:rPr>
-      </w:pPr>
-      <w:bookmarkStart w:id="31" w:name="_Toc254785395"/>
-      <w:r>
-        <w:rPr>
-          <w:rFonts w:ascii="Times New Roman" w:hAnsi="Times New Roman"/>
-        </w:rPr>
-        <w:t>7</w:t>
-      </w:r>
-      <w:r>
-        <w:rPr>
-          <w:rFonts w:ascii="Times New Roman" w:hAnsi="Times New Roman"/>
-        </w:rPr>
-        <w:t xml:space="preserve">. </w:t>
-      </w:r>
-      <w:r>
-        <w:rPr>
-          <w:rFonts w:ascii="Times New Roman" w:hAnsi="Times New Roman"/>
-        </w:rPr>
-        <w:t>System</w:t>
-      </w:r>
-      <w:r>
-        <w:rPr>
-          <w:rFonts w:ascii="Times New Roman" w:hAnsi="Times New Roman"/>
-        </w:rPr>
-        <w:t xml:space="preserve"> Testing</w:t>
-      </w:r>
-      <w:bookmarkEnd w:id="31"/>
-    </w:p>
-    <w:p>
-      <w:pPr>
-        <w:spacing w:line="240" w:lineRule="auto"/>
-        <w:jc w:val="both"/>
-        <w:rPr>
-          <w:i/>
-          <w:color w:val="943634" w:themeColor="accent2" w:themeShade="BF"/>
-        </w:rPr>
-      </w:pPr>
-      <w:r>
-        <w:rPr>
-          <w:i/>
-          <w:color w:val="943634" w:themeColor="accent2" w:themeShade="BF"/>
-          <w:sz w:val="24"/>
-        </w:rPr>
-        <w:t>[</w:t>
-      </w:r>
-      <w:r>
-        <w:rPr>
-          <w:i/>
-          <w:color w:val="943634" w:themeColor="accent2" w:themeShade="BF"/>
-          <w:sz w:val="24"/>
-        </w:rPr>
-        <w:t>P</w:t>
-      </w:r>
-      <w:r>
-        <w:rPr>
-          <w:i/>
-          <w:color w:val="943634" w:themeColor="accent2" w:themeShade="BF"/>
-          <w:sz w:val="24"/>
-        </w:rPr>
-        <w:t>resent</w:t>
-      </w:r>
-      <w:r>
-        <w:rPr>
-          <w:i/>
-          <w:color w:val="943634" w:themeColor="accent2" w:themeShade="BF"/>
-          <w:sz w:val="24"/>
-        </w:rPr>
-        <w:t xml:space="preserve"> the used testing strategies (unit testing, integration testing</w:t>
-      </w:r>
-      <w:r>
-        <w:rPr>
-          <w:i/>
-          <w:color w:val="943634" w:themeColor="accent2" w:themeShade="BF"/>
-          <w:sz w:val="24"/>
-        </w:rPr>
-        <w:t>, validation testing</w:t>
-      </w:r>
-      <w:r>
-        <w:rPr>
-          <w:i/>
-          <w:color w:val="943634" w:themeColor="accent2" w:themeShade="BF"/>
-          <w:sz w:val="24"/>
-        </w:rPr>
-        <w:t>)</w:t>
-      </w:r>
-      <w:r>
-        <w:rPr>
-          <w:i/>
-          <w:color w:val="943634" w:themeColor="accent2" w:themeShade="BF"/>
-          <w:sz w:val="24"/>
-        </w:rPr>
-        <w:t xml:space="preserve"> and testing methods (data-flow, partitioning, boundary analysis, etc.)</w:t>
-      </w:r>
-      <w:r>
-        <w:rPr>
-          <w:i/>
-          <w:color w:val="943634" w:themeColor="accent2" w:themeShade="BF"/>
-          <w:sz w:val="24"/>
-        </w:rPr>
-        <w:t>.</w:t>
-      </w:r>
-      <w:r>
-        <w:rPr>
-          <w:i/>
-          <w:color w:val="943634" w:themeColor="accent2" w:themeShade="BF"/>
-          <w:sz w:val="24"/>
-        </w:rPr>
-        <w:t>]</w:t>
-      </w:r>
-    </w:p>
-    <w:p>
-      <w:pPr>
-        <w:pStyle w:val="Title"/>
-        <w:jc w:val="both"/>
-        <w:rPr>
-          <w:rFonts w:ascii="Times New Roman" w:hAnsi="Times New Roman"/>
-        </w:rPr>
-      </w:pPr>
-      <w:bookmarkStart w:id="32" w:name="_Toc254785396"/>
       <w:r>
         <w:rPr>
           <w:rFonts w:ascii="Times New Roman" w:hAnsi="Times New Roman"/>
@@ -2597,11 +3124,37 @@
       </w:r>
       <w:bookmarkEnd w:id="32"/>
     </w:p>
+    <w:p/>
+    <w:p>
+      <w:hyperlink r:id="rId16" w:history="1">
+        <w:r>
+          <w:rPr>
+            <w:rStyle w:val="Hyperlink"/>
+          </w:rPr>
+          <w:t xml:space="preserve">MySQL </w:t>
+        </w:r>
+        <w:proofErr w:type="spellStart"/>
+        <w:r>
+          <w:rPr>
+            <w:rStyle w:val="Hyperlink"/>
+          </w:rPr>
+          <w:t>jdbc</w:t>
+        </w:r>
+        <w:proofErr w:type="spellEnd"/>
+        <w:r>
+          <w:rPr>
+            <w:rStyle w:val="Hyperlink"/>
+          </w:rPr>
+          <w:t xml:space="preserve"> guide</w:t>
+        </w:r>
+      </w:hyperlink>
+    </w:p>
+    <w:p/>
     <w:sectPr>
-      <w:headerReference w:type="default" r:id="rId13"/>
-      <w:footerReference w:type="default" r:id="rId14"/>
-      <w:headerReference w:type="first" r:id="rId15"/>
-      <w:footerReference w:type="first" r:id="rId16"/>
+      <w:headerReference w:type="default" r:id="rId17"/>
+      <w:footerReference w:type="default" r:id="rId18"/>
+      <w:headerReference w:type="first" r:id="rId19"/>
+      <w:footerReference w:type="first" r:id="rId20"/>
       <w:pgSz w:w="12240" w:h="15840" w:code="1"/>
       <w:pgMar w:top="1440" w:right="1440" w:bottom="1440" w:left="1440" w:header="720" w:footer="720" w:gutter="0"/>
       <w:cols w:space="720"/>
@@ -2728,21 +3281,11 @@
           <w:r>
             <w:sym w:font="Symbol" w:char="F0D3"/>
           </w:r>
-          <w:r>
-            <w:fldChar w:fldCharType="begin"/>
-          </w:r>
-          <w:r>
-            <w:instrText xml:space="preserve"> DOCPROPERTY "Company"  \* MERGEFORMAT </w:instrText>
-          </w:r>
-          <w:r>
-            <w:fldChar w:fldCharType="separate"/>
-          </w:r>
-          <w:r>
-            <w:t>UTCN</w:t>
-          </w:r>
-          <w:r>
-            <w:fldChar w:fldCharType="end"/>
-          </w:r>
+          <w:fldSimple w:instr=" DOCPROPERTY &quot;Company&quot;  \* MERGEFORMAT ">
+            <w:r>
+              <w:t>UTCN</w:t>
+            </w:r>
+          </w:fldSimple>
           <w:r>
             <w:t xml:space="preserve">, </w:t>
           </w:r>
@@ -2820,29 +3363,15 @@
             </w:rPr>
             <w:t xml:space="preserve"> of </w:t>
           </w:r>
-          <w:r>
-            <w:fldChar w:fldCharType="begin"/>
-          </w:r>
-          <w:r>
-            <w:instrText xml:space="preserve"> NUMPAGES  \* MERGEFORMAT </w:instrText>
-          </w:r>
-          <w:r>
-            <w:fldChar w:fldCharType="separate"/>
-          </w:r>
-          <w:r>
-            <w:rPr>
-              <w:rStyle w:val="PageNumber"/>
-              <w:noProof/>
-            </w:rPr>
-            <w:t>4</w:t>
-          </w:r>
-          <w:r>
-            <w:rPr>
-              <w:rStyle w:val="PageNumber"/>
-              <w:noProof/>
-            </w:rPr>
-            <w:fldChar w:fldCharType="end"/>
-          </w:r>
+          <w:fldSimple w:instr=" NUMPAGES  \* MERGEFORMAT ">
+            <w:r>
+              <w:rPr>
+                <w:rStyle w:val="PageNumber"/>
+                <w:noProof/>
+              </w:rPr>
+              <w:t>4</w:t>
+            </w:r>
+          </w:fldSimple>
         </w:p>
       </w:tc>
     </w:tr>
@@ -3235,7 +3764,7 @@
   <w:abstractNum w:abstractNumId="3" w15:restartNumberingAfterBreak="0">
     <w:nsid w:val="40344024"/>
     <w:multiLevelType w:val="hybridMultilevel"/>
-    <w:tmpl w:val="CD4C9948"/>
+    <w:tmpl w:val="ACA0F086"/>
     <w:lvl w:ilvl="0" w:tplc="04090001">
       <w:start w:val="1"/>
       <w:numFmt w:val="bullet"/>
@@ -3648,7 +4177,7 @@
     <w:lsdException w:name="Table Web 2" w:semiHidden="1" w:unhideWhenUsed="1"/>
     <w:lsdException w:name="Table Web 3" w:semiHidden="1" w:unhideWhenUsed="1"/>
     <w:lsdException w:name="Balloon Text" w:semiHidden="1" w:unhideWhenUsed="1"/>
-    <w:lsdException w:name="Table Grid" w:semiHidden="1" w:uiPriority="59" w:unhideWhenUsed="1"/>
+    <w:lsdException w:name="Table Grid" w:uiPriority="59"/>
     <w:lsdException w:name="Table Theme" w:semiHidden="1" w:unhideWhenUsed="1"/>
     <w:lsdException w:name="Placeholder Text" w:semiHidden="1"/>
     <w:lsdException w:name="No Spacing" w:uiPriority="1" w:qFormat="1"/>
@@ -4409,6 +4938,29 @@
       <w:contextualSpacing/>
     </w:pPr>
   </w:style>
+  <w:style w:type="character" w:styleId="Hyperlink">
+    <w:name w:val="Hyperlink"/>
+    <w:basedOn w:val="DefaultParagraphFont"/>
+    <w:uiPriority w:val="99"/>
+    <w:unhideWhenUsed/>
+    <w:rsid w:val="003B7C66"/>
+    <w:rPr>
+      <w:color w:val="0000FF" w:themeColor="hyperlink"/>
+      <w:u w:val="single"/>
+    </w:rPr>
+  </w:style>
+  <w:style w:type="character" w:styleId="UnresolvedMention">
+    <w:name w:val="Unresolved Mention"/>
+    <w:basedOn w:val="DefaultParagraphFont"/>
+    <w:uiPriority w:val="99"/>
+    <w:semiHidden/>
+    <w:unhideWhenUsed/>
+    <w:rsid w:val="003B7C66"/>
+    <w:rPr>
+      <w:color w:val="808080"/>
+      <w:shd w:val="clear" w:color="auto" w:fill="E6E6E6"/>
+    </w:rPr>
+  </w:style>
 </w:styles>
 </file>
 

--- a/Assignment_Analysis_and_Design_Document.docx
+++ b/Assignment_Analysis_and_Design_Document.docx
@@ -25,28 +25,41 @@
           <w:rFonts w:ascii="Times New Roman" w:hAnsi="Times New Roman"/>
         </w:rPr>
       </w:pPr>
-      <w:fldSimple w:instr=" TITLE  \* MERGEFORMAT ">
-        <w:bookmarkStart w:id="0" w:name="_Toc254785383"/>
-        <w:bookmarkStart w:id="1" w:name="_Toc254771757"/>
-        <w:bookmarkStart w:id="2" w:name="_Toc254770266"/>
-        <w:bookmarkStart w:id="3" w:name="_Toc254770226"/>
-        <w:bookmarkStart w:id="4" w:name="_Toc222883075"/>
-        <w:bookmarkStart w:id="5" w:name="_Toc222821167"/>
-        <w:bookmarkStart w:id="6" w:name="_Toc222820221"/>
-        <w:r>
-          <w:rPr>
-            <w:rFonts w:ascii="Times New Roman" w:hAnsi="Times New Roman"/>
-          </w:rPr>
-          <w:t>Analysis and Design Document</w:t>
-        </w:r>
-        <w:bookmarkEnd w:id="0"/>
-        <w:bookmarkEnd w:id="1"/>
-        <w:bookmarkEnd w:id="2"/>
-        <w:bookmarkEnd w:id="3"/>
-        <w:bookmarkEnd w:id="4"/>
-        <w:bookmarkEnd w:id="5"/>
-        <w:bookmarkEnd w:id="6"/>
-      </w:fldSimple>
+      <w:r>
+        <w:fldChar w:fldCharType="begin"/>
+      </w:r>
+      <w:r>
+        <w:instrText xml:space="preserve"> TITLE  \* MERGEFORMAT </w:instrText>
+      </w:r>
+      <w:r>
+        <w:fldChar w:fldCharType="separate"/>
+      </w:r>
+      <w:bookmarkStart w:id="0" w:name="_Toc222820221"/>
+      <w:bookmarkStart w:id="1" w:name="_Toc222821167"/>
+      <w:bookmarkStart w:id="2" w:name="_Toc222883075"/>
+      <w:bookmarkStart w:id="3" w:name="_Toc254770226"/>
+      <w:bookmarkStart w:id="4" w:name="_Toc254770266"/>
+      <w:bookmarkStart w:id="5" w:name="_Toc254771757"/>
+      <w:bookmarkStart w:id="6" w:name="_Toc254785383"/>
+      <w:r>
+        <w:rPr>
+          <w:rFonts w:ascii="Times New Roman" w:hAnsi="Times New Roman"/>
+        </w:rPr>
+        <w:t>Analysis and Design Document</w:t>
+      </w:r>
+      <w:bookmarkEnd w:id="0"/>
+      <w:bookmarkEnd w:id="1"/>
+      <w:bookmarkEnd w:id="2"/>
+      <w:bookmarkEnd w:id="3"/>
+      <w:bookmarkEnd w:id="4"/>
+      <w:bookmarkEnd w:id="5"/>
+      <w:bookmarkEnd w:id="6"/>
+      <w:r>
+        <w:rPr>
+          <w:rFonts w:ascii="Times New Roman" w:hAnsi="Times New Roman"/>
+        </w:rPr>
+        <w:fldChar w:fldCharType="end"/>
+      </w:r>
     </w:p>
     <w:p>
       <w:pPr>
@@ -1056,7 +1069,13 @@
         </w:numPr>
       </w:pPr>
       <w:r>
-        <w:t>CRUD on students’ information (for teacher/administrator)</w:t>
+        <w:t>create/</w:t>
+      </w:r>
+      <w:r>
+        <w:t>read/update/delete</w:t>
+      </w:r>
+      <w:r>
+        <w:t xml:space="preserve"> students’ information (for teacher/administrator)</w:t>
       </w:r>
     </w:p>
     <w:p>
@@ -1204,7 +1223,7 @@
           <w:noProof/>
         </w:rPr>
         <w:drawing>
-          <wp:anchor distT="0" distB="0" distL="114300" distR="114300" simplePos="0" relativeHeight="251657216" behindDoc="0" locked="0" layoutInCell="1" allowOverlap="1" wp14:anchorId="6B3A8B10" wp14:editId="23D733FD">
+          <wp:anchor distT="0" distB="0" distL="114300" distR="114300" simplePos="0" relativeHeight="251655168" behindDoc="0" locked="0" layoutInCell="1" allowOverlap="1" wp14:anchorId="6B3A8B10" wp14:editId="40A8A9FD">
             <wp:simplePos x="0" y="0"/>
             <wp:positionH relativeFrom="column">
               <wp:posOffset>0</wp:posOffset>
@@ -1460,280 +1479,25 @@
       <w:bookmarkStart w:id="26" w:name="_Toc254785391"/>
       <w:r>
         <w:rPr>
-          <w:rFonts w:ascii="Times New Roman" w:hAnsi="Times New Roman"/>
+          <w:i/>
+          <w:noProof/>
+          <w:color w:val="943634" w:themeColor="accent2" w:themeShade="BF"/>
+          <w:sz w:val="24"/>
         </w:rPr>
         <w:lastRenderedPageBreak/>
-        <w:t>3</w:t>
-      </w:r>
-      <w:r>
-        <w:rPr>
-          <w:rFonts w:ascii="Times New Roman" w:hAnsi="Times New Roman"/>
-        </w:rPr>
-        <w:t xml:space="preserve">. </w:t>
-      </w:r>
-      <w:r>
-        <w:rPr>
-          <w:rFonts w:ascii="Times New Roman" w:hAnsi="Times New Roman"/>
-        </w:rPr>
-        <w:t>System</w:t>
-      </w:r>
-      <w:r>
-        <w:rPr>
-          <w:rFonts w:ascii="Times New Roman" w:hAnsi="Times New Roman"/>
-        </w:rPr>
-        <w:t xml:space="preserve"> </w:t>
-      </w:r>
-      <w:r>
-        <w:rPr>
-          <w:rFonts w:ascii="Times New Roman" w:hAnsi="Times New Roman"/>
-        </w:rPr>
-        <w:t>Architectural Design</w:t>
-      </w:r>
-      <w:bookmarkEnd w:id="26"/>
-    </w:p>
-    <w:p>
-      <w:pPr>
-        <w:spacing w:line="240" w:lineRule="auto"/>
-        <w:jc w:val="both"/>
-        <w:rPr>
-          <w:i/>
-          <w:color w:val="943634" w:themeColor="accent2" w:themeShade="BF"/>
-          <w:sz w:val="24"/>
-        </w:rPr>
-      </w:pPr>
-    </w:p>
-    <w:p>
-      <w:pPr>
-        <w:spacing w:line="240" w:lineRule="auto"/>
-        <w:jc w:val="both"/>
-        <w:rPr>
-          <w:b/>
-        </w:rPr>
-      </w:pPr>
-      <w:r>
-        <w:rPr>
-          <w:b/>
-          <w:sz w:val="28"/>
-        </w:rPr>
-        <w:t>3</w:t>
-      </w:r>
-      <w:r>
-        <w:rPr>
-          <w:b/>
-          <w:sz w:val="28"/>
-        </w:rPr>
-        <w:t xml:space="preserve">.1 </w:t>
-      </w:r>
-      <w:r>
-        <w:rPr>
-          <w:b/>
-          <w:sz w:val="28"/>
-        </w:rPr>
-        <w:t>Architectural</w:t>
-      </w:r>
-      <w:r>
-        <w:rPr>
-          <w:b/>
-          <w:sz w:val="28"/>
-        </w:rPr>
-        <w:t xml:space="preserve"> Pattern Description</w:t>
-      </w:r>
-    </w:p>
-    <w:p>
-      <w:pPr>
-        <w:spacing w:line="240" w:lineRule="auto"/>
-        <w:jc w:val="both"/>
-        <w:rPr>
-          <w:b/>
-        </w:rPr>
-      </w:pPr>
-    </w:p>
-    <w:p>
-      <w:pPr>
-        <w:spacing w:line="240" w:lineRule="auto"/>
-        <w:jc w:val="both"/>
-      </w:pPr>
-      <w:r>
-        <w:rPr>
-          <w:b/>
-        </w:rPr>
-        <w:tab/>
-      </w:r>
-      <w:r>
-        <w:t xml:space="preserve">This project uses </w:t>
-      </w:r>
-      <w:r>
-        <w:t xml:space="preserve">two architectural patterns: layered architecture and </w:t>
-      </w:r>
-      <w:r>
-        <w:t>Model-View-Controller (MVC).</w:t>
-      </w:r>
-    </w:p>
-    <w:p>
-      <w:pPr>
-        <w:spacing w:line="240" w:lineRule="auto"/>
-        <w:jc w:val="both"/>
-      </w:pPr>
-      <w:r>
-        <w:tab/>
-        <w:t>The layered architecture is the most</w:t>
-      </w:r>
-      <w:r>
-        <w:t xml:space="preserve"> common architectural pattern nowadays. The pattern </w:t>
-      </w:r>
-      <w:r>
-        <w:t xml:space="preserve">consists of logically diving the application in layers, each with its own part to play. This application </w:t>
-      </w:r>
-      <w:r>
-        <w:t xml:space="preserve">has 3 layers: data access (DAL), business logic (BLL) and </w:t>
-      </w:r>
-      <w:r>
-        <w:t>presentation layer (PL).</w:t>
-      </w:r>
-    </w:p>
-    <w:p>
-      <w:pPr>
-        <w:spacing w:line="240" w:lineRule="auto"/>
-        <w:jc w:val="both"/>
-      </w:pPr>
-      <w:r>
-        <w:tab/>
-        <w:t>MVC is a commonly used architectural pattern for user interfaces</w:t>
-      </w:r>
-      <w:r>
-        <w:t xml:space="preserve">. The main idea of MVC is that data is ‘stored’ </w:t>
-      </w:r>
-      <w:r>
-        <w:t xml:space="preserve">in the Model (M) </w:t>
-      </w:r>
-      <w:r>
-        <w:t xml:space="preserve">and the controller (C) </w:t>
-      </w:r>
-      <w:r>
-        <w:t>connects the data with the View (V) (what the user sees).</w:t>
-      </w:r>
-    </w:p>
-    <w:p>
-      <w:pPr>
-        <w:spacing w:line="240" w:lineRule="auto"/>
-        <w:jc w:val="both"/>
-        <w:rPr>
-          <w:i/>
-          <w:color w:val="943634" w:themeColor="accent2" w:themeShade="BF"/>
-          <w:sz w:val="24"/>
-        </w:rPr>
-      </w:pPr>
-    </w:p>
-    <w:p>
-      <w:pPr>
-        <w:spacing w:line="240" w:lineRule="auto"/>
-        <w:jc w:val="both"/>
-        <w:rPr>
-          <w:i/>
-          <w:color w:val="943634" w:themeColor="accent2" w:themeShade="BF"/>
-          <w:sz w:val="24"/>
-        </w:rPr>
-      </w:pPr>
-    </w:p>
-    <w:p>
-      <w:pPr>
-        <w:spacing w:line="240" w:lineRule="auto"/>
-        <w:jc w:val="both"/>
-        <w:rPr>
-          <w:b/>
-          <w:sz w:val="28"/>
-        </w:rPr>
-      </w:pPr>
-      <w:r>
-        <w:rPr>
-          <w:b/>
-          <w:sz w:val="28"/>
-        </w:rPr>
-        <w:t>3</w:t>
-      </w:r>
-      <w:r>
-        <w:rPr>
-          <w:b/>
-          <w:sz w:val="28"/>
-        </w:rPr>
-        <w:t>.</w:t>
-      </w:r>
-      <w:r>
-        <w:rPr>
-          <w:b/>
-          <w:sz w:val="28"/>
-        </w:rPr>
-        <w:t>2</w:t>
-      </w:r>
-      <w:r>
-        <w:rPr>
-          <w:b/>
-          <w:sz w:val="28"/>
-        </w:rPr>
-        <w:t xml:space="preserve"> </w:t>
-      </w:r>
-      <w:r>
-        <w:rPr>
-          <w:b/>
-          <w:sz w:val="28"/>
-        </w:rPr>
-        <w:t>Diagrams</w:t>
-      </w:r>
-    </w:p>
-    <w:p>
-      <w:pPr>
-        <w:spacing w:line="240" w:lineRule="auto"/>
-        <w:jc w:val="both"/>
-        <w:rPr>
-          <w:b/>
-        </w:rPr>
-      </w:pPr>
-    </w:p>
-    <w:p>
-      <w:pPr>
-        <w:spacing w:line="240" w:lineRule="auto"/>
-        <w:jc w:val="both"/>
-        <w:rPr>
-          <w:b/>
-        </w:rPr>
-      </w:pPr>
-      <w:r>
-        <w:rPr>
-          <w:b/>
-        </w:rPr>
-        <w:t>Component Diagram</w:t>
-      </w:r>
-    </w:p>
-    <w:p>
-      <w:pPr>
-        <w:spacing w:line="240" w:lineRule="auto"/>
-        <w:jc w:val="both"/>
-        <w:rPr>
-          <w:i/>
-          <w:color w:val="943634" w:themeColor="accent2" w:themeShade="BF"/>
-          <w:sz w:val="24"/>
-        </w:rPr>
-      </w:pPr>
-      <w:r>
-        <w:rPr>
-          <w:i/>
-          <w:noProof/>
-          <w:color w:val="943634" w:themeColor="accent2" w:themeShade="BF"/>
-          <w:sz w:val="24"/>
-        </w:rPr>
         <w:drawing>
-          <wp:anchor distT="0" distB="0" distL="114300" distR="114300" simplePos="0" relativeHeight="251659264" behindDoc="0" locked="0" layoutInCell="1" allowOverlap="1" wp14:anchorId="07BE7B12" wp14:editId="11F23B2B">
+          <wp:anchor distT="0" distB="0" distL="114300" distR="114300" simplePos="0" relativeHeight="251660288" behindDoc="0" locked="0" layoutInCell="1" allowOverlap="1" wp14:anchorId="4BFB8FBE" wp14:editId="218E3304">
             <wp:simplePos x="0" y="0"/>
             <wp:positionH relativeFrom="column">
-              <wp:posOffset>-161925</wp:posOffset>
+              <wp:posOffset>4794250</wp:posOffset>
             </wp:positionH>
             <wp:positionV relativeFrom="paragraph">
-              <wp:posOffset>296545</wp:posOffset>
+              <wp:posOffset>-202654</wp:posOffset>
             </wp:positionV>
-            <wp:extent cx="5943600" cy="3878580"/>
+            <wp:extent cx="1152525" cy="4019550"/>
             <wp:effectExtent l="0" t="0" r="0" b="0"/>
             <wp:wrapSquare wrapText="bothSides"/>
-            <wp:docPr id="4" name="Picture 4"/>
+            <wp:docPr id="9" name="Picture 9"/>
             <wp:cNvGraphicFramePr>
               <a:graphicFrameLocks xmlns:a="http://schemas.openxmlformats.org/drawingml/2006/main" noChangeAspect="1"/>
             </wp:cNvGraphicFramePr>
@@ -1741,7 +1505,7 @@
               <a:graphicData uri="http://schemas.openxmlformats.org/drawingml/2006/picture">
                 <pic:pic xmlns:pic="http://schemas.openxmlformats.org/drawingml/2006/picture">
                   <pic:nvPicPr>
-                    <pic:cNvPr id="4" name="comp_diagram.png"/>
+                    <pic:cNvPr id="9" name="architecture_diagram.png"/>
                     <pic:cNvPicPr/>
                   </pic:nvPicPr>
                   <pic:blipFill>
@@ -1759,7 +1523,7 @@
                   <pic:spPr>
                     <a:xfrm>
                       <a:off x="0" y="0"/>
-                      <a:ext cx="5943600" cy="3878580"/>
+                      <a:ext cx="1152525" cy="4019550"/>
                     </a:xfrm>
                     <a:prstGeom prst="rect">
                       <a:avLst/>
@@ -1771,6 +1535,37 @@
           </wp:anchor>
         </w:drawing>
       </w:r>
+      <w:r>
+        <w:rPr>
+          <w:rFonts w:ascii="Times New Roman" w:hAnsi="Times New Roman"/>
+        </w:rPr>
+        <w:t>3</w:t>
+      </w:r>
+      <w:r>
+        <w:rPr>
+          <w:rFonts w:ascii="Times New Roman" w:hAnsi="Times New Roman"/>
+        </w:rPr>
+        <w:t xml:space="preserve">. </w:t>
+      </w:r>
+      <w:r>
+        <w:rPr>
+          <w:rFonts w:ascii="Times New Roman" w:hAnsi="Times New Roman"/>
+        </w:rPr>
+        <w:t>System</w:t>
+      </w:r>
+      <w:r>
+        <w:rPr>
+          <w:rFonts w:ascii="Times New Roman" w:hAnsi="Times New Roman"/>
+        </w:rPr>
+        <w:t xml:space="preserve"> </w:t>
+      </w:r>
+      <w:r>
+        <w:rPr>
+          <w:rFonts w:ascii="Times New Roman" w:hAnsi="Times New Roman"/>
+        </w:rPr>
+        <w:t>Architectural Design</w:t>
+      </w:r>
+      <w:bookmarkEnd w:id="26"/>
     </w:p>
     <w:p>
       <w:pPr>
@@ -1793,24 +1588,257 @@
       </w:pPr>
       <w:r>
         <w:rPr>
+          <w:b/>
+          <w:sz w:val="28"/>
+        </w:rPr>
+        <w:t>3</w:t>
+      </w:r>
+      <w:r>
+        <w:rPr>
+          <w:b/>
+          <w:sz w:val="28"/>
+        </w:rPr>
+        <w:t xml:space="preserve">.1 </w:t>
+      </w:r>
+      <w:r>
+        <w:rPr>
+          <w:b/>
+          <w:sz w:val="28"/>
+        </w:rPr>
+        <w:t>Architectural</w:t>
+      </w:r>
+      <w:r>
+        <w:rPr>
+          <w:b/>
+          <w:sz w:val="28"/>
+        </w:rPr>
+        <w:t xml:space="preserve"> Pattern Description</w:t>
+      </w:r>
+    </w:p>
+    <w:p>
+      <w:pPr>
+        <w:spacing w:line="240" w:lineRule="auto"/>
+        <w:jc w:val="both"/>
+        <w:rPr>
+          <w:b/>
+        </w:rPr>
+      </w:pPr>
+    </w:p>
+    <w:p>
+      <w:pPr>
+        <w:spacing w:line="240" w:lineRule="auto"/>
+        <w:jc w:val="both"/>
+      </w:pPr>
+      <w:r>
+        <w:rPr>
+          <w:b/>
+        </w:rPr>
+        <w:tab/>
+      </w:r>
+      <w:r>
+        <w:t xml:space="preserve">This project uses </w:t>
+      </w:r>
+      <w:r>
+        <w:t xml:space="preserve">two architectural patterns: layered architecture and </w:t>
+      </w:r>
+      <w:r>
+        <w:t>Model-View-Controller (MVC).</w:t>
+      </w:r>
+    </w:p>
+    <w:p>
+      <w:pPr>
+        <w:spacing w:line="240" w:lineRule="auto"/>
+        <w:jc w:val="both"/>
+      </w:pPr>
+      <w:r>
+        <w:tab/>
+        <w:t>The layered architecture is the most</w:t>
+      </w:r>
+      <w:r>
+        <w:t xml:space="preserve"> common architectural pattern nowadays. The pattern </w:t>
+      </w:r>
+      <w:r>
+        <w:t xml:space="preserve">consists of logically diving the application in layers, each with its own part to play. This application </w:t>
+      </w:r>
+      <w:r>
+        <w:t xml:space="preserve">has 3 layers: data access (DAL), business logic (BLL) and </w:t>
+      </w:r>
+      <w:r>
+        <w:t>presentation layer (PL).</w:t>
+      </w:r>
+    </w:p>
+    <w:p>
+      <w:pPr>
+        <w:spacing w:line="240" w:lineRule="auto"/>
+        <w:jc w:val="both"/>
+      </w:pPr>
+      <w:r>
+        <w:tab/>
+        <w:t>MVC is a commonly used architectural pattern for user interfaces</w:t>
+      </w:r>
+      <w:r>
+        <w:t xml:space="preserve">. The main idea of MVC is that data is ‘stored’ </w:t>
+      </w:r>
+      <w:r>
+        <w:t xml:space="preserve">in the Model (M) </w:t>
+      </w:r>
+      <w:r>
+        <w:t xml:space="preserve">and the controller (C) </w:t>
+      </w:r>
+      <w:r>
+        <w:t>connects the data with the View (V) (what the user sees).</w:t>
+      </w:r>
+    </w:p>
+    <w:p>
+      <w:pPr>
+        <w:spacing w:line="240" w:lineRule="auto"/>
+        <w:jc w:val="both"/>
+        <w:rPr>
           <w:i/>
-          <w:noProof/>
-          <w:color w:val="943634" w:themeColor="accent2" w:themeShade="BF"/>
-          <w:sz w:val="24"/>
+          <w:color w:val="943634" w:themeColor="accent2" w:themeShade="BF"/>
+          <w:sz w:val="24"/>
+        </w:rPr>
+      </w:pPr>
+    </w:p>
+    <w:p>
+      <w:pPr>
+        <w:spacing w:line="240" w:lineRule="auto"/>
+        <w:jc w:val="both"/>
+        <w:rPr>
+          <w:i/>
+          <w:color w:val="943634" w:themeColor="accent2" w:themeShade="BF"/>
+          <w:sz w:val="24"/>
+        </w:rPr>
+      </w:pPr>
+    </w:p>
+    <w:p>
+      <w:pPr>
+        <w:spacing w:line="240" w:lineRule="auto"/>
+        <w:jc w:val="both"/>
+        <w:rPr>
+          <w:b/>
+          <w:sz w:val="28"/>
+        </w:rPr>
+      </w:pPr>
+      <w:r>
+        <w:rPr>
+          <w:b/>
+          <w:sz w:val="28"/>
+        </w:rPr>
+        <w:t>3</w:t>
+      </w:r>
+      <w:r>
+        <w:rPr>
+          <w:b/>
+          <w:sz w:val="28"/>
+        </w:rPr>
+        <w:t>.</w:t>
+      </w:r>
+      <w:r>
+        <w:rPr>
+          <w:b/>
+          <w:sz w:val="28"/>
+        </w:rPr>
+        <w:t>2</w:t>
+      </w:r>
+      <w:r>
+        <w:rPr>
+          <w:b/>
+          <w:sz w:val="28"/>
+        </w:rPr>
+        <w:t xml:space="preserve"> </w:t>
+      </w:r>
+      <w:r>
+        <w:rPr>
+          <w:b/>
+          <w:sz w:val="28"/>
+        </w:rPr>
+        <w:t>Diagrams</w:t>
+      </w:r>
+    </w:p>
+    <w:p>
+      <w:pPr>
+        <w:spacing w:line="240" w:lineRule="auto"/>
+        <w:jc w:val="both"/>
+        <w:rPr>
+          <w:b/>
+        </w:rPr>
+      </w:pPr>
+    </w:p>
+    <w:p>
+      <w:pPr>
+        <w:spacing w:line="240" w:lineRule="auto"/>
+        <w:jc w:val="both"/>
+        <w:rPr>
+          <w:b/>
+        </w:rPr>
+      </w:pPr>
+      <w:r>
+        <w:rPr>
+          <w:b/>
+        </w:rPr>
+        <w:t>Package Diagram</w:t>
+      </w:r>
+    </w:p>
+    <w:p>
+      <w:pPr>
+        <w:spacing w:line="240" w:lineRule="auto"/>
+        <w:jc w:val="both"/>
+        <w:rPr>
+          <w:b/>
+        </w:rPr>
+      </w:pPr>
+    </w:p>
+    <w:p>
+      <w:pPr>
+        <w:spacing w:line="240" w:lineRule="auto"/>
+        <w:jc w:val="both"/>
+        <w:rPr>
+          <w:i/>
+          <w:color w:val="943634" w:themeColor="accent2" w:themeShade="BF"/>
+          <w:sz w:val="24"/>
+        </w:rPr>
+      </w:pPr>
+    </w:p>
+    <w:p>
+      <w:pPr>
+        <w:spacing w:line="240" w:lineRule="auto"/>
+        <w:jc w:val="both"/>
+        <w:rPr>
+          <w:i/>
+          <w:color w:val="943634" w:themeColor="accent2" w:themeShade="BF"/>
+          <w:sz w:val="24"/>
+        </w:rPr>
+      </w:pPr>
+    </w:p>
+    <w:p>
+      <w:pPr>
+        <w:spacing w:line="240" w:lineRule="auto"/>
+        <w:jc w:val="both"/>
+        <w:rPr>
+          <w:i/>
+          <w:color w:val="943634" w:themeColor="accent2" w:themeShade="BF"/>
+          <w:sz w:val="24"/>
+        </w:rPr>
+      </w:pPr>
+      <w:r>
+        <w:rPr>
+          <w:b/>
+          <w:noProof/>
         </w:rPr>
         <w:drawing>
-          <wp:anchor distT="0" distB="0" distL="114300" distR="114300" simplePos="0" relativeHeight="251656192" behindDoc="0" locked="0" layoutInCell="1" allowOverlap="1" wp14:anchorId="2C77EFD4" wp14:editId="3C9371C1">
+          <wp:anchor distT="0" distB="0" distL="114300" distR="114300" simplePos="0" relativeHeight="251657216" behindDoc="0" locked="0" layoutInCell="1" allowOverlap="1" wp14:anchorId="4A777E1E" wp14:editId="6747EDB4">
             <wp:simplePos x="0" y="0"/>
             <wp:positionH relativeFrom="column">
-              <wp:posOffset>-168713</wp:posOffset>
+              <wp:posOffset>1764310</wp:posOffset>
             </wp:positionH>
             <wp:positionV relativeFrom="paragraph">
-              <wp:posOffset>276901</wp:posOffset>
+              <wp:posOffset>8609</wp:posOffset>
             </wp:positionV>
-            <wp:extent cx="5915025" cy="771525"/>
+            <wp:extent cx="1533525" cy="2876550"/>
             <wp:effectExtent l="0" t="0" r="0" b="0"/>
             <wp:wrapSquare wrapText="bothSides"/>
-            <wp:docPr id="3" name="Picture 3"/>
+            <wp:docPr id="6" name="Picture 6"/>
             <wp:cNvGraphicFramePr>
               <a:graphicFrameLocks xmlns:a="http://schemas.openxmlformats.org/drawingml/2006/main" noChangeAspect="1"/>
             </wp:cNvGraphicFramePr>
@@ -1818,7 +1846,7 @@
               <a:graphicData uri="http://schemas.openxmlformats.org/drawingml/2006/picture">
                 <pic:pic xmlns:pic="http://schemas.openxmlformats.org/drawingml/2006/picture">
                   <pic:nvPicPr>
-                    <pic:cNvPr id="3" name="Package_diagram.png"/>
+                    <pic:cNvPr id="6" name="Package_diagram.png"/>
                     <pic:cNvPicPr/>
                   </pic:nvPicPr>
                   <pic:blipFill>
@@ -1836,7 +1864,7 @@
                   <pic:spPr>
                     <a:xfrm>
                       <a:off x="0" y="0"/>
-                      <a:ext cx="5915025" cy="771525"/>
+                      <a:ext cx="1533525" cy="2876550"/>
                     </a:xfrm>
                     <a:prstGeom prst="rect">
                       <a:avLst/>
@@ -1848,84 +1876,246 @@
           </wp:anchor>
         </w:drawing>
       </w:r>
-      <w:r>
+    </w:p>
+    <w:p>
+      <w:pPr>
+        <w:spacing w:line="240" w:lineRule="auto"/>
+        <w:jc w:val="both"/>
+        <w:rPr>
+          <w:i/>
+          <w:color w:val="943634" w:themeColor="accent2" w:themeShade="BF"/>
+          <w:sz w:val="24"/>
+        </w:rPr>
+      </w:pPr>
+    </w:p>
+    <w:p>
+      <w:pPr>
+        <w:spacing w:line="240" w:lineRule="auto"/>
+        <w:jc w:val="both"/>
+        <w:rPr>
+          <w:i/>
+          <w:color w:val="943634" w:themeColor="accent2" w:themeShade="BF"/>
+          <w:sz w:val="24"/>
+        </w:rPr>
+      </w:pPr>
+    </w:p>
+    <w:p>
+      <w:pPr>
+        <w:spacing w:line="240" w:lineRule="auto"/>
+        <w:jc w:val="both"/>
+        <w:rPr>
+          <w:i/>
+          <w:color w:val="943634" w:themeColor="accent2" w:themeShade="BF"/>
+          <w:sz w:val="24"/>
+        </w:rPr>
+      </w:pPr>
+    </w:p>
+    <w:p>
+      <w:pPr>
+        <w:spacing w:line="240" w:lineRule="auto"/>
+        <w:jc w:val="both"/>
+        <w:rPr>
+          <w:i/>
+          <w:color w:val="943634" w:themeColor="accent2" w:themeShade="BF"/>
+          <w:sz w:val="24"/>
+        </w:rPr>
+      </w:pPr>
+    </w:p>
+    <w:p>
+      <w:pPr>
+        <w:spacing w:line="240" w:lineRule="auto"/>
+        <w:jc w:val="both"/>
+        <w:rPr>
+          <w:i/>
+          <w:color w:val="943634" w:themeColor="accent2" w:themeShade="BF"/>
+          <w:sz w:val="24"/>
+        </w:rPr>
+      </w:pPr>
+    </w:p>
+    <w:p>
+      <w:pPr>
+        <w:spacing w:line="240" w:lineRule="auto"/>
+        <w:jc w:val="both"/>
+        <w:rPr>
+          <w:i/>
+          <w:color w:val="943634" w:themeColor="accent2" w:themeShade="BF"/>
+          <w:sz w:val="24"/>
+        </w:rPr>
+      </w:pPr>
+    </w:p>
+    <w:p>
+      <w:pPr>
+        <w:spacing w:line="240" w:lineRule="auto"/>
+        <w:jc w:val="both"/>
+        <w:rPr>
+          <w:i/>
+          <w:color w:val="943634" w:themeColor="accent2" w:themeShade="BF"/>
+          <w:sz w:val="24"/>
+        </w:rPr>
+      </w:pPr>
+    </w:p>
+    <w:p>
+      <w:pPr>
+        <w:spacing w:line="240" w:lineRule="auto"/>
+        <w:jc w:val="both"/>
+        <w:rPr>
+          <w:i/>
+          <w:color w:val="943634" w:themeColor="accent2" w:themeShade="BF"/>
+          <w:sz w:val="24"/>
+        </w:rPr>
+      </w:pPr>
+    </w:p>
+    <w:p>
+      <w:pPr>
+        <w:spacing w:line="240" w:lineRule="auto"/>
+        <w:jc w:val="both"/>
+        <w:rPr>
+          <w:i/>
+          <w:color w:val="943634" w:themeColor="accent2" w:themeShade="BF"/>
+          <w:sz w:val="24"/>
+        </w:rPr>
+      </w:pPr>
+    </w:p>
+    <w:p>
+      <w:pPr>
+        <w:spacing w:line="240" w:lineRule="auto"/>
+        <w:jc w:val="both"/>
+        <w:rPr>
+          <w:i/>
+          <w:color w:val="943634" w:themeColor="accent2" w:themeShade="BF"/>
+          <w:sz w:val="24"/>
+        </w:rPr>
+      </w:pPr>
+    </w:p>
+    <w:p>
+      <w:pPr>
+        <w:spacing w:line="240" w:lineRule="auto"/>
+        <w:jc w:val="both"/>
+        <w:rPr>
+          <w:i/>
+          <w:color w:val="943634" w:themeColor="accent2" w:themeShade="BF"/>
+          <w:sz w:val="24"/>
+        </w:rPr>
+      </w:pPr>
+    </w:p>
+    <w:p>
+      <w:pPr>
+        <w:spacing w:line="240" w:lineRule="auto"/>
+        <w:jc w:val="both"/>
+        <w:rPr>
+          <w:i/>
+          <w:color w:val="943634" w:themeColor="accent2" w:themeShade="BF"/>
+          <w:sz w:val="24"/>
+        </w:rPr>
+      </w:pPr>
+    </w:p>
+    <w:p>
+      <w:pPr>
+        <w:spacing w:line="240" w:lineRule="auto"/>
+        <w:jc w:val="both"/>
+        <w:rPr>
+          <w:i/>
+          <w:color w:val="943634" w:themeColor="accent2" w:themeShade="BF"/>
+          <w:sz w:val="24"/>
+        </w:rPr>
+      </w:pPr>
+    </w:p>
+    <w:p>
+      <w:pPr>
+        <w:spacing w:line="240" w:lineRule="auto"/>
+        <w:jc w:val="both"/>
+        <w:rPr>
+          <w:i/>
+          <w:color w:val="943634" w:themeColor="accent2" w:themeShade="BF"/>
+          <w:sz w:val="24"/>
+        </w:rPr>
+      </w:pPr>
+    </w:p>
+    <w:p>
+      <w:pPr>
+        <w:spacing w:line="240" w:lineRule="auto"/>
+        <w:jc w:val="both"/>
+        <w:rPr>
+          <w:i/>
+          <w:color w:val="943634" w:themeColor="accent2" w:themeShade="BF"/>
+          <w:sz w:val="24"/>
+        </w:rPr>
+      </w:pPr>
+    </w:p>
+    <w:p>
+      <w:pPr>
+        <w:spacing w:line="240" w:lineRule="auto"/>
+        <w:jc w:val="both"/>
+        <w:rPr>
+          <w:i/>
+          <w:color w:val="943634" w:themeColor="accent2" w:themeShade="BF"/>
+          <w:sz w:val="24"/>
+        </w:rPr>
+      </w:pPr>
+    </w:p>
+    <w:p>
+      <w:pPr>
+        <w:spacing w:line="240" w:lineRule="auto"/>
+        <w:jc w:val="both"/>
+        <w:rPr>
+          <w:i/>
+          <w:color w:val="943634" w:themeColor="accent2" w:themeShade="BF"/>
+          <w:sz w:val="24"/>
+        </w:rPr>
+      </w:pPr>
+    </w:p>
+    <w:p>
+      <w:pPr>
+        <w:spacing w:line="240" w:lineRule="auto"/>
+        <w:jc w:val="both"/>
+        <w:rPr>
+          <w:i/>
+          <w:noProof/>
+          <w:color w:val="943634" w:themeColor="accent2" w:themeShade="BF"/>
+          <w:sz w:val="24"/>
+        </w:rPr>
+      </w:pPr>
+    </w:p>
+    <w:p>
+      <w:pPr>
+        <w:spacing w:line="240" w:lineRule="auto"/>
+        <w:jc w:val="both"/>
         <w:rPr>
           <w:b/>
         </w:rPr>
-        <w:t>Package</w:t>
-      </w:r>
-      <w:r>
+      </w:pPr>
+    </w:p>
+    <w:p>
+      <w:pPr>
+        <w:widowControl/>
+        <w:spacing w:after="200" w:line="276" w:lineRule="auto"/>
         <w:rPr>
           <w:b/>
         </w:rPr>
-        <w:t xml:space="preserve"> Diagram</w:t>
-      </w:r>
-    </w:p>
-    <w:p>
-      <w:pPr>
-        <w:spacing w:line="240" w:lineRule="auto"/>
-        <w:jc w:val="both"/>
+      </w:pPr>
+      <w:r>
         <w:rPr>
           <w:b/>
-          <w:color w:val="943634" w:themeColor="accent2" w:themeShade="BF"/>
-          <w:sz w:val="24"/>
-        </w:rPr>
-      </w:pPr>
-    </w:p>
-    <w:p>
-      <w:pPr>
-        <w:spacing w:line="240" w:lineRule="auto"/>
-        <w:jc w:val="both"/>
-        <w:rPr>
-          <w:i/>
-          <w:color w:val="943634" w:themeColor="accent2" w:themeShade="BF"/>
-          <w:sz w:val="24"/>
-        </w:rPr>
-      </w:pPr>
-    </w:p>
-    <w:p>
-      <w:pPr>
-        <w:spacing w:line="240" w:lineRule="auto"/>
-        <w:jc w:val="both"/>
-        <w:rPr>
-          <w:i/>
-          <w:color w:val="943634" w:themeColor="accent2" w:themeShade="BF"/>
-          <w:sz w:val="24"/>
-        </w:rPr>
-      </w:pPr>
-    </w:p>
-    <w:p>
-      <w:pPr>
-        <w:spacing w:line="240" w:lineRule="auto"/>
-        <w:jc w:val="both"/>
-        <w:rPr>
-          <w:i/>
-          <w:color w:val="943634" w:themeColor="accent2" w:themeShade="BF"/>
-          <w:sz w:val="24"/>
-        </w:rPr>
-      </w:pPr>
-    </w:p>
-    <w:p>
-      <w:pPr>
-        <w:spacing w:line="240" w:lineRule="auto"/>
-        <w:jc w:val="both"/>
-        <w:rPr>
-          <w:i/>
-          <w:color w:val="943634" w:themeColor="accent2" w:themeShade="BF"/>
-          <w:sz w:val="24"/>
-        </w:rPr>
-      </w:pPr>
-    </w:p>
-    <w:p>
-      <w:pPr>
-        <w:spacing w:line="240" w:lineRule="auto"/>
-        <w:jc w:val="both"/>
-        <w:rPr>
-          <w:i/>
-          <w:color w:val="943634" w:themeColor="accent2" w:themeShade="BF"/>
-          <w:sz w:val="24"/>
-        </w:rPr>
-      </w:pPr>
+        </w:rPr>
+        <w:br w:type="page"/>
+      </w:r>
+    </w:p>
+    <w:p>
+      <w:pPr>
+        <w:spacing w:line="240" w:lineRule="auto"/>
+        <w:jc w:val="both"/>
+        <w:rPr>
+          <w:b/>
+        </w:rPr>
+      </w:pPr>
+      <w:r>
+        <w:rPr>
+          <w:b/>
+        </w:rPr>
+        <w:lastRenderedPageBreak/>
+        <w:t>Deployment Diagram</w:t>
+      </w:r>
+      <w:bookmarkStart w:id="27" w:name="_Toc254785392"/>
     </w:p>
     <w:p>
       <w:pPr>
@@ -1938,24 +2128,21 @@
       </w:pPr>
       <w:r>
         <w:rPr>
-          <w:i/>
-          <w:noProof/>
-          <w:color w:val="943634" w:themeColor="accent2" w:themeShade="BF"/>
-          <w:sz w:val="24"/>
+          <w:noProof/>
         </w:rPr>
         <w:drawing>
-          <wp:anchor distT="0" distB="0" distL="114300" distR="114300" simplePos="0" relativeHeight="251661312" behindDoc="0" locked="0" layoutInCell="1" allowOverlap="1" wp14:anchorId="17F76D04" wp14:editId="2B91438F">
+          <wp:anchor distT="0" distB="0" distL="114300" distR="114300" simplePos="0" relativeHeight="251659776" behindDoc="0" locked="0" layoutInCell="1" allowOverlap="1" wp14:anchorId="53DAE6AF" wp14:editId="505D41BC">
             <wp:simplePos x="0" y="0"/>
             <wp:positionH relativeFrom="column">
               <wp:posOffset>0</wp:posOffset>
             </wp:positionH>
             <wp:positionV relativeFrom="paragraph">
-              <wp:posOffset>465645</wp:posOffset>
+              <wp:posOffset>254635</wp:posOffset>
             </wp:positionV>
-            <wp:extent cx="5943600" cy="4004945"/>
+            <wp:extent cx="5248275" cy="1152525"/>
             <wp:effectExtent l="0" t="0" r="0" b="0"/>
             <wp:wrapSquare wrapText="bothSides"/>
-            <wp:docPr id="7" name="Picture 7"/>
+            <wp:docPr id="4" name="Picture 4"/>
             <wp:cNvGraphicFramePr>
               <a:graphicFrameLocks xmlns:a="http://schemas.openxmlformats.org/drawingml/2006/main" noChangeAspect="1"/>
             </wp:cNvGraphicFramePr>
@@ -1963,7 +2150,7 @@
               <a:graphicData uri="http://schemas.openxmlformats.org/drawingml/2006/picture">
                 <pic:pic xmlns:pic="http://schemas.openxmlformats.org/drawingml/2006/picture">
                   <pic:nvPicPr>
-                    <pic:cNvPr id="7" name="deployment_diagram.png"/>
+                    <pic:cNvPr id="4" name="deployment_diagram.png"/>
                     <pic:cNvPicPr/>
                   </pic:nvPicPr>
                   <pic:blipFill>
@@ -1981,7 +2168,7 @@
                   <pic:spPr>
                     <a:xfrm>
                       <a:off x="0" y="0"/>
-                      <a:ext cx="5943600" cy="4004945"/>
+                      <a:ext cx="5248275" cy="1152525"/>
                     </a:xfrm>
                     <a:prstGeom prst="rect">
                       <a:avLst/>
@@ -1993,16 +2180,68 @@
           </wp:anchor>
         </w:drawing>
       </w:r>
-      <w:r>
+    </w:p>
+    <w:p>
+      <w:pPr>
+        <w:spacing w:line="240" w:lineRule="auto"/>
+        <w:jc w:val="both"/>
         <w:rPr>
           <w:b/>
-        </w:rPr>
-        <w:t>Deployment Diagram</w:t>
-      </w:r>
-      <w:bookmarkStart w:id="27" w:name="_Toc254785392"/>
-      <w:r>
-        <w:br w:type="page"/>
-      </w:r>
+          <w:sz w:val="36"/>
+        </w:rPr>
+      </w:pPr>
+    </w:p>
+    <w:p>
+      <w:pPr>
+        <w:spacing w:line="240" w:lineRule="auto"/>
+        <w:jc w:val="both"/>
+        <w:rPr>
+          <w:b/>
+          <w:sz w:val="36"/>
+        </w:rPr>
+      </w:pPr>
+      <w:bookmarkStart w:id="28" w:name="_GoBack"/>
+      <w:bookmarkEnd w:id="28"/>
+    </w:p>
+    <w:p>
+      <w:pPr>
+        <w:spacing w:line="240" w:lineRule="auto"/>
+        <w:jc w:val="both"/>
+        <w:rPr>
+          <w:b/>
+          <w:sz w:val="36"/>
+        </w:rPr>
+      </w:pPr>
+    </w:p>
+    <w:p>
+      <w:pPr>
+        <w:spacing w:line="240" w:lineRule="auto"/>
+        <w:jc w:val="both"/>
+        <w:rPr>
+          <w:b/>
+          <w:sz w:val="36"/>
+        </w:rPr>
+      </w:pPr>
+    </w:p>
+    <w:p>
+      <w:pPr>
+        <w:spacing w:line="240" w:lineRule="auto"/>
+        <w:jc w:val="both"/>
+        <w:rPr>
+          <w:b/>
+          <w:sz w:val="36"/>
+        </w:rPr>
+      </w:pPr>
+    </w:p>
+    <w:p>
+      <w:pPr>
+        <w:spacing w:line="240" w:lineRule="auto"/>
+        <w:jc w:val="both"/>
+        <w:rPr>
+          <w:b/>
+          <w:sz w:val="36"/>
+        </w:rPr>
+      </w:pPr>
     </w:p>
     <w:p>
       <w:pPr>
@@ -2016,7 +2255,6 @@
         <w:rPr>
           <w:rFonts w:ascii="Times New Roman" w:hAnsi="Times New Roman"/>
         </w:rPr>
-        <w:lastRenderedPageBreak/>
         <w:t>4</w:t>
       </w:r>
       <w:r>
@@ -2048,16 +2286,34 @@
           <w:rFonts w:ascii="Times New Roman" w:hAnsi="Times New Roman"/>
         </w:rPr>
       </w:pPr>
+    </w:p>
+    <w:p>
+      <w:pPr>
+        <w:pStyle w:val="Title"/>
+        <w:jc w:val="both"/>
+        <w:rPr>
+          <w:rFonts w:ascii="Times New Roman" w:hAnsi="Times New Roman"/>
+        </w:rPr>
+      </w:pPr>
+      <w:bookmarkStart w:id="29" w:name="_Toc254785393"/>
       <w:r>
         <w:rPr>
           <w:rFonts w:ascii="Times New Roman" w:hAnsi="Times New Roman"/>
           <w:noProof/>
         </w:rPr>
         <w:drawing>
-          <wp:inline distT="0" distB="0" distL="0" distR="0" wp14:anchorId="4281649F" wp14:editId="2A2A1BA8">
-            <wp:extent cx="5943600" cy="3960495"/>
+          <wp:anchor distT="0" distB="0" distL="114300" distR="114300" simplePos="0" relativeHeight="251658752" behindDoc="0" locked="0" layoutInCell="1" allowOverlap="1" wp14:anchorId="2B5C76C2" wp14:editId="1B32C8E1">
+            <wp:simplePos x="0" y="0"/>
+            <wp:positionH relativeFrom="column">
+              <wp:posOffset>435610</wp:posOffset>
+            </wp:positionH>
+            <wp:positionV relativeFrom="paragraph">
+              <wp:posOffset>13999</wp:posOffset>
+            </wp:positionV>
+            <wp:extent cx="5076825" cy="2971800"/>
             <wp:effectExtent l="0" t="0" r="0" b="0"/>
-            <wp:docPr id="8" name="Picture 8"/>
+            <wp:wrapSquare wrapText="bothSides"/>
+            <wp:docPr id="3" name="Picture 3"/>
             <wp:cNvGraphicFramePr>
               <a:graphicFrameLocks xmlns:a="http://schemas.openxmlformats.org/drawingml/2006/main" noChangeAspect="1"/>
             </wp:cNvGraphicFramePr>
@@ -2065,7 +2321,7 @@
               <a:graphicData uri="http://schemas.openxmlformats.org/drawingml/2006/picture">
                 <pic:pic xmlns:pic="http://schemas.openxmlformats.org/drawingml/2006/picture">
                   <pic:nvPicPr>
-                    <pic:cNvPr id="8" name="sequence_diagram.png"/>
+                    <pic:cNvPr id="3" name="sequence_diagram.png"/>
                     <pic:cNvPicPr/>
                   </pic:nvPicPr>
                   <pic:blipFill>
@@ -2083,7 +2339,7 @@
                   <pic:spPr>
                     <a:xfrm>
                       <a:off x="0" y="0"/>
-                      <a:ext cx="5943600" cy="3960495"/>
+                      <a:ext cx="5076825" cy="2971800"/>
                     </a:xfrm>
                     <a:prstGeom prst="rect">
                       <a:avLst/>
@@ -2092,7 +2348,7 @@
                 </pic:pic>
               </a:graphicData>
             </a:graphic>
-          </wp:inline>
+          </wp:anchor>
         </w:drawing>
       </w:r>
     </w:p>
@@ -2104,7 +2360,6 @@
           <w:rFonts w:ascii="Times New Roman" w:hAnsi="Times New Roman"/>
         </w:rPr>
       </w:pPr>
-      <w:bookmarkStart w:id="28" w:name="_Toc254785393"/>
     </w:p>
     <w:p>
       <w:pPr>
@@ -2114,6 +2369,40 @@
           <w:rFonts w:ascii="Times New Roman" w:hAnsi="Times New Roman"/>
         </w:rPr>
       </w:pPr>
+    </w:p>
+    <w:p>
+      <w:pPr>
+        <w:pStyle w:val="Title"/>
+        <w:jc w:val="both"/>
+        <w:rPr>
+          <w:rFonts w:ascii="Times New Roman" w:hAnsi="Times New Roman"/>
+        </w:rPr>
+      </w:pPr>
+    </w:p>
+    <w:p/>
+    <w:p/>
+    <w:p/>
+    <w:p/>
+    <w:p/>
+    <w:p/>
+    <w:p/>
+    <w:p/>
+    <w:p/>
+    <w:p/>
+    <w:p/>
+    <w:p/>
+    <w:p/>
+    <w:p/>
+    <w:p/>
+    <w:p/>
+    <w:p>
+      <w:pPr>
+        <w:pStyle w:val="Title"/>
+        <w:jc w:val="both"/>
+        <w:rPr>
+          <w:rFonts w:ascii="Times New Roman" w:hAnsi="Times New Roman"/>
+        </w:rPr>
+      </w:pPr>
       <w:r>
         <w:rPr>
           <w:rFonts w:ascii="Times New Roman" w:hAnsi="Times New Roman"/>
@@ -2132,7 +2421,7 @@
         </w:rPr>
         <w:t>Design</w:t>
       </w:r>
-      <w:bookmarkEnd w:id="28"/>
+      <w:bookmarkEnd w:id="29"/>
     </w:p>
     <w:p>
       <w:pPr>
@@ -2244,8 +2533,6 @@
         <w:spacing w:line="240" w:lineRule="auto"/>
         <w:jc w:val="both"/>
       </w:pPr>
-      <w:bookmarkStart w:id="29" w:name="_GoBack"/>
-      <w:bookmarkEnd w:id="29"/>
     </w:p>
     <w:p>
       <w:pPr>
@@ -2345,7 +2632,7 @@
           <w:sz w:val="24"/>
         </w:rPr>
         <w:drawing>
-          <wp:anchor distT="0" distB="0" distL="114300" distR="114300" simplePos="0" relativeHeight="251658240" behindDoc="0" locked="0" layoutInCell="1" allowOverlap="1" wp14:anchorId="4E454DDF" wp14:editId="002E6F1F">
+          <wp:anchor distT="0" distB="0" distL="114300" distR="114300" simplePos="0" relativeHeight="251656192" behindDoc="0" locked="0" layoutInCell="1" allowOverlap="1" wp14:anchorId="4E454DDF" wp14:editId="3BDC1500">
             <wp:simplePos x="0" y="0"/>
             <wp:positionH relativeFrom="column">
               <wp:posOffset>523875</wp:posOffset>
@@ -2701,7 +2988,7 @@
           <w:sz w:val="24"/>
         </w:rPr>
         <w:drawing>
-          <wp:anchor distT="0" distB="0" distL="114300" distR="114300" simplePos="0" relativeHeight="251660288" behindDoc="0" locked="0" layoutInCell="1" allowOverlap="1" wp14:anchorId="2E5602AE" wp14:editId="2172550A">
+          <wp:anchor distT="0" distB="0" distL="114300" distR="114300" simplePos="0" relativeHeight="251658240" behindDoc="0" locked="0" layoutInCell="1" allowOverlap="1" wp14:anchorId="2E5602AE" wp14:editId="051E7CF1">
             <wp:simplePos x="0" y="0"/>
             <wp:positionH relativeFrom="column">
               <wp:posOffset>736154</wp:posOffset>
@@ -3281,11 +3568,21 @@
           <w:r>
             <w:sym w:font="Symbol" w:char="F0D3"/>
           </w:r>
-          <w:fldSimple w:instr=" DOCPROPERTY &quot;Company&quot;  \* MERGEFORMAT ">
-            <w:r>
-              <w:t>UTCN</w:t>
-            </w:r>
-          </w:fldSimple>
+          <w:r>
+            <w:fldChar w:fldCharType="begin"/>
+          </w:r>
+          <w:r>
+            <w:instrText xml:space="preserve"> DOCPROPERTY "Company"  \* MERGEFORMAT </w:instrText>
+          </w:r>
+          <w:r>
+            <w:fldChar w:fldCharType="separate"/>
+          </w:r>
+          <w:r>
+            <w:t>UTCN</w:t>
+          </w:r>
+          <w:r>
+            <w:fldChar w:fldCharType="end"/>
+          </w:r>
           <w:r>
             <w:t xml:space="preserve">, </w:t>
           </w:r>
@@ -3363,15 +3660,29 @@
             </w:rPr>
             <w:t xml:space="preserve"> of </w:t>
           </w:r>
-          <w:fldSimple w:instr=" NUMPAGES  \* MERGEFORMAT ">
-            <w:r>
-              <w:rPr>
-                <w:rStyle w:val="PageNumber"/>
-                <w:noProof/>
-              </w:rPr>
-              <w:t>4</w:t>
-            </w:r>
-          </w:fldSimple>
+          <w:r>
+            <w:fldChar w:fldCharType="begin"/>
+          </w:r>
+          <w:r>
+            <w:instrText xml:space="preserve"> NUMPAGES  \* MERGEFORMAT </w:instrText>
+          </w:r>
+          <w:r>
+            <w:fldChar w:fldCharType="separate"/>
+          </w:r>
+          <w:r>
+            <w:rPr>
+              <w:rStyle w:val="PageNumber"/>
+              <w:noProof/>
+            </w:rPr>
+            <w:t>4</w:t>
+          </w:r>
+          <w:r>
+            <w:rPr>
+              <w:rStyle w:val="PageNumber"/>
+              <w:noProof/>
+            </w:rPr>
+            <w:fldChar w:fldCharType="end"/>
+          </w:r>
         </w:p>
       </w:tc>
     </w:tr>

--- a/Assignment_Analysis_and_Design_Document.docx
+++ b/Assignment_Analysis_and_Design_Document.docx
@@ -34,13 +34,13 @@
       <w:r>
         <w:fldChar w:fldCharType="separate"/>
       </w:r>
-      <w:bookmarkStart w:id="0" w:name="_Toc222820221"/>
-      <w:bookmarkStart w:id="1" w:name="_Toc222821167"/>
-      <w:bookmarkStart w:id="2" w:name="_Toc222883075"/>
+      <w:bookmarkStart w:id="0" w:name="_Toc254785383"/>
+      <w:bookmarkStart w:id="1" w:name="_Toc254771757"/>
+      <w:bookmarkStart w:id="2" w:name="_Toc254770266"/>
       <w:bookmarkStart w:id="3" w:name="_Toc254770226"/>
-      <w:bookmarkStart w:id="4" w:name="_Toc254770266"/>
-      <w:bookmarkStart w:id="5" w:name="_Toc254771757"/>
-      <w:bookmarkStart w:id="6" w:name="_Toc254785383"/>
+      <w:bookmarkStart w:id="4" w:name="_Toc222883075"/>
+      <w:bookmarkStart w:id="5" w:name="_Toc222821167"/>
+      <w:bookmarkStart w:id="6" w:name="_Toc222820221"/>
       <w:r>
         <w:rPr>
           <w:rFonts w:ascii="Times New Roman" w:hAnsi="Times New Roman"/>
@@ -2200,8 +2200,6 @@
           <w:sz w:val="36"/>
         </w:rPr>
       </w:pPr>
-      <w:bookmarkStart w:id="28" w:name="_GoBack"/>
-      <w:bookmarkEnd w:id="28"/>
     </w:p>
     <w:p>
       <w:pPr>
@@ -2295,7 +2293,7 @@
           <w:rFonts w:ascii="Times New Roman" w:hAnsi="Times New Roman"/>
         </w:rPr>
       </w:pPr>
-      <w:bookmarkStart w:id="29" w:name="_Toc254785393"/>
+      <w:bookmarkStart w:id="28" w:name="_Toc254785393"/>
       <w:r>
         <w:rPr>
           <w:rFonts w:ascii="Times New Roman" w:hAnsi="Times New Roman"/>
@@ -2421,7 +2419,7 @@
         </w:rPr>
         <w:t>Design</w:t>
       </w:r>
-      <w:bookmarkEnd w:id="29"/>
+      <w:bookmarkEnd w:id="28"/>
     </w:p>
     <w:p>
       <w:pPr>
@@ -2939,7 +2937,7 @@
           <w:rFonts w:ascii="Times New Roman" w:hAnsi="Times New Roman"/>
         </w:rPr>
       </w:pPr>
-      <w:bookmarkStart w:id="30" w:name="_Toc254785394"/>
+      <w:bookmarkStart w:id="29" w:name="_Toc254785394"/>
       <w:r>
         <w:rPr>
           <w:rFonts w:ascii="Times New Roman" w:hAnsi="Times New Roman"/>
@@ -2953,7 +2951,7 @@
         </w:rPr>
         <w:t>. Data Model</w:t>
       </w:r>
-      <w:bookmarkEnd w:id="30"/>
+      <w:bookmarkEnd w:id="29"/>
       <w:r>
         <w:rPr>
           <w:rFonts w:ascii="Times New Roman" w:hAnsi="Times New Roman"/>
@@ -2988,15 +2986,15 @@
           <w:sz w:val="24"/>
         </w:rPr>
         <w:drawing>
-          <wp:anchor distT="0" distB="0" distL="114300" distR="114300" simplePos="0" relativeHeight="251658240" behindDoc="0" locked="0" layoutInCell="1" allowOverlap="1" wp14:anchorId="2E5602AE" wp14:editId="051E7CF1">
+          <wp:anchor distT="0" distB="0" distL="114300" distR="114300" simplePos="0" relativeHeight="251662336" behindDoc="0" locked="0" layoutInCell="1" allowOverlap="1" wp14:anchorId="07706BF4" wp14:editId="28EA2D8E">
             <wp:simplePos x="0" y="0"/>
             <wp:positionH relativeFrom="column">
-              <wp:posOffset>736154</wp:posOffset>
+              <wp:posOffset>581025</wp:posOffset>
             </wp:positionH>
             <wp:positionV relativeFrom="paragraph">
-              <wp:posOffset>18753</wp:posOffset>
+              <wp:posOffset>66040</wp:posOffset>
             </wp:positionV>
-            <wp:extent cx="3857625" cy="5191125"/>
+            <wp:extent cx="4476750" cy="4610100"/>
             <wp:effectExtent l="0" t="0" r="0" b="0"/>
             <wp:wrapSquare wrapText="bothSides"/>
             <wp:docPr id="5" name="Picture 5"/>
@@ -3025,7 +3023,7 @@
                   <pic:spPr>
                     <a:xfrm>
                       <a:off x="0" y="0"/>
-                      <a:ext cx="3857625" cy="5191125"/>
+                      <a:ext cx="4476750" cy="4610100"/>
                     </a:xfrm>
                     <a:prstGeom prst="rect">
                       <a:avLst/>
@@ -3037,156 +3035,194 @@
           </wp:anchor>
         </w:drawing>
       </w:r>
-    </w:p>
-    <w:p>
-      <w:pPr>
-        <w:spacing w:line="240" w:lineRule="auto"/>
-        <w:jc w:val="both"/>
-        <w:rPr>
-          <w:color w:val="943634" w:themeColor="accent2" w:themeShade="BF"/>
-          <w:sz w:val="24"/>
-        </w:rPr>
-      </w:pPr>
-    </w:p>
-    <w:p>
-      <w:pPr>
-        <w:spacing w:line="240" w:lineRule="auto"/>
-        <w:jc w:val="both"/>
-        <w:rPr>
-          <w:color w:val="943634" w:themeColor="accent2" w:themeShade="BF"/>
-          <w:sz w:val="24"/>
-        </w:rPr>
-      </w:pPr>
-    </w:p>
-    <w:p>
-      <w:pPr>
-        <w:spacing w:line="240" w:lineRule="auto"/>
-        <w:jc w:val="both"/>
-        <w:rPr>
-          <w:color w:val="943634" w:themeColor="accent2" w:themeShade="BF"/>
-          <w:sz w:val="24"/>
-        </w:rPr>
-      </w:pPr>
-    </w:p>
-    <w:p>
-      <w:pPr>
-        <w:spacing w:line="240" w:lineRule="auto"/>
-        <w:jc w:val="both"/>
-        <w:rPr>
-          <w:color w:val="943634" w:themeColor="accent2" w:themeShade="BF"/>
-          <w:sz w:val="24"/>
-        </w:rPr>
-      </w:pPr>
-    </w:p>
-    <w:p>
-      <w:pPr>
-        <w:spacing w:line="240" w:lineRule="auto"/>
-        <w:jc w:val="both"/>
-        <w:rPr>
-          <w:color w:val="943634" w:themeColor="accent2" w:themeShade="BF"/>
-          <w:sz w:val="24"/>
-        </w:rPr>
-      </w:pPr>
-    </w:p>
-    <w:p>
-      <w:pPr>
-        <w:spacing w:line="240" w:lineRule="auto"/>
-        <w:jc w:val="both"/>
-        <w:rPr>
-          <w:color w:val="943634" w:themeColor="accent2" w:themeShade="BF"/>
-          <w:sz w:val="24"/>
-        </w:rPr>
-      </w:pPr>
-    </w:p>
-    <w:p>
-      <w:pPr>
-        <w:spacing w:line="240" w:lineRule="auto"/>
-        <w:jc w:val="both"/>
-        <w:rPr>
-          <w:color w:val="943634" w:themeColor="accent2" w:themeShade="BF"/>
-          <w:sz w:val="24"/>
-        </w:rPr>
-      </w:pPr>
-    </w:p>
-    <w:p>
-      <w:pPr>
-        <w:spacing w:line="240" w:lineRule="auto"/>
-        <w:jc w:val="both"/>
-        <w:rPr>
-          <w:color w:val="943634" w:themeColor="accent2" w:themeShade="BF"/>
-          <w:sz w:val="24"/>
-        </w:rPr>
-      </w:pPr>
-    </w:p>
-    <w:p>
-      <w:pPr>
-        <w:spacing w:line="240" w:lineRule="auto"/>
-        <w:jc w:val="both"/>
-        <w:rPr>
-          <w:color w:val="943634" w:themeColor="accent2" w:themeShade="BF"/>
-          <w:sz w:val="24"/>
-        </w:rPr>
-      </w:pPr>
-    </w:p>
-    <w:p>
-      <w:pPr>
-        <w:spacing w:line="240" w:lineRule="auto"/>
-        <w:jc w:val="both"/>
-        <w:rPr>
-          <w:color w:val="943634" w:themeColor="accent2" w:themeShade="BF"/>
-          <w:sz w:val="24"/>
-        </w:rPr>
-      </w:pPr>
-    </w:p>
-    <w:p>
-      <w:pPr>
-        <w:spacing w:line="240" w:lineRule="auto"/>
-        <w:jc w:val="both"/>
-        <w:rPr>
-          <w:color w:val="943634" w:themeColor="accent2" w:themeShade="BF"/>
-          <w:sz w:val="24"/>
-        </w:rPr>
-      </w:pPr>
-    </w:p>
-    <w:p>
-      <w:pPr>
-        <w:spacing w:line="240" w:lineRule="auto"/>
-        <w:jc w:val="both"/>
-        <w:rPr>
-          <w:color w:val="943634" w:themeColor="accent2" w:themeShade="BF"/>
-          <w:sz w:val="24"/>
-        </w:rPr>
-      </w:pPr>
-    </w:p>
-    <w:p>
-      <w:pPr>
-        <w:spacing w:line="240" w:lineRule="auto"/>
-        <w:jc w:val="both"/>
-        <w:rPr>
-          <w:color w:val="943634" w:themeColor="accent2" w:themeShade="BF"/>
-          <w:sz w:val="24"/>
-        </w:rPr>
-      </w:pPr>
-    </w:p>
-    <w:p>
-      <w:pPr>
-        <w:spacing w:line="240" w:lineRule="auto"/>
-        <w:jc w:val="both"/>
-        <w:rPr>
-          <w:color w:val="943634" w:themeColor="accent2" w:themeShade="BF"/>
-          <w:sz w:val="24"/>
-        </w:rPr>
-      </w:pPr>
-    </w:p>
-    <w:p>
-      <w:pPr>
-        <w:spacing w:line="240" w:lineRule="auto"/>
-        <w:jc w:val="both"/>
-        <w:rPr>
-          <w:color w:val="943634" w:themeColor="accent2" w:themeShade="BF"/>
-          <w:sz w:val="24"/>
-        </w:rPr>
-      </w:pPr>
+      <w:r>
+        <w:rPr>
+          <w:noProof/>
+          <w:color w:val="943634" w:themeColor="accent2" w:themeShade="BF"/>
+          <w:sz w:val="24"/>
+        </w:rPr>
+        <w:drawing>
+          <wp:anchor distT="0" distB="0" distL="114300" distR="114300" simplePos="0" relativeHeight="251661312" behindDoc="0" locked="0" layoutInCell="1" allowOverlap="1" wp14:anchorId="3CE73C98" wp14:editId="1031422E">
+            <wp:simplePos x="0" y="0"/>
+            <wp:positionH relativeFrom="column">
+              <wp:posOffset>600075</wp:posOffset>
+            </wp:positionH>
+            <wp:positionV relativeFrom="paragraph">
+              <wp:posOffset>170815</wp:posOffset>
+            </wp:positionV>
+            <wp:extent cx="3819525" cy="3895725"/>
+            <wp:effectExtent l="0" t="0" r="0" b="0"/>
+            <wp:wrapSquare wrapText="bothSides"/>
+            <wp:docPr id="7" name="Picture 7"/>
+            <wp:cNvGraphicFramePr>
+              <a:graphicFrameLocks xmlns:a="http://schemas.openxmlformats.org/drawingml/2006/main" noChangeAspect="1"/>
+            </wp:cNvGraphicFramePr>
+            <a:graphic xmlns:a="http://schemas.openxmlformats.org/drawingml/2006/main">
+              <a:graphicData uri="http://schemas.openxmlformats.org/drawingml/2006/picture">
+                <pic:pic xmlns:pic="http://schemas.openxmlformats.org/drawingml/2006/picture">
+                  <pic:nvPicPr>
+                    <pic:cNvPr id="7" name="erd.png"/>
+                    <pic:cNvPicPr/>
+                  </pic:nvPicPr>
+                  <pic:blipFill>
+                    <a:blip r:embed="rId16">
+                      <a:extLst>
+                        <a:ext uri="{28A0092B-C50C-407E-A947-70E740481C1C}">
+                          <a14:useLocalDpi xmlns:a14="http://schemas.microsoft.com/office/drawing/2010/main" val="0"/>
+                        </a:ext>
+                      </a:extLst>
+                    </a:blip>
+                    <a:stretch>
+                      <a:fillRect/>
+                    </a:stretch>
+                  </pic:blipFill>
+                  <pic:spPr>
+                    <a:xfrm>
+                      <a:off x="0" y="0"/>
+                      <a:ext cx="3819525" cy="3895725"/>
+                    </a:xfrm>
+                    <a:prstGeom prst="rect">
+                      <a:avLst/>
+                    </a:prstGeom>
+                  </pic:spPr>
+                </pic:pic>
+              </a:graphicData>
+            </a:graphic>
+          </wp:anchor>
+        </w:drawing>
+      </w:r>
+    </w:p>
+    <w:p>
+      <w:pPr>
+        <w:spacing w:line="240" w:lineRule="auto"/>
+        <w:jc w:val="both"/>
+        <w:rPr>
+          <w:color w:val="943634" w:themeColor="accent2" w:themeShade="BF"/>
+          <w:sz w:val="24"/>
+        </w:rPr>
+      </w:pPr>
+    </w:p>
+    <w:p>
+      <w:pPr>
+        <w:spacing w:line="240" w:lineRule="auto"/>
+        <w:jc w:val="both"/>
+        <w:rPr>
+          <w:color w:val="943634" w:themeColor="accent2" w:themeShade="BF"/>
+          <w:sz w:val="24"/>
+        </w:rPr>
+      </w:pPr>
+    </w:p>
+    <w:p>
+      <w:pPr>
+        <w:spacing w:line="240" w:lineRule="auto"/>
+        <w:jc w:val="both"/>
+        <w:rPr>
+          <w:color w:val="943634" w:themeColor="accent2" w:themeShade="BF"/>
+          <w:sz w:val="24"/>
+        </w:rPr>
+      </w:pPr>
+    </w:p>
+    <w:p>
+      <w:pPr>
+        <w:spacing w:line="240" w:lineRule="auto"/>
+        <w:jc w:val="both"/>
+        <w:rPr>
+          <w:color w:val="943634" w:themeColor="accent2" w:themeShade="BF"/>
+          <w:sz w:val="24"/>
+        </w:rPr>
+      </w:pPr>
+    </w:p>
+    <w:p>
+      <w:pPr>
+        <w:spacing w:line="240" w:lineRule="auto"/>
+        <w:jc w:val="both"/>
+        <w:rPr>
+          <w:color w:val="943634" w:themeColor="accent2" w:themeShade="BF"/>
+          <w:sz w:val="24"/>
+        </w:rPr>
+      </w:pPr>
+    </w:p>
+    <w:p>
+      <w:pPr>
+        <w:spacing w:line="240" w:lineRule="auto"/>
+        <w:jc w:val="both"/>
+        <w:rPr>
+          <w:color w:val="943634" w:themeColor="accent2" w:themeShade="BF"/>
+          <w:sz w:val="24"/>
+        </w:rPr>
+      </w:pPr>
+    </w:p>
+    <w:p>
+      <w:pPr>
+        <w:spacing w:line="240" w:lineRule="auto"/>
+        <w:jc w:val="both"/>
+        <w:rPr>
+          <w:color w:val="943634" w:themeColor="accent2" w:themeShade="BF"/>
+          <w:sz w:val="24"/>
+        </w:rPr>
+      </w:pPr>
+    </w:p>
+    <w:p>
+      <w:pPr>
+        <w:spacing w:line="240" w:lineRule="auto"/>
+        <w:jc w:val="both"/>
+        <w:rPr>
+          <w:color w:val="943634" w:themeColor="accent2" w:themeShade="BF"/>
+          <w:sz w:val="24"/>
+        </w:rPr>
+      </w:pPr>
+    </w:p>
+    <w:p>
+      <w:pPr>
+        <w:spacing w:line="240" w:lineRule="auto"/>
+        <w:jc w:val="both"/>
+        <w:rPr>
+          <w:color w:val="943634" w:themeColor="accent2" w:themeShade="BF"/>
+          <w:sz w:val="24"/>
+        </w:rPr>
+      </w:pPr>
+    </w:p>
+    <w:p>
+      <w:pPr>
+        <w:spacing w:line="240" w:lineRule="auto"/>
+        <w:jc w:val="both"/>
+        <w:rPr>
+          <w:color w:val="943634" w:themeColor="accent2" w:themeShade="BF"/>
+          <w:sz w:val="24"/>
+        </w:rPr>
+      </w:pPr>
+    </w:p>
+    <w:p>
+      <w:pPr>
+        <w:spacing w:line="240" w:lineRule="auto"/>
+        <w:jc w:val="both"/>
+        <w:rPr>
+          <w:color w:val="943634" w:themeColor="accent2" w:themeShade="BF"/>
+          <w:sz w:val="24"/>
+        </w:rPr>
+      </w:pPr>
+    </w:p>
+    <w:p>
+      <w:pPr>
+        <w:spacing w:line="240" w:lineRule="auto"/>
+        <w:jc w:val="both"/>
+        <w:rPr>
+          <w:color w:val="943634" w:themeColor="accent2" w:themeShade="BF"/>
+          <w:sz w:val="24"/>
+        </w:rPr>
+      </w:pPr>
+    </w:p>
+    <w:p>
+      <w:pPr>
+        <w:spacing w:line="240" w:lineRule="auto"/>
+        <w:jc w:val="both"/>
+        <w:rPr>
+          <w:color w:val="943634" w:themeColor="accent2" w:themeShade="BF"/>
+          <w:sz w:val="24"/>
+        </w:rPr>
+      </w:pPr>
+      <w:bookmarkStart w:id="30" w:name="_GoBack"/>
+      <w:bookmarkEnd w:id="30"/>
     </w:p>
     <w:p>
       <w:pPr>
@@ -3384,9 +3420,11 @@
       <w:bookmarkStart w:id="32" w:name="_Toc254785396"/>
     </w:p>
     <w:p>
-      <w:r>
-        <w:t>--</w:t>
-      </w:r>
+      <w:proofErr w:type="spellStart"/>
+      <w:r>
+        <w:t>Juint</w:t>
+      </w:r>
+      <w:proofErr w:type="spellEnd"/>
     </w:p>
     <w:p/>
     <w:p>
@@ -3413,7 +3451,7 @@
     </w:p>
     <w:p/>
     <w:p>
-      <w:hyperlink r:id="rId16" w:history="1">
+      <w:hyperlink r:id="rId17" w:history="1">
         <w:r>
           <w:rPr>
             <w:rStyle w:val="Hyperlink"/>
@@ -3438,10 +3476,10 @@
     </w:p>
     <w:p/>
     <w:sectPr>
-      <w:headerReference w:type="default" r:id="rId17"/>
-      <w:footerReference w:type="default" r:id="rId18"/>
-      <w:headerReference w:type="first" r:id="rId19"/>
-      <w:footerReference w:type="first" r:id="rId20"/>
+      <w:headerReference w:type="default" r:id="rId18"/>
+      <w:footerReference w:type="default" r:id="rId19"/>
+      <w:headerReference w:type="first" r:id="rId20"/>
+      <w:footerReference w:type="first" r:id="rId21"/>
       <w:pgSz w:w="12240" w:h="15840" w:code="1"/>
       <w:pgMar w:top="1440" w:right="1440" w:bottom="1440" w:left="1440" w:header="720" w:footer="720" w:gutter="0"/>
       <w:cols w:space="720"/>

--- a/Assignment_Analysis_and_Design_Document.docx
+++ b/Assignment_Analysis_and_Design_Document.docx
@@ -25,41 +25,28 @@
           <w:rFonts w:ascii="Times New Roman" w:hAnsi="Times New Roman"/>
         </w:rPr>
       </w:pPr>
-      <w:r>
-        <w:fldChar w:fldCharType="begin"/>
-      </w:r>
-      <w:r>
-        <w:instrText xml:space="preserve"> TITLE  \* MERGEFORMAT </w:instrText>
-      </w:r>
-      <w:r>
-        <w:fldChar w:fldCharType="separate"/>
-      </w:r>
-      <w:bookmarkStart w:id="0" w:name="_Toc254785383"/>
-      <w:bookmarkStart w:id="1" w:name="_Toc254771757"/>
-      <w:bookmarkStart w:id="2" w:name="_Toc254770266"/>
-      <w:bookmarkStart w:id="3" w:name="_Toc254770226"/>
-      <w:bookmarkStart w:id="4" w:name="_Toc222883075"/>
-      <w:bookmarkStart w:id="5" w:name="_Toc222821167"/>
-      <w:bookmarkStart w:id="6" w:name="_Toc222820221"/>
-      <w:r>
-        <w:rPr>
-          <w:rFonts w:ascii="Times New Roman" w:hAnsi="Times New Roman"/>
-        </w:rPr>
-        <w:t>Analysis and Design Document</w:t>
-      </w:r>
-      <w:bookmarkEnd w:id="0"/>
-      <w:bookmarkEnd w:id="1"/>
-      <w:bookmarkEnd w:id="2"/>
-      <w:bookmarkEnd w:id="3"/>
-      <w:bookmarkEnd w:id="4"/>
-      <w:bookmarkEnd w:id="5"/>
-      <w:bookmarkEnd w:id="6"/>
-      <w:r>
-        <w:rPr>
-          <w:rFonts w:ascii="Times New Roman" w:hAnsi="Times New Roman"/>
-        </w:rPr>
-        <w:fldChar w:fldCharType="end"/>
-      </w:r>
+      <w:fldSimple w:instr=" TITLE  \* MERGEFORMAT ">
+        <w:bookmarkStart w:id="0" w:name="_Toc222820221"/>
+        <w:bookmarkStart w:id="1" w:name="_Toc222821167"/>
+        <w:bookmarkStart w:id="2" w:name="_Toc222883075"/>
+        <w:bookmarkStart w:id="3" w:name="_Toc254770226"/>
+        <w:bookmarkStart w:id="4" w:name="_Toc254770266"/>
+        <w:bookmarkStart w:id="5" w:name="_Toc254771757"/>
+        <w:bookmarkStart w:id="6" w:name="_Toc254785383"/>
+        <w:r>
+          <w:rPr>
+            <w:rFonts w:ascii="Times New Roman" w:hAnsi="Times New Roman"/>
+          </w:rPr>
+          <w:t>Analysis and Design Document</w:t>
+        </w:r>
+        <w:bookmarkEnd w:id="0"/>
+        <w:bookmarkEnd w:id="1"/>
+        <w:bookmarkEnd w:id="2"/>
+        <w:bookmarkEnd w:id="3"/>
+        <w:bookmarkEnd w:id="4"/>
+        <w:bookmarkEnd w:id="5"/>
+        <w:bookmarkEnd w:id="6"/>
+      </w:fldSimple>
     </w:p>
     <w:p>
       <w:pPr>
@@ -1223,18 +1210,10 @@
           <w:noProof/>
         </w:rPr>
         <w:drawing>
-          <wp:anchor distT="0" distB="0" distL="114300" distR="114300" simplePos="0" relativeHeight="251655168" behindDoc="0" locked="0" layoutInCell="1" allowOverlap="1" wp14:anchorId="6B3A8B10" wp14:editId="40A8A9FD">
-            <wp:simplePos x="0" y="0"/>
-            <wp:positionH relativeFrom="column">
-              <wp:posOffset>0</wp:posOffset>
-            </wp:positionH>
-            <wp:positionV relativeFrom="paragraph">
-              <wp:posOffset>0</wp:posOffset>
-            </wp:positionV>
-            <wp:extent cx="5943600" cy="6177915"/>
+          <wp:inline distT="0" distB="0" distL="0" distR="0" wp14:anchorId="63BBBEE9" wp14:editId="18387A9D">
+            <wp:extent cx="5943600" cy="4313555"/>
             <wp:effectExtent l="0" t="0" r="0" b="0"/>
-            <wp:wrapSquare wrapText="bothSides"/>
-            <wp:docPr id="1" name="Picture 1"/>
+            <wp:docPr id="14" name="Picture 14"/>
             <wp:cNvGraphicFramePr>
               <a:graphicFrameLocks xmlns:a="http://schemas.openxmlformats.org/drawingml/2006/main" noChangeAspect="1"/>
             </wp:cNvGraphicFramePr>
@@ -1242,7 +1221,7 @@
               <a:graphicData uri="http://schemas.openxmlformats.org/drawingml/2006/picture">
                 <pic:pic xmlns:pic="http://schemas.openxmlformats.org/drawingml/2006/picture">
                   <pic:nvPicPr>
-                    <pic:cNvPr id="1" name="Asgn1_usecase.png"/>
+                    <pic:cNvPr id="14" name="Asgn1_usecase.png"/>
                     <pic:cNvPicPr/>
                   </pic:nvPicPr>
                   <pic:blipFill>
@@ -1260,7 +1239,7 @@
                   <pic:spPr>
                     <a:xfrm>
                       <a:off x="0" y="0"/>
-                      <a:ext cx="5943600" cy="6177915"/>
+                      <a:ext cx="5943600" cy="4313555"/>
                     </a:xfrm>
                     <a:prstGeom prst="rect">
                       <a:avLst/>
@@ -1269,9 +1248,19 @@
                 </pic:pic>
               </a:graphicData>
             </a:graphic>
-          </wp:anchor>
+          </wp:inline>
         </w:drawing>
       </w:r>
+    </w:p>
+    <w:p>
+      <w:pPr>
+        <w:spacing w:line="240" w:lineRule="auto"/>
+        <w:jc w:val="both"/>
+        <w:rPr>
+          <w:b/>
+          <w:sz w:val="24"/>
+        </w:rPr>
+      </w:pPr>
     </w:p>
     <w:p>
       <w:pPr>
@@ -1486,7 +1475,7 @@
         </w:rPr>
         <w:lastRenderedPageBreak/>
         <w:drawing>
-          <wp:anchor distT="0" distB="0" distL="114300" distR="114300" simplePos="0" relativeHeight="251660288" behindDoc="0" locked="0" layoutInCell="1" allowOverlap="1" wp14:anchorId="4BFB8FBE" wp14:editId="218E3304">
+          <wp:anchor distT="0" distB="0" distL="114300" distR="114300" simplePos="0" relativeHeight="251659264" behindDoc="0" locked="0" layoutInCell="1" allowOverlap="1" wp14:anchorId="4BFB8FBE" wp14:editId="34337A6E">
             <wp:simplePos x="0" y="0"/>
             <wp:positionH relativeFrom="column">
               <wp:posOffset>4794250</wp:posOffset>
@@ -1636,13 +1625,16 @@
         <w:tab/>
       </w:r>
       <w:r>
-        <w:t xml:space="preserve">This project uses </w:t>
-      </w:r>
-      <w:r>
-        <w:t xml:space="preserve">two architectural patterns: layered architecture and </w:t>
-      </w:r>
-      <w:r>
-        <w:t>Model-View-Controller (MVC).</w:t>
+        <w:t xml:space="preserve">This </w:t>
+      </w:r>
+      <w:r>
+        <w:t>system</w:t>
+      </w:r>
+      <w:r>
+        <w:t xml:space="preserve"> </w:t>
+      </w:r>
+      <w:r>
+        <w:t>uses layered architecture pattern.</w:t>
       </w:r>
     </w:p>
     <w:p>
@@ -1671,28 +1663,6 @@
       <w:pPr>
         <w:spacing w:line="240" w:lineRule="auto"/>
         <w:jc w:val="both"/>
-      </w:pPr>
-      <w:r>
-        <w:tab/>
-        <w:t>MVC is a commonly used architectural pattern for user interfaces</w:t>
-      </w:r>
-      <w:r>
-        <w:t xml:space="preserve">. The main idea of MVC is that data is ‘stored’ </w:t>
-      </w:r>
-      <w:r>
-        <w:t xml:space="preserve">in the Model (M) </w:t>
-      </w:r>
-      <w:r>
-        <w:t xml:space="preserve">and the controller (C) </w:t>
-      </w:r>
-      <w:r>
-        <w:t>connects the data with the View (V) (what the user sees).</w:t>
-      </w:r>
-    </w:p>
-    <w:p>
-      <w:pPr>
-        <w:spacing w:line="240" w:lineRule="auto"/>
-        <w:jc w:val="both"/>
         <w:rPr>
           <w:i/>
           <w:color w:val="943634" w:themeColor="accent2" w:themeShade="BF"/>
@@ -1827,7 +1797,7 @@
           <w:noProof/>
         </w:rPr>
         <w:drawing>
-          <wp:anchor distT="0" distB="0" distL="114300" distR="114300" simplePos="0" relativeHeight="251657216" behindDoc="0" locked="0" layoutInCell="1" allowOverlap="1" wp14:anchorId="4A777E1E" wp14:editId="6747EDB4">
+          <wp:anchor distT="0" distB="0" distL="114300" distR="114300" simplePos="0" relativeHeight="251657216" behindDoc="0" locked="0" layoutInCell="1" allowOverlap="1" wp14:anchorId="4A777E1E" wp14:editId="35ECA34E">
             <wp:simplePos x="0" y="0"/>
             <wp:positionH relativeFrom="column">
               <wp:posOffset>1764310</wp:posOffset>
@@ -2097,22 +2067,6 @@
         <w:rPr>
           <w:b/>
         </w:rPr>
-        <w:br w:type="page"/>
-      </w:r>
-    </w:p>
-    <w:p>
-      <w:pPr>
-        <w:spacing w:line="240" w:lineRule="auto"/>
-        <w:jc w:val="both"/>
-        <w:rPr>
-          <w:b/>
-        </w:rPr>
-      </w:pPr>
-      <w:r>
-        <w:rPr>
-          <w:b/>
-        </w:rPr>
-        <w:lastRenderedPageBreak/>
         <w:t>Deployment Diagram</w:t>
       </w:r>
       <w:bookmarkStart w:id="27" w:name="_Toc254785392"/>
@@ -2131,7 +2085,7 @@
           <w:noProof/>
         </w:rPr>
         <w:drawing>
-          <wp:anchor distT="0" distB="0" distL="114300" distR="114300" simplePos="0" relativeHeight="251659776" behindDoc="0" locked="0" layoutInCell="1" allowOverlap="1" wp14:anchorId="53DAE6AF" wp14:editId="505D41BC">
+          <wp:anchor distT="0" distB="0" distL="114300" distR="114300" simplePos="0" relativeHeight="251654656" behindDoc="0" locked="0" layoutInCell="1" allowOverlap="1" wp14:anchorId="53DAE6AF" wp14:editId="5241BCE7">
             <wp:simplePos x="0" y="0"/>
             <wp:positionH relativeFrom="column">
               <wp:posOffset>0</wp:posOffset>
@@ -2284,34 +2238,24 @@
           <w:rFonts w:ascii="Times New Roman" w:hAnsi="Times New Roman"/>
         </w:rPr>
       </w:pPr>
-    </w:p>
-    <w:p>
-      <w:pPr>
-        <w:pStyle w:val="Title"/>
-        <w:jc w:val="both"/>
+      <w:r>
         <w:rPr>
           <w:rFonts w:ascii="Times New Roman" w:hAnsi="Times New Roman"/>
-        </w:rPr>
-      </w:pPr>
-      <w:bookmarkStart w:id="28" w:name="_Toc254785393"/>
-      <w:r>
-        <w:rPr>
-          <w:rFonts w:ascii="Times New Roman" w:hAnsi="Times New Roman"/>
           <w:noProof/>
         </w:rPr>
         <w:drawing>
-          <wp:anchor distT="0" distB="0" distL="114300" distR="114300" simplePos="0" relativeHeight="251658752" behindDoc="0" locked="0" layoutInCell="1" allowOverlap="1" wp14:anchorId="2B5C76C2" wp14:editId="1B32C8E1">
+          <wp:anchor distT="0" distB="0" distL="114300" distR="114300" simplePos="0" relativeHeight="251657728" behindDoc="0" locked="0" layoutInCell="1" allowOverlap="1" wp14:anchorId="56A9F703" wp14:editId="3EF8D464">
             <wp:simplePos x="0" y="0"/>
             <wp:positionH relativeFrom="column">
-              <wp:posOffset>435610</wp:posOffset>
+              <wp:posOffset>0</wp:posOffset>
             </wp:positionH>
             <wp:positionV relativeFrom="paragraph">
-              <wp:posOffset>13999</wp:posOffset>
+              <wp:posOffset>340995</wp:posOffset>
             </wp:positionV>
-            <wp:extent cx="5076825" cy="2971800"/>
+            <wp:extent cx="5943600" cy="5652135"/>
             <wp:effectExtent l="0" t="0" r="0" b="0"/>
             <wp:wrapSquare wrapText="bothSides"/>
-            <wp:docPr id="3" name="Picture 3"/>
+            <wp:docPr id="12" name="Picture 12"/>
             <wp:cNvGraphicFramePr>
               <a:graphicFrameLocks xmlns:a="http://schemas.openxmlformats.org/drawingml/2006/main" noChangeAspect="1"/>
             </wp:cNvGraphicFramePr>
@@ -2319,7 +2263,7 @@
               <a:graphicData uri="http://schemas.openxmlformats.org/drawingml/2006/picture">
                 <pic:pic xmlns:pic="http://schemas.openxmlformats.org/drawingml/2006/picture">
                   <pic:nvPicPr>
-                    <pic:cNvPr id="3" name="sequence_diagram.png"/>
+                    <pic:cNvPr id="12" name="sequence_diagram.png"/>
                     <pic:cNvPicPr/>
                   </pic:nvPicPr>
                   <pic:blipFill>
@@ -2337,7 +2281,7 @@
                   <pic:spPr>
                     <a:xfrm>
                       <a:off x="0" y="0"/>
-                      <a:ext cx="5076825" cy="2971800"/>
+                      <a:ext cx="5943600" cy="5652135"/>
                     </a:xfrm>
                     <a:prstGeom prst="rect">
                       <a:avLst/>
@@ -2352,45 +2296,22 @@
     </w:p>
     <w:p>
       <w:pPr>
-        <w:pStyle w:val="Title"/>
-        <w:jc w:val="both"/>
-        <w:rPr>
-          <w:rFonts w:ascii="Times New Roman" w:hAnsi="Times New Roman"/>
-        </w:rPr>
-      </w:pPr>
-    </w:p>
-    <w:p>
-      <w:pPr>
-        <w:pStyle w:val="Title"/>
-        <w:jc w:val="both"/>
-        <w:rPr>
-          <w:rFonts w:ascii="Times New Roman" w:hAnsi="Times New Roman"/>
-        </w:rPr>
-      </w:pPr>
-    </w:p>
-    <w:p>
-      <w:pPr>
-        <w:pStyle w:val="Title"/>
-        <w:jc w:val="both"/>
-        <w:rPr>
-          <w:rFonts w:ascii="Times New Roman" w:hAnsi="Times New Roman"/>
-        </w:rPr>
-      </w:pPr>
-    </w:p>
-    <w:p/>
-    <w:p/>
-    <w:p/>
-    <w:p/>
-    <w:p/>
-    <w:p/>
-    <w:p/>
-    <w:p/>
-    <w:p/>
-    <w:p/>
-    <w:p/>
-    <w:p/>
-    <w:p/>
-    <w:p/>
+        <w:widowControl/>
+        <w:spacing w:after="200" w:line="276" w:lineRule="auto"/>
+        <w:rPr>
+          <w:b/>
+          <w:sz w:val="36"/>
+        </w:rPr>
+      </w:pPr>
+      <w:bookmarkStart w:id="28" w:name="_Toc254785393"/>
+      <w:r>
+        <w:rPr>
+          <w:b/>
+          <w:sz w:val="36"/>
+        </w:rPr>
+        <w:br w:type="page"/>
+      </w:r>
+    </w:p>
     <w:p/>
     <w:p/>
     <w:p>
@@ -2482,7 +2403,7 @@
         <w:rPr>
           <w:sz w:val="24"/>
         </w:rPr>
-        <w:t>Observer design pattern</w:t>
+        <w:t>Singleton</w:t>
       </w:r>
       <w:r>
         <w:rPr>
@@ -2506,45 +2427,53 @@
         <w:rPr>
           <w:sz w:val="24"/>
         </w:rPr>
-        <w:t xml:space="preserve">student will receive email notification when </w:t>
-      </w:r>
-      <w:r>
-        <w:rPr>
-          <w:sz w:val="24"/>
-        </w:rPr>
-        <w:t>a new grade is added on one of his exams</w:t>
+        <w:t>database connection has only one instance</w:t>
       </w:r>
     </w:p>
     <w:p>
       <w:pPr>
         <w:pStyle w:val="ListParagraph"/>
-        <w:spacing w:line="240" w:lineRule="auto"/>
-        <w:ind w:left="1440"/>
-        <w:jc w:val="both"/>
-        <w:rPr>
-          <w:sz w:val="24"/>
-        </w:rPr>
-      </w:pPr>
-    </w:p>
-    <w:p>
-      <w:pPr>
-        <w:spacing w:line="240" w:lineRule="auto"/>
-        <w:jc w:val="both"/>
-      </w:pPr>
+        <w:numPr>
+          <w:ilvl w:val="0"/>
+          <w:numId w:val="5"/>
+        </w:numPr>
+        <w:spacing w:line="240" w:lineRule="auto"/>
+        <w:jc w:val="both"/>
+        <w:rPr>
+          <w:sz w:val="24"/>
+        </w:rPr>
+      </w:pPr>
+      <w:r>
+        <w:rPr>
+          <w:sz w:val="24"/>
+        </w:rPr>
+        <w:t>Design by contract – database access methods validate data before writing it to the database</w:t>
+      </w:r>
     </w:p>
     <w:p>
       <w:pPr>
         <w:widowControl/>
         <w:spacing w:after="200" w:line="276" w:lineRule="auto"/>
-      </w:pPr>
-      <w:r>
+        <w:rPr>
+          <w:sz w:val="24"/>
+        </w:rPr>
+      </w:pPr>
+      <w:r>
+        <w:rPr>
+          <w:sz w:val="24"/>
+        </w:rPr>
         <w:br w:type="page"/>
       </w:r>
     </w:p>
     <w:p>
       <w:pPr>
-        <w:spacing w:line="240" w:lineRule="auto"/>
-        <w:jc w:val="both"/>
+        <w:pStyle w:val="ListParagraph"/>
+        <w:spacing w:line="240" w:lineRule="auto"/>
+        <w:ind w:left="1440"/>
+        <w:jc w:val="both"/>
+        <w:rPr>
+          <w:sz w:val="24"/>
+        </w:rPr>
       </w:pPr>
     </w:p>
     <w:p>
@@ -2599,49 +2528,33 @@
       <w:pPr>
         <w:spacing w:line="240" w:lineRule="auto"/>
         <w:jc w:val="both"/>
+      </w:pPr>
+    </w:p>
+    <w:p>
+      <w:pPr>
+        <w:spacing w:line="240" w:lineRule="auto"/>
+        <w:jc w:val="both"/>
+      </w:pPr>
+      <w:r>
         <w:rPr>
           <w:i/>
-          <w:color w:val="943634" w:themeColor="accent2" w:themeShade="BF"/>
-          <w:sz w:val="24"/>
-        </w:rPr>
-      </w:pPr>
-    </w:p>
-    <w:p>
-      <w:pPr>
-        <w:spacing w:line="240" w:lineRule="auto"/>
-        <w:jc w:val="both"/>
-        <w:rPr>
-          <w:i/>
-          <w:color w:val="943634" w:themeColor="accent2" w:themeShade="BF"/>
-          <w:sz w:val="24"/>
-        </w:rPr>
-      </w:pPr>
-    </w:p>
-    <w:p>
-      <w:pPr>
-        <w:spacing w:line="240" w:lineRule="auto"/>
-        <w:jc w:val="both"/>
-      </w:pPr>
-      <w:r>
-        <w:rPr>
-          <w:i/>
           <w:noProof/>
           <w:color w:val="943634" w:themeColor="accent2" w:themeShade="BF"/>
           <w:sz w:val="24"/>
         </w:rPr>
         <w:drawing>
-          <wp:anchor distT="0" distB="0" distL="114300" distR="114300" simplePos="0" relativeHeight="251656192" behindDoc="0" locked="0" layoutInCell="1" allowOverlap="1" wp14:anchorId="4E454DDF" wp14:editId="3BDC1500">
+          <wp:anchor distT="0" distB="0" distL="114300" distR="114300" simplePos="0" relativeHeight="251666944" behindDoc="0" locked="0" layoutInCell="1" allowOverlap="1" wp14:anchorId="1E62F38F" wp14:editId="6AF8DE70">
             <wp:simplePos x="0" y="0"/>
             <wp:positionH relativeFrom="column">
-              <wp:posOffset>523875</wp:posOffset>
+              <wp:posOffset>504825</wp:posOffset>
             </wp:positionH>
             <wp:positionV relativeFrom="paragraph">
-              <wp:posOffset>13335</wp:posOffset>
+              <wp:posOffset>7620</wp:posOffset>
             </wp:positionV>
-            <wp:extent cx="4581525" cy="6200775"/>
+            <wp:extent cx="4563110" cy="8229600"/>
             <wp:effectExtent l="0" t="0" r="0" b="0"/>
             <wp:wrapSquare wrapText="bothSides"/>
-            <wp:docPr id="2" name="Picture 2"/>
+            <wp:docPr id="13" name="Picture 13"/>
             <wp:cNvGraphicFramePr>
               <a:graphicFrameLocks xmlns:a="http://schemas.openxmlformats.org/drawingml/2006/main" noChangeAspect="1"/>
             </wp:cNvGraphicFramePr>
@@ -2649,7 +2562,7 @@
               <a:graphicData uri="http://schemas.openxmlformats.org/drawingml/2006/picture">
                 <pic:pic xmlns:pic="http://schemas.openxmlformats.org/drawingml/2006/picture">
                   <pic:nvPicPr>
-                    <pic:cNvPr id="2" name="class_diagram.png"/>
+                    <pic:cNvPr id="13" name="class_diagram.png"/>
                     <pic:cNvPicPr/>
                   </pic:nvPicPr>
                   <pic:blipFill>
@@ -2667,7 +2580,7 @@
                   <pic:spPr>
                     <a:xfrm>
                       <a:off x="0" y="0"/>
-                      <a:ext cx="4581525" cy="6200775"/>
+                      <a:ext cx="4563110" cy="8229600"/>
                     </a:xfrm>
                     <a:prstGeom prst="rect">
                       <a:avLst/>
@@ -2868,58 +2781,18 @@
     </w:p>
     <w:p>
       <w:pPr>
-        <w:spacing w:line="240" w:lineRule="auto"/>
-        <w:jc w:val="both"/>
-      </w:pPr>
-    </w:p>
-    <w:p>
-      <w:pPr>
-        <w:spacing w:line="240" w:lineRule="auto"/>
-        <w:jc w:val="both"/>
-      </w:pPr>
-    </w:p>
-    <w:p>
-      <w:pPr>
-        <w:spacing w:line="240" w:lineRule="auto"/>
-        <w:jc w:val="both"/>
-      </w:pPr>
-    </w:p>
-    <w:p>
-      <w:pPr>
-        <w:spacing w:line="240" w:lineRule="auto"/>
-        <w:jc w:val="both"/>
-      </w:pPr>
-    </w:p>
-    <w:p>
-      <w:pPr>
-        <w:spacing w:line="240" w:lineRule="auto"/>
-        <w:jc w:val="both"/>
-      </w:pPr>
-    </w:p>
-    <w:p>
-      <w:pPr>
-        <w:spacing w:line="240" w:lineRule="auto"/>
-        <w:jc w:val="both"/>
-      </w:pPr>
-    </w:p>
-    <w:p>
-      <w:pPr>
-        <w:spacing w:line="240" w:lineRule="auto"/>
-        <w:jc w:val="both"/>
-      </w:pPr>
-    </w:p>
-    <w:p>
-      <w:pPr>
-        <w:spacing w:line="240" w:lineRule="auto"/>
-        <w:jc w:val="both"/>
-      </w:pPr>
-    </w:p>
-    <w:p>
-      <w:pPr>
-        <w:spacing w:line="240" w:lineRule="auto"/>
-        <w:jc w:val="both"/>
-      </w:pPr>
-    </w:p>
+        <w:pStyle w:val="Title"/>
+        <w:jc w:val="both"/>
+      </w:pPr>
+      <w:bookmarkStart w:id="29" w:name="_Toc254785394"/>
+    </w:p>
+    <w:p/>
+    <w:p/>
+    <w:p/>
+    <w:p/>
+    <w:p/>
+    <w:p/>
+    <w:p/>
     <w:p>
       <w:pPr>
         <w:widowControl/>
@@ -2937,7 +2810,6 @@
           <w:rFonts w:ascii="Times New Roman" w:hAnsi="Times New Roman"/>
         </w:rPr>
       </w:pPr>
-      <w:bookmarkStart w:id="29" w:name="_Toc254785394"/>
       <w:r>
         <w:rPr>
           <w:rFonts w:ascii="Times New Roman" w:hAnsi="Times New Roman"/>
@@ -2986,18 +2858,18 @@
           <w:sz w:val="24"/>
         </w:rPr>
         <w:drawing>
-          <wp:anchor distT="0" distB="0" distL="114300" distR="114300" simplePos="0" relativeHeight="251662336" behindDoc="0" locked="0" layoutInCell="1" allowOverlap="1" wp14:anchorId="07706BF4" wp14:editId="28EA2D8E">
+          <wp:anchor distT="0" distB="0" distL="114300" distR="114300" simplePos="0" relativeHeight="251655680" behindDoc="0" locked="0" layoutInCell="1" allowOverlap="1" wp14:anchorId="12756448" wp14:editId="687A4DEB">
             <wp:simplePos x="0" y="0"/>
             <wp:positionH relativeFrom="column">
-              <wp:posOffset>581025</wp:posOffset>
+              <wp:posOffset>714375</wp:posOffset>
             </wp:positionH>
             <wp:positionV relativeFrom="paragraph">
-              <wp:posOffset>66040</wp:posOffset>
+              <wp:posOffset>57150</wp:posOffset>
             </wp:positionV>
-            <wp:extent cx="4476750" cy="4610100"/>
+            <wp:extent cx="3638550" cy="4619625"/>
             <wp:effectExtent l="0" t="0" r="0" b="0"/>
             <wp:wrapSquare wrapText="bothSides"/>
-            <wp:docPr id="5" name="Picture 5"/>
+            <wp:docPr id="8" name="Picture 8"/>
             <wp:cNvGraphicFramePr>
               <a:graphicFrameLocks xmlns:a="http://schemas.openxmlformats.org/drawingml/2006/main" noChangeAspect="1"/>
             </wp:cNvGraphicFramePr>
@@ -3005,7 +2877,7 @@
               <a:graphicData uri="http://schemas.openxmlformats.org/drawingml/2006/picture">
                 <pic:pic xmlns:pic="http://schemas.openxmlformats.org/drawingml/2006/picture">
                   <pic:nvPicPr>
-                    <pic:cNvPr id="5" name="erd.png"/>
+                    <pic:cNvPr id="8" name="erd.png"/>
                     <pic:cNvPicPr/>
                   </pic:nvPicPr>
                   <pic:blipFill>
@@ -3023,7 +2895,7 @@
                   <pic:spPr>
                     <a:xfrm>
                       <a:off x="0" y="0"/>
-                      <a:ext cx="4476750" cy="4610100"/>
+                      <a:ext cx="3638550" cy="4619625"/>
                     </a:xfrm>
                     <a:prstGeom prst="rect">
                       <a:avLst/>
@@ -3035,345 +2907,333 @@
           </wp:anchor>
         </w:drawing>
       </w:r>
-      <w:r>
-        <w:rPr>
-          <w:noProof/>
-          <w:color w:val="943634" w:themeColor="accent2" w:themeShade="BF"/>
-          <w:sz w:val="24"/>
-        </w:rPr>
-        <w:drawing>
-          <wp:anchor distT="0" distB="0" distL="114300" distR="114300" simplePos="0" relativeHeight="251661312" behindDoc="0" locked="0" layoutInCell="1" allowOverlap="1" wp14:anchorId="3CE73C98" wp14:editId="1031422E">
-            <wp:simplePos x="0" y="0"/>
-            <wp:positionH relativeFrom="column">
-              <wp:posOffset>600075</wp:posOffset>
-            </wp:positionH>
-            <wp:positionV relativeFrom="paragraph">
-              <wp:posOffset>170815</wp:posOffset>
-            </wp:positionV>
-            <wp:extent cx="3819525" cy="3895725"/>
-            <wp:effectExtent l="0" t="0" r="0" b="0"/>
-            <wp:wrapSquare wrapText="bothSides"/>
-            <wp:docPr id="7" name="Picture 7"/>
-            <wp:cNvGraphicFramePr>
-              <a:graphicFrameLocks xmlns:a="http://schemas.openxmlformats.org/drawingml/2006/main" noChangeAspect="1"/>
-            </wp:cNvGraphicFramePr>
-            <a:graphic xmlns:a="http://schemas.openxmlformats.org/drawingml/2006/main">
-              <a:graphicData uri="http://schemas.openxmlformats.org/drawingml/2006/picture">
-                <pic:pic xmlns:pic="http://schemas.openxmlformats.org/drawingml/2006/picture">
-                  <pic:nvPicPr>
-                    <pic:cNvPr id="7" name="erd.png"/>
-                    <pic:cNvPicPr/>
-                  </pic:nvPicPr>
-                  <pic:blipFill>
-                    <a:blip r:embed="rId16">
-                      <a:extLst>
-                        <a:ext uri="{28A0092B-C50C-407E-A947-70E740481C1C}">
-                          <a14:useLocalDpi xmlns:a14="http://schemas.microsoft.com/office/drawing/2010/main" val="0"/>
-                        </a:ext>
-                      </a:extLst>
-                    </a:blip>
-                    <a:stretch>
-                      <a:fillRect/>
-                    </a:stretch>
-                  </pic:blipFill>
-                  <pic:spPr>
-                    <a:xfrm>
-                      <a:off x="0" y="0"/>
-                      <a:ext cx="3819525" cy="3895725"/>
-                    </a:xfrm>
-                    <a:prstGeom prst="rect">
-                      <a:avLst/>
-                    </a:prstGeom>
-                  </pic:spPr>
-                </pic:pic>
-              </a:graphicData>
-            </a:graphic>
-          </wp:anchor>
-        </w:drawing>
-      </w:r>
-    </w:p>
-    <w:p>
-      <w:pPr>
-        <w:spacing w:line="240" w:lineRule="auto"/>
-        <w:jc w:val="both"/>
-        <w:rPr>
-          <w:color w:val="943634" w:themeColor="accent2" w:themeShade="BF"/>
-          <w:sz w:val="24"/>
-        </w:rPr>
-      </w:pPr>
-    </w:p>
-    <w:p>
-      <w:pPr>
-        <w:spacing w:line="240" w:lineRule="auto"/>
-        <w:jc w:val="both"/>
-        <w:rPr>
-          <w:color w:val="943634" w:themeColor="accent2" w:themeShade="BF"/>
-          <w:sz w:val="24"/>
-        </w:rPr>
-      </w:pPr>
-    </w:p>
-    <w:p>
-      <w:pPr>
-        <w:spacing w:line="240" w:lineRule="auto"/>
-        <w:jc w:val="both"/>
-        <w:rPr>
-          <w:color w:val="943634" w:themeColor="accent2" w:themeShade="BF"/>
-          <w:sz w:val="24"/>
-        </w:rPr>
-      </w:pPr>
-    </w:p>
-    <w:p>
-      <w:pPr>
-        <w:spacing w:line="240" w:lineRule="auto"/>
-        <w:jc w:val="both"/>
-        <w:rPr>
-          <w:color w:val="943634" w:themeColor="accent2" w:themeShade="BF"/>
-          <w:sz w:val="24"/>
-        </w:rPr>
-      </w:pPr>
-    </w:p>
-    <w:p>
-      <w:pPr>
-        <w:spacing w:line="240" w:lineRule="auto"/>
-        <w:jc w:val="both"/>
-        <w:rPr>
-          <w:color w:val="943634" w:themeColor="accent2" w:themeShade="BF"/>
-          <w:sz w:val="24"/>
-        </w:rPr>
-      </w:pPr>
-    </w:p>
-    <w:p>
-      <w:pPr>
-        <w:spacing w:line="240" w:lineRule="auto"/>
-        <w:jc w:val="both"/>
-        <w:rPr>
-          <w:color w:val="943634" w:themeColor="accent2" w:themeShade="BF"/>
-          <w:sz w:val="24"/>
-        </w:rPr>
-      </w:pPr>
-    </w:p>
-    <w:p>
-      <w:pPr>
-        <w:spacing w:line="240" w:lineRule="auto"/>
-        <w:jc w:val="both"/>
-        <w:rPr>
-          <w:color w:val="943634" w:themeColor="accent2" w:themeShade="BF"/>
-          <w:sz w:val="24"/>
-        </w:rPr>
-      </w:pPr>
-    </w:p>
-    <w:p>
-      <w:pPr>
-        <w:spacing w:line="240" w:lineRule="auto"/>
-        <w:jc w:val="both"/>
-        <w:rPr>
-          <w:color w:val="943634" w:themeColor="accent2" w:themeShade="BF"/>
-          <w:sz w:val="24"/>
-        </w:rPr>
-      </w:pPr>
-    </w:p>
-    <w:p>
-      <w:pPr>
-        <w:spacing w:line="240" w:lineRule="auto"/>
-        <w:jc w:val="both"/>
-        <w:rPr>
-          <w:color w:val="943634" w:themeColor="accent2" w:themeShade="BF"/>
-          <w:sz w:val="24"/>
-        </w:rPr>
-      </w:pPr>
-    </w:p>
-    <w:p>
-      <w:pPr>
-        <w:spacing w:line="240" w:lineRule="auto"/>
-        <w:jc w:val="both"/>
-        <w:rPr>
-          <w:color w:val="943634" w:themeColor="accent2" w:themeShade="BF"/>
-          <w:sz w:val="24"/>
-        </w:rPr>
-      </w:pPr>
-    </w:p>
-    <w:p>
-      <w:pPr>
-        <w:spacing w:line="240" w:lineRule="auto"/>
-        <w:jc w:val="both"/>
-        <w:rPr>
-          <w:color w:val="943634" w:themeColor="accent2" w:themeShade="BF"/>
-          <w:sz w:val="24"/>
-        </w:rPr>
-      </w:pPr>
-    </w:p>
-    <w:p>
-      <w:pPr>
-        <w:spacing w:line="240" w:lineRule="auto"/>
-        <w:jc w:val="both"/>
-        <w:rPr>
-          <w:color w:val="943634" w:themeColor="accent2" w:themeShade="BF"/>
-          <w:sz w:val="24"/>
-        </w:rPr>
-      </w:pPr>
-    </w:p>
-    <w:p>
-      <w:pPr>
-        <w:spacing w:line="240" w:lineRule="auto"/>
-        <w:jc w:val="both"/>
-        <w:rPr>
-          <w:color w:val="943634" w:themeColor="accent2" w:themeShade="BF"/>
-          <w:sz w:val="24"/>
-        </w:rPr>
-      </w:pPr>
-      <w:bookmarkStart w:id="30" w:name="_GoBack"/>
+    </w:p>
+    <w:p>
+      <w:pPr>
+        <w:spacing w:line="240" w:lineRule="auto"/>
+        <w:jc w:val="both"/>
+        <w:rPr>
+          <w:color w:val="943634" w:themeColor="accent2" w:themeShade="BF"/>
+          <w:sz w:val="24"/>
+        </w:rPr>
+      </w:pPr>
+    </w:p>
+    <w:p>
+      <w:pPr>
+        <w:spacing w:line="240" w:lineRule="auto"/>
+        <w:jc w:val="both"/>
+        <w:rPr>
+          <w:color w:val="943634" w:themeColor="accent2" w:themeShade="BF"/>
+          <w:sz w:val="24"/>
+        </w:rPr>
+      </w:pPr>
+    </w:p>
+    <w:p>
+      <w:pPr>
+        <w:spacing w:line="240" w:lineRule="auto"/>
+        <w:jc w:val="both"/>
+        <w:rPr>
+          <w:color w:val="943634" w:themeColor="accent2" w:themeShade="BF"/>
+          <w:sz w:val="24"/>
+        </w:rPr>
+      </w:pPr>
+    </w:p>
+    <w:p>
+      <w:pPr>
+        <w:spacing w:line="240" w:lineRule="auto"/>
+        <w:jc w:val="both"/>
+        <w:rPr>
+          <w:color w:val="943634" w:themeColor="accent2" w:themeShade="BF"/>
+          <w:sz w:val="24"/>
+        </w:rPr>
+      </w:pPr>
+    </w:p>
+    <w:p>
+      <w:pPr>
+        <w:spacing w:line="240" w:lineRule="auto"/>
+        <w:jc w:val="both"/>
+        <w:rPr>
+          <w:color w:val="943634" w:themeColor="accent2" w:themeShade="BF"/>
+          <w:sz w:val="24"/>
+        </w:rPr>
+      </w:pPr>
+    </w:p>
+    <w:p>
+      <w:pPr>
+        <w:spacing w:line="240" w:lineRule="auto"/>
+        <w:jc w:val="both"/>
+        <w:rPr>
+          <w:color w:val="943634" w:themeColor="accent2" w:themeShade="BF"/>
+          <w:sz w:val="24"/>
+        </w:rPr>
+      </w:pPr>
+    </w:p>
+    <w:p>
+      <w:pPr>
+        <w:spacing w:line="240" w:lineRule="auto"/>
+        <w:jc w:val="both"/>
+        <w:rPr>
+          <w:color w:val="943634" w:themeColor="accent2" w:themeShade="BF"/>
+          <w:sz w:val="24"/>
+        </w:rPr>
+      </w:pPr>
+    </w:p>
+    <w:p>
+      <w:pPr>
+        <w:spacing w:line="240" w:lineRule="auto"/>
+        <w:jc w:val="both"/>
+        <w:rPr>
+          <w:color w:val="943634" w:themeColor="accent2" w:themeShade="BF"/>
+          <w:sz w:val="24"/>
+        </w:rPr>
+      </w:pPr>
+    </w:p>
+    <w:p>
+      <w:pPr>
+        <w:spacing w:line="240" w:lineRule="auto"/>
+        <w:jc w:val="both"/>
+        <w:rPr>
+          <w:color w:val="943634" w:themeColor="accent2" w:themeShade="BF"/>
+          <w:sz w:val="24"/>
+        </w:rPr>
+      </w:pPr>
+    </w:p>
+    <w:p>
+      <w:pPr>
+        <w:spacing w:line="240" w:lineRule="auto"/>
+        <w:jc w:val="both"/>
+        <w:rPr>
+          <w:color w:val="943634" w:themeColor="accent2" w:themeShade="BF"/>
+          <w:sz w:val="24"/>
+        </w:rPr>
+      </w:pPr>
+    </w:p>
+    <w:p>
+      <w:pPr>
+        <w:spacing w:line="240" w:lineRule="auto"/>
+        <w:jc w:val="both"/>
+        <w:rPr>
+          <w:color w:val="943634" w:themeColor="accent2" w:themeShade="BF"/>
+          <w:sz w:val="24"/>
+        </w:rPr>
+      </w:pPr>
+    </w:p>
+    <w:p>
+      <w:pPr>
+        <w:spacing w:line="240" w:lineRule="auto"/>
+        <w:jc w:val="both"/>
+        <w:rPr>
+          <w:color w:val="943634" w:themeColor="accent2" w:themeShade="BF"/>
+          <w:sz w:val="24"/>
+        </w:rPr>
+      </w:pPr>
+    </w:p>
+    <w:p>
+      <w:pPr>
+        <w:spacing w:line="240" w:lineRule="auto"/>
+        <w:jc w:val="both"/>
+        <w:rPr>
+          <w:color w:val="943634" w:themeColor="accent2" w:themeShade="BF"/>
+          <w:sz w:val="24"/>
+        </w:rPr>
+      </w:pPr>
+    </w:p>
+    <w:p>
+      <w:pPr>
+        <w:spacing w:line="240" w:lineRule="auto"/>
+        <w:jc w:val="both"/>
+        <w:rPr>
+          <w:color w:val="943634" w:themeColor="accent2" w:themeShade="BF"/>
+          <w:sz w:val="24"/>
+        </w:rPr>
+      </w:pPr>
+    </w:p>
+    <w:p>
+      <w:pPr>
+        <w:spacing w:line="240" w:lineRule="auto"/>
+        <w:jc w:val="both"/>
+        <w:rPr>
+          <w:color w:val="943634" w:themeColor="accent2" w:themeShade="BF"/>
+          <w:sz w:val="24"/>
+        </w:rPr>
+      </w:pPr>
+    </w:p>
+    <w:p>
+      <w:pPr>
+        <w:spacing w:line="240" w:lineRule="auto"/>
+        <w:jc w:val="both"/>
+        <w:rPr>
+          <w:color w:val="943634" w:themeColor="accent2" w:themeShade="BF"/>
+          <w:sz w:val="24"/>
+        </w:rPr>
+      </w:pPr>
+    </w:p>
+    <w:p>
+      <w:pPr>
+        <w:spacing w:line="240" w:lineRule="auto"/>
+        <w:jc w:val="both"/>
+        <w:rPr>
+          <w:color w:val="943634" w:themeColor="accent2" w:themeShade="BF"/>
+          <w:sz w:val="24"/>
+        </w:rPr>
+      </w:pPr>
+    </w:p>
+    <w:p>
+      <w:pPr>
+        <w:spacing w:line="240" w:lineRule="auto"/>
+        <w:jc w:val="both"/>
+        <w:rPr>
+          <w:color w:val="943634" w:themeColor="accent2" w:themeShade="BF"/>
+          <w:sz w:val="24"/>
+        </w:rPr>
+      </w:pPr>
+    </w:p>
+    <w:p>
+      <w:pPr>
+        <w:spacing w:line="240" w:lineRule="auto"/>
+        <w:jc w:val="both"/>
+        <w:rPr>
+          <w:color w:val="943634" w:themeColor="accent2" w:themeShade="BF"/>
+          <w:sz w:val="24"/>
+        </w:rPr>
+      </w:pPr>
+    </w:p>
+    <w:p>
+      <w:pPr>
+        <w:spacing w:line="240" w:lineRule="auto"/>
+        <w:jc w:val="both"/>
+        <w:rPr>
+          <w:color w:val="943634" w:themeColor="accent2" w:themeShade="BF"/>
+          <w:sz w:val="24"/>
+        </w:rPr>
+      </w:pPr>
+    </w:p>
+    <w:p>
+      <w:pPr>
+        <w:spacing w:line="240" w:lineRule="auto"/>
+        <w:jc w:val="both"/>
+        <w:rPr>
+          <w:color w:val="943634" w:themeColor="accent2" w:themeShade="BF"/>
+          <w:sz w:val="24"/>
+        </w:rPr>
+      </w:pPr>
+    </w:p>
+    <w:p>
+      <w:pPr>
+        <w:spacing w:line="240" w:lineRule="auto"/>
+        <w:jc w:val="both"/>
+        <w:rPr>
+          <w:color w:val="943634" w:themeColor="accent2" w:themeShade="BF"/>
+          <w:sz w:val="24"/>
+        </w:rPr>
+      </w:pPr>
+    </w:p>
+    <w:p>
+      <w:pPr>
+        <w:spacing w:line="240" w:lineRule="auto"/>
+        <w:jc w:val="both"/>
+        <w:rPr>
+          <w:color w:val="943634" w:themeColor="accent2" w:themeShade="BF"/>
+          <w:sz w:val="24"/>
+        </w:rPr>
+      </w:pPr>
+    </w:p>
+    <w:p>
+      <w:pPr>
+        <w:spacing w:line="240" w:lineRule="auto"/>
+        <w:jc w:val="both"/>
+        <w:rPr>
+          <w:color w:val="943634" w:themeColor="accent2" w:themeShade="BF"/>
+          <w:sz w:val="24"/>
+        </w:rPr>
+      </w:pPr>
+    </w:p>
+    <w:p>
+      <w:pPr>
+        <w:spacing w:line="240" w:lineRule="auto"/>
+        <w:jc w:val="both"/>
+        <w:rPr>
+          <w:color w:val="943634" w:themeColor="accent2" w:themeShade="BF"/>
+          <w:sz w:val="24"/>
+        </w:rPr>
+      </w:pPr>
+    </w:p>
+    <w:p>
+      <w:pPr>
+        <w:spacing w:line="240" w:lineRule="auto"/>
+        <w:jc w:val="both"/>
+        <w:rPr>
+          <w:color w:val="943634" w:themeColor="accent2" w:themeShade="BF"/>
+          <w:sz w:val="24"/>
+        </w:rPr>
+      </w:pPr>
+    </w:p>
+    <w:p>
+      <w:pPr>
+        <w:spacing w:line="240" w:lineRule="auto"/>
+        <w:jc w:val="both"/>
+        <w:rPr>
+          <w:color w:val="943634" w:themeColor="accent2" w:themeShade="BF"/>
+          <w:sz w:val="24"/>
+        </w:rPr>
+      </w:pPr>
+    </w:p>
+    <w:p>
+      <w:pPr>
+        <w:spacing w:line="240" w:lineRule="auto"/>
+        <w:jc w:val="both"/>
+        <w:rPr>
+          <w:i/>
+          <w:color w:val="943634" w:themeColor="accent2" w:themeShade="BF"/>
+        </w:rPr>
+      </w:pPr>
+    </w:p>
+    <w:p>
+      <w:pPr>
+        <w:pStyle w:val="Title"/>
+        <w:jc w:val="both"/>
+        <w:rPr>
+          <w:rFonts w:ascii="Times New Roman" w:hAnsi="Times New Roman"/>
+        </w:rPr>
+      </w:pPr>
+      <w:bookmarkStart w:id="30" w:name="_Toc254785395"/>
+      <w:r>
+        <w:rPr>
+          <w:rFonts w:ascii="Times New Roman" w:hAnsi="Times New Roman"/>
+        </w:rPr>
+        <w:t>7</w:t>
+      </w:r>
+      <w:r>
+        <w:rPr>
+          <w:rFonts w:ascii="Times New Roman" w:hAnsi="Times New Roman"/>
+        </w:rPr>
+        <w:t xml:space="preserve">. </w:t>
+      </w:r>
+      <w:r>
+        <w:rPr>
+          <w:rFonts w:ascii="Times New Roman" w:hAnsi="Times New Roman"/>
+        </w:rPr>
+        <w:t>System</w:t>
+      </w:r>
+      <w:r>
+        <w:rPr>
+          <w:rFonts w:ascii="Times New Roman" w:hAnsi="Times New Roman"/>
+        </w:rPr>
+        <w:t xml:space="preserve"> Testing</w:t>
+      </w:r>
       <w:bookmarkEnd w:id="30"/>
     </w:p>
     <w:p>
       <w:pPr>
-        <w:spacing w:line="240" w:lineRule="auto"/>
-        <w:jc w:val="both"/>
-        <w:rPr>
-          <w:color w:val="943634" w:themeColor="accent2" w:themeShade="BF"/>
-          <w:sz w:val="24"/>
-        </w:rPr>
-      </w:pPr>
-    </w:p>
-    <w:p>
-      <w:pPr>
-        <w:spacing w:line="240" w:lineRule="auto"/>
-        <w:jc w:val="both"/>
-        <w:rPr>
-          <w:color w:val="943634" w:themeColor="accent2" w:themeShade="BF"/>
-          <w:sz w:val="24"/>
-        </w:rPr>
-      </w:pPr>
-    </w:p>
-    <w:p>
-      <w:pPr>
-        <w:spacing w:line="240" w:lineRule="auto"/>
-        <w:jc w:val="both"/>
-        <w:rPr>
-          <w:color w:val="943634" w:themeColor="accent2" w:themeShade="BF"/>
-          <w:sz w:val="24"/>
-        </w:rPr>
-      </w:pPr>
-    </w:p>
-    <w:p>
-      <w:pPr>
-        <w:spacing w:line="240" w:lineRule="auto"/>
-        <w:jc w:val="both"/>
-        <w:rPr>
-          <w:color w:val="943634" w:themeColor="accent2" w:themeShade="BF"/>
-          <w:sz w:val="24"/>
-        </w:rPr>
-      </w:pPr>
-    </w:p>
-    <w:p>
-      <w:pPr>
-        <w:spacing w:line="240" w:lineRule="auto"/>
-        <w:jc w:val="both"/>
-        <w:rPr>
-          <w:color w:val="943634" w:themeColor="accent2" w:themeShade="BF"/>
-          <w:sz w:val="24"/>
-        </w:rPr>
-      </w:pPr>
-    </w:p>
-    <w:p>
-      <w:pPr>
-        <w:spacing w:line="240" w:lineRule="auto"/>
-        <w:jc w:val="both"/>
-        <w:rPr>
-          <w:color w:val="943634" w:themeColor="accent2" w:themeShade="BF"/>
-          <w:sz w:val="24"/>
-        </w:rPr>
-      </w:pPr>
-    </w:p>
-    <w:p>
-      <w:pPr>
-        <w:spacing w:line="240" w:lineRule="auto"/>
-        <w:jc w:val="both"/>
-        <w:rPr>
-          <w:color w:val="943634" w:themeColor="accent2" w:themeShade="BF"/>
-          <w:sz w:val="24"/>
-        </w:rPr>
-      </w:pPr>
-    </w:p>
-    <w:p>
-      <w:pPr>
-        <w:spacing w:line="240" w:lineRule="auto"/>
-        <w:jc w:val="both"/>
-        <w:rPr>
-          <w:color w:val="943634" w:themeColor="accent2" w:themeShade="BF"/>
-          <w:sz w:val="24"/>
-        </w:rPr>
-      </w:pPr>
-    </w:p>
-    <w:p>
-      <w:pPr>
-        <w:spacing w:line="240" w:lineRule="auto"/>
-        <w:jc w:val="both"/>
-        <w:rPr>
-          <w:color w:val="943634" w:themeColor="accent2" w:themeShade="BF"/>
-          <w:sz w:val="24"/>
-        </w:rPr>
-      </w:pPr>
-    </w:p>
-    <w:p>
-      <w:pPr>
-        <w:spacing w:line="240" w:lineRule="auto"/>
-        <w:jc w:val="both"/>
-        <w:rPr>
-          <w:color w:val="943634" w:themeColor="accent2" w:themeShade="BF"/>
-          <w:sz w:val="24"/>
-        </w:rPr>
-      </w:pPr>
-    </w:p>
-    <w:p>
-      <w:pPr>
-        <w:spacing w:line="240" w:lineRule="auto"/>
-        <w:jc w:val="both"/>
-        <w:rPr>
-          <w:color w:val="943634" w:themeColor="accent2" w:themeShade="BF"/>
-          <w:sz w:val="24"/>
-        </w:rPr>
-      </w:pPr>
-    </w:p>
-    <w:p>
-      <w:pPr>
-        <w:spacing w:line="240" w:lineRule="auto"/>
-        <w:jc w:val="both"/>
-        <w:rPr>
-          <w:color w:val="943634" w:themeColor="accent2" w:themeShade="BF"/>
-          <w:sz w:val="24"/>
-        </w:rPr>
-      </w:pPr>
-    </w:p>
-    <w:p>
-      <w:pPr>
-        <w:spacing w:line="240" w:lineRule="auto"/>
-        <w:jc w:val="both"/>
-        <w:rPr>
-          <w:color w:val="943634" w:themeColor="accent2" w:themeShade="BF"/>
-          <w:sz w:val="24"/>
-        </w:rPr>
-      </w:pPr>
-    </w:p>
-    <w:p>
-      <w:pPr>
-        <w:spacing w:line="240" w:lineRule="auto"/>
-        <w:jc w:val="both"/>
-        <w:rPr>
-          <w:color w:val="943634" w:themeColor="accent2" w:themeShade="BF"/>
-          <w:sz w:val="24"/>
-        </w:rPr>
-      </w:pPr>
-    </w:p>
-    <w:p>
-      <w:pPr>
-        <w:spacing w:line="240" w:lineRule="auto"/>
-        <w:jc w:val="both"/>
-        <w:rPr>
-          <w:i/>
-          <w:color w:val="943634" w:themeColor="accent2" w:themeShade="BF"/>
-        </w:rPr>
-      </w:pPr>
-    </w:p>
+        <w:rPr>
+          <w:b/>
+          <w:sz w:val="36"/>
+        </w:rPr>
+      </w:pPr>
+      <w:bookmarkStart w:id="31" w:name="_Toc254785396"/>
+    </w:p>
+    <w:p/>
+    <w:p/>
     <w:p>
       <w:pPr>
         <w:pStyle w:val="Title"/>
@@ -3382,76 +3242,28 @@
           <w:rFonts w:ascii="Times New Roman" w:hAnsi="Times New Roman"/>
         </w:rPr>
       </w:pPr>
-      <w:bookmarkStart w:id="31" w:name="_Toc254785395"/>
       <w:r>
         <w:rPr>
           <w:rFonts w:ascii="Times New Roman" w:hAnsi="Times New Roman"/>
         </w:rPr>
-        <w:t>7</w:t>
+        <w:t>8</w:t>
       </w:r>
       <w:r>
         <w:rPr>
           <w:rFonts w:ascii="Times New Roman" w:hAnsi="Times New Roman"/>
         </w:rPr>
-        <w:t xml:space="preserve">. </w:t>
-      </w:r>
-      <w:r>
-        <w:rPr>
-          <w:rFonts w:ascii="Times New Roman" w:hAnsi="Times New Roman"/>
-        </w:rPr>
-        <w:t>System</w:t>
-      </w:r>
-      <w:r>
-        <w:rPr>
-          <w:rFonts w:ascii="Times New Roman" w:hAnsi="Times New Roman"/>
-        </w:rPr>
-        <w:t xml:space="preserve"> Testing</w:t>
+        <w:t>. Bibliography</w:t>
       </w:r>
       <w:bookmarkEnd w:id="31"/>
     </w:p>
-    <w:p>
-      <w:pPr>
-        <w:pStyle w:val="Title"/>
-        <w:jc w:val="both"/>
-        <w:rPr>
-          <w:rFonts w:ascii="Times New Roman" w:hAnsi="Times New Roman"/>
-        </w:rPr>
-      </w:pPr>
-      <w:bookmarkStart w:id="32" w:name="_Toc254785396"/>
-    </w:p>
-    <w:p>
-      <w:proofErr w:type="spellStart"/>
-      <w:r>
-        <w:t>Juint</w:t>
-      </w:r>
-      <w:proofErr w:type="spellEnd"/>
-    </w:p>
     <w:p/>
     <w:p>
       <w:pPr>
-        <w:pStyle w:val="Title"/>
-        <w:jc w:val="both"/>
-        <w:rPr>
-          <w:rFonts w:ascii="Times New Roman" w:hAnsi="Times New Roman"/>
-        </w:rPr>
-      </w:pPr>
-      <w:r>
-        <w:rPr>
-          <w:rFonts w:ascii="Times New Roman" w:hAnsi="Times New Roman"/>
-        </w:rPr>
-        <w:t>8</w:t>
-      </w:r>
-      <w:r>
-        <w:rPr>
-          <w:rFonts w:ascii="Times New Roman" w:hAnsi="Times New Roman"/>
-        </w:rPr>
-        <w:t>. Bibliography</w:t>
-      </w:r>
-      <w:bookmarkEnd w:id="32"/>
-    </w:p>
-    <w:p/>
-    <w:p>
-      <w:hyperlink r:id="rId17" w:history="1">
+        <w:rPr>
+          <w:rStyle w:val="Hyperlink"/>
+        </w:rPr>
+      </w:pPr>
+      <w:hyperlink r:id="rId16" w:history="1">
         <w:r>
           <w:rPr>
             <w:rStyle w:val="Hyperlink"/>
@@ -3474,7 +3286,18 @@
         </w:r>
       </w:hyperlink>
     </w:p>
-    <w:p/>
+    <w:p>
+      <w:hyperlink r:id="rId17" w:history="1">
+        <w:r>
+          <w:rPr>
+            <w:rStyle w:val="Hyperlink"/>
+          </w:rPr>
+          <w:t>JavaFX Docs</w:t>
+        </w:r>
+      </w:hyperlink>
+      <w:bookmarkStart w:id="32" w:name="_GoBack"/>
+      <w:bookmarkEnd w:id="32"/>
+    </w:p>
     <w:sectPr>
       <w:headerReference w:type="default" r:id="rId18"/>
       <w:footerReference w:type="default" r:id="rId19"/>
@@ -3606,21 +3429,11 @@
           <w:r>
             <w:sym w:font="Symbol" w:char="F0D3"/>
           </w:r>
-          <w:r>
-            <w:fldChar w:fldCharType="begin"/>
-          </w:r>
-          <w:r>
-            <w:instrText xml:space="preserve"> DOCPROPERTY "Company"  \* MERGEFORMAT </w:instrText>
-          </w:r>
-          <w:r>
-            <w:fldChar w:fldCharType="separate"/>
-          </w:r>
-          <w:r>
-            <w:t>UTCN</w:t>
-          </w:r>
-          <w:r>
-            <w:fldChar w:fldCharType="end"/>
-          </w:r>
+          <w:fldSimple w:instr=" DOCPROPERTY &quot;Company&quot;  \* MERGEFORMAT ">
+            <w:r>
+              <w:t>UTCN</w:t>
+            </w:r>
+          </w:fldSimple>
           <w:r>
             <w:t xml:space="preserve">, </w:t>
           </w:r>
@@ -3698,29 +3511,15 @@
             </w:rPr>
             <w:t xml:space="preserve"> of </w:t>
           </w:r>
-          <w:r>
-            <w:fldChar w:fldCharType="begin"/>
-          </w:r>
-          <w:r>
-            <w:instrText xml:space="preserve"> NUMPAGES  \* MERGEFORMAT </w:instrText>
-          </w:r>
-          <w:r>
-            <w:fldChar w:fldCharType="separate"/>
-          </w:r>
-          <w:r>
-            <w:rPr>
-              <w:rStyle w:val="PageNumber"/>
-              <w:noProof/>
-            </w:rPr>
-            <w:t>4</w:t>
-          </w:r>
-          <w:r>
-            <w:rPr>
-              <w:rStyle w:val="PageNumber"/>
-              <w:noProof/>
-            </w:rPr>
-            <w:fldChar w:fldCharType="end"/>
-          </w:r>
+          <w:fldSimple w:instr=" NUMPAGES  \* MERGEFORMAT ">
+            <w:r>
+              <w:rPr>
+                <w:rStyle w:val="PageNumber"/>
+                <w:noProof/>
+              </w:rPr>
+              <w:t>4</w:t>
+            </w:r>
+          </w:fldSimple>
         </w:p>
       </w:tc>
     </w:tr>
